--- a/L1/Київський національний університет імені Тараса Шевченка.docx
+++ b/L1/Київський національний університет імені Тараса Шевченка.docx
@@ -935,58 +935,19 @@
         </w:rPr>
         <w:tab/>
       </w:r>
-      <w:bookmarkStart w:id="0" w:name="_GoBack"/>
-      <w:bookmarkEnd w:id="0"/>
-      <w:r>
-        <w:rPr>
-          <w:rFonts w:ascii="Times New Roman" w:hAnsi="Times New Roman" w:cs="Times New Roman"/>
-          <w:sz w:val="28"/>
-          <w:szCs w:val="28"/>
-        </w:rPr>
-        <w:fldChar w:fldCharType="begin"/>
-      </w:r>
-      <w:r>
-        <w:rPr>
-          <w:rFonts w:ascii="Times New Roman" w:hAnsi="Times New Roman" w:cs="Times New Roman"/>
-          <w:sz w:val="28"/>
-          <w:szCs w:val="28"/>
-        </w:rPr>
-        <w:instrText xml:space="preserve"> HYPERLINK "https://github.com/GlebGlushko/CompSys" </w:instrText>
-      </w:r>
-      <w:r>
-        <w:rPr>
-          <w:rFonts w:ascii="Times New Roman" w:hAnsi="Times New Roman" w:cs="Times New Roman"/>
-          <w:sz w:val="28"/>
-          <w:szCs w:val="28"/>
-        </w:rPr>
-      </w:r>
-      <w:r>
-        <w:rPr>
-          <w:rFonts w:ascii="Times New Roman" w:hAnsi="Times New Roman" w:cs="Times New Roman"/>
-          <w:sz w:val="28"/>
-          <w:szCs w:val="28"/>
-        </w:rPr>
-        <w:fldChar w:fldCharType="separate"/>
-      </w:r>
-      <w:proofErr w:type="spellStart"/>
-      <w:r>
-        <w:rPr>
-          <w:rStyle w:val="Hyperlink"/>
-          <w:rFonts w:ascii="Times New Roman" w:hAnsi="Times New Roman" w:cs="Times New Roman"/>
-          <w:sz w:val="28"/>
-          <w:szCs w:val="28"/>
-        </w:rPr>
-        <w:t>github</w:t>
-      </w:r>
-      <w:proofErr w:type="spellEnd"/>
-      <w:r>
-        <w:rPr>
-          <w:rFonts w:ascii="Times New Roman" w:hAnsi="Times New Roman" w:cs="Times New Roman"/>
-          <w:sz w:val="28"/>
-          <w:szCs w:val="28"/>
-        </w:rPr>
-        <w:fldChar w:fldCharType="end"/>
-      </w:r>
+      <w:hyperlink r:id="rId7" w:history="1">
+        <w:proofErr w:type="spellStart"/>
+        <w:r>
+          <w:rPr>
+            <w:rStyle w:val="Hyperlink"/>
+            <w:rFonts w:ascii="Times New Roman" w:hAnsi="Times New Roman" w:cs="Times New Roman"/>
+            <w:sz w:val="28"/>
+            <w:szCs w:val="28"/>
+          </w:rPr>
+          <w:t>github</w:t>
+        </w:r>
+        <w:proofErr w:type="spellEnd"/>
+      </w:hyperlink>
     </w:p>
     <w:p>
       <w:pPr>
@@ -1443,59 +1404,6 @@
             <wp:extent cx="4548250" cy="1623330"/>
             <wp:effectExtent l="0" t="0" r="5080" b="0"/>
             <wp:docPr id="1" name="Picture 1"/>
-            <wp:cNvGraphicFramePr>
-              <a:graphicFrameLocks xmlns:a="http://schemas.openxmlformats.org/drawingml/2006/main" noChangeAspect="1"/>
-            </wp:cNvGraphicFramePr>
-            <a:graphic xmlns:a="http://schemas.openxmlformats.org/drawingml/2006/main">
-              <a:graphicData uri="http://schemas.openxmlformats.org/drawingml/2006/picture">
-                <pic:pic xmlns:pic="http://schemas.openxmlformats.org/drawingml/2006/picture">
-                  <pic:nvPicPr>
-                    <pic:cNvPr id="1" name=""/>
-                    <pic:cNvPicPr/>
-                  </pic:nvPicPr>
-                  <pic:blipFill>
-                    <a:blip r:embed="rId7"/>
-                    <a:stretch>
-                      <a:fillRect/>
-                    </a:stretch>
-                  </pic:blipFill>
-                  <pic:spPr>
-                    <a:xfrm>
-                      <a:off x="0" y="0"/>
-                      <a:ext cx="4591730" cy="1638849"/>
-                    </a:xfrm>
-                    <a:prstGeom prst="rect">
-                      <a:avLst/>
-                    </a:prstGeom>
-                  </pic:spPr>
-                </pic:pic>
-              </a:graphicData>
-            </a:graphic>
-          </wp:inline>
-        </w:drawing>
-      </w:r>
-    </w:p>
-    <w:p>
-      <w:pPr>
-        <w:spacing w:after="0" w:line="240" w:lineRule="auto"/>
-        <w:textAlignment w:val="baseline"/>
-        <w:rPr>
-          <w:rFonts w:ascii="Times New Roman" w:eastAsia="Times New Roman" w:hAnsi="Times New Roman" w:cs="Times New Roman"/>
-          <w:color w:val="000000"/>
-          <w:sz w:val="28"/>
-          <w:szCs w:val="24"/>
-        </w:rPr>
-      </w:pPr>
-      <w:r>
-        <w:rPr>
-          <w:noProof/>
-        </w:rPr>
-        <w:lastRenderedPageBreak/>
-        <w:drawing>
-          <wp:inline distT="0" distB="0" distL="0" distR="0" wp14:anchorId="61A1001C" wp14:editId="495BCD56">
-            <wp:extent cx="4809506" cy="2450999"/>
-            <wp:effectExtent l="0" t="0" r="0" b="6985"/>
-            <wp:docPr id="2" name="Picture 2"/>
             <wp:cNvGraphicFramePr>
               <a:graphicFrameLocks xmlns:a="http://schemas.openxmlformats.org/drawingml/2006/main" noChangeAspect="1"/>
             </wp:cNvGraphicFramePr>
@@ -1515,7 +1423,7 @@
                   <pic:spPr>
                     <a:xfrm>
                       <a:off x="0" y="0"/>
-                      <a:ext cx="4845243" cy="2469211"/>
+                      <a:ext cx="4591730" cy="1638849"/>
                     </a:xfrm>
                     <a:prstGeom prst="rect">
                       <a:avLst/>
@@ -1539,27 +1447,16 @@
           <w:szCs w:val="24"/>
         </w:rPr>
       </w:pPr>
-    </w:p>
-    <w:p>
-      <w:pPr>
-        <w:spacing w:after="0" w:line="240" w:lineRule="auto"/>
-        <w:textAlignment w:val="baseline"/>
-        <w:rPr>
-          <w:rFonts w:ascii="Times New Roman" w:eastAsia="Times New Roman" w:hAnsi="Times New Roman" w:cs="Times New Roman"/>
-          <w:color w:val="000000"/>
-          <w:sz w:val="28"/>
-          <w:szCs w:val="24"/>
-        </w:rPr>
-      </w:pPr>
       <w:r>
         <w:rPr>
           <w:noProof/>
         </w:rPr>
+        <w:lastRenderedPageBreak/>
         <w:drawing>
-          <wp:inline distT="0" distB="0" distL="0" distR="0" wp14:anchorId="1ED5349C" wp14:editId="65E9F72B">
-            <wp:extent cx="4044918" cy="1460665"/>
-            <wp:effectExtent l="0" t="0" r="0" b="6350"/>
-            <wp:docPr id="3" name="Picture 3"/>
+          <wp:inline distT="0" distB="0" distL="0" distR="0" wp14:anchorId="61A1001C" wp14:editId="495BCD56">
+            <wp:extent cx="4809506" cy="2450999"/>
+            <wp:effectExtent l="0" t="0" r="0" b="6985"/>
+            <wp:docPr id="2" name="Picture 2"/>
             <wp:cNvGraphicFramePr>
               <a:graphicFrameLocks xmlns:a="http://schemas.openxmlformats.org/drawingml/2006/main" noChangeAspect="1"/>
             </wp:cNvGraphicFramePr>
@@ -1579,7 +1476,7 @@
                   <pic:spPr>
                     <a:xfrm>
                       <a:off x="0" y="0"/>
-                      <a:ext cx="4073824" cy="1471103"/>
+                      <a:ext cx="4845243" cy="2469211"/>
                     </a:xfrm>
                     <a:prstGeom prst="rect">
                       <a:avLst/>
@@ -1603,15 +1500,27 @@
           <w:szCs w:val="24"/>
         </w:rPr>
       </w:pPr>
+    </w:p>
+    <w:p>
+      <w:pPr>
+        <w:spacing w:after="0" w:line="240" w:lineRule="auto"/>
+        <w:textAlignment w:val="baseline"/>
+        <w:rPr>
+          <w:rFonts w:ascii="Times New Roman" w:eastAsia="Times New Roman" w:hAnsi="Times New Roman" w:cs="Times New Roman"/>
+          <w:color w:val="000000"/>
+          <w:sz w:val="28"/>
+          <w:szCs w:val="24"/>
+        </w:rPr>
+      </w:pPr>
       <w:r>
         <w:rPr>
           <w:noProof/>
         </w:rPr>
         <w:drawing>
-          <wp:inline distT="0" distB="0" distL="0" distR="0" wp14:anchorId="1130DEF3" wp14:editId="6BBAFAEB">
-            <wp:extent cx="4871545" cy="2529456"/>
-            <wp:effectExtent l="0" t="0" r="5715" b="4445"/>
-            <wp:docPr id="4" name="Picture 4"/>
+          <wp:inline distT="0" distB="0" distL="0" distR="0" wp14:anchorId="1ED5349C" wp14:editId="65E9F72B">
+            <wp:extent cx="4044918" cy="1460665"/>
+            <wp:effectExtent l="0" t="0" r="0" b="6350"/>
+            <wp:docPr id="3" name="Picture 3"/>
             <wp:cNvGraphicFramePr>
               <a:graphicFrameLocks xmlns:a="http://schemas.openxmlformats.org/drawingml/2006/main" noChangeAspect="1"/>
             </wp:cNvGraphicFramePr>
@@ -1631,7 +1540,7 @@
                   <pic:spPr>
                     <a:xfrm>
                       <a:off x="0" y="0"/>
-                      <a:ext cx="4899597" cy="2544021"/>
+                      <a:ext cx="4073824" cy="1471103"/>
                     </a:xfrm>
                     <a:prstGeom prst="rect">
                       <a:avLst/>
@@ -1655,28 +1564,15 @@
           <w:szCs w:val="24"/>
         </w:rPr>
       </w:pPr>
-    </w:p>
-    <w:p>
-      <w:pPr>
-        <w:spacing w:after="0" w:line="240" w:lineRule="auto"/>
-        <w:textAlignment w:val="baseline"/>
-        <w:rPr>
-          <w:rFonts w:ascii="Times New Roman" w:eastAsia="Times New Roman" w:hAnsi="Times New Roman" w:cs="Times New Roman"/>
-          <w:color w:val="000000"/>
-          <w:sz w:val="28"/>
-          <w:szCs w:val="24"/>
-        </w:rPr>
-      </w:pPr>
       <w:r>
         <w:rPr>
           <w:noProof/>
         </w:rPr>
-        <w:lastRenderedPageBreak/>
         <w:drawing>
-          <wp:inline distT="0" distB="0" distL="0" distR="0" wp14:anchorId="5E67040E" wp14:editId="7CF04BF7">
-            <wp:extent cx="4240924" cy="1518709"/>
-            <wp:effectExtent l="0" t="0" r="7620" b="5715"/>
-            <wp:docPr id="5" name="Picture 5"/>
+          <wp:inline distT="0" distB="0" distL="0" distR="0" wp14:anchorId="1130DEF3" wp14:editId="6BBAFAEB">
+            <wp:extent cx="4871545" cy="2529456"/>
+            <wp:effectExtent l="0" t="0" r="5715" b="4445"/>
+            <wp:docPr id="4" name="Picture 4"/>
             <wp:cNvGraphicFramePr>
               <a:graphicFrameLocks xmlns:a="http://schemas.openxmlformats.org/drawingml/2006/main" noChangeAspect="1"/>
             </wp:cNvGraphicFramePr>
@@ -1696,7 +1592,7 @@
                   <pic:spPr>
                     <a:xfrm>
                       <a:off x="0" y="0"/>
-                      <a:ext cx="4296143" cy="1538484"/>
+                      <a:ext cx="4899597" cy="2544021"/>
                     </a:xfrm>
                     <a:prstGeom prst="rect">
                       <a:avLst/>
@@ -1720,15 +1616,28 @@
           <w:szCs w:val="24"/>
         </w:rPr>
       </w:pPr>
+    </w:p>
+    <w:p>
+      <w:pPr>
+        <w:spacing w:after="0" w:line="240" w:lineRule="auto"/>
+        <w:textAlignment w:val="baseline"/>
+        <w:rPr>
+          <w:rFonts w:ascii="Times New Roman" w:eastAsia="Times New Roman" w:hAnsi="Times New Roman" w:cs="Times New Roman"/>
+          <w:color w:val="000000"/>
+          <w:sz w:val="28"/>
+          <w:szCs w:val="24"/>
+        </w:rPr>
+      </w:pPr>
       <w:r>
         <w:rPr>
           <w:noProof/>
         </w:rPr>
+        <w:lastRenderedPageBreak/>
         <w:drawing>
-          <wp:inline distT="0" distB="0" distL="0" distR="0" wp14:anchorId="062BFA78" wp14:editId="0D2ABC6E">
-            <wp:extent cx="4829175" cy="2485787"/>
-            <wp:effectExtent l="0" t="0" r="0" b="0"/>
-            <wp:docPr id="6" name="Picture 6"/>
+          <wp:inline distT="0" distB="0" distL="0" distR="0" wp14:anchorId="5E67040E" wp14:editId="7CF04BF7">
+            <wp:extent cx="4240924" cy="1518709"/>
+            <wp:effectExtent l="0" t="0" r="7620" b="5715"/>
+            <wp:docPr id="5" name="Picture 5"/>
             <wp:cNvGraphicFramePr>
               <a:graphicFrameLocks xmlns:a="http://schemas.openxmlformats.org/drawingml/2006/main" noChangeAspect="1"/>
             </wp:cNvGraphicFramePr>
@@ -1748,7 +1657,7 @@
                   <pic:spPr>
                     <a:xfrm>
                       <a:off x="0" y="0"/>
-                      <a:ext cx="4864386" cy="2503912"/>
+                      <a:ext cx="4296143" cy="1538484"/>
                     </a:xfrm>
                     <a:prstGeom prst="rect">
                       <a:avLst/>
@@ -1772,95 +1681,15 @@
           <w:szCs w:val="24"/>
         </w:rPr>
       </w:pPr>
-    </w:p>
-    <w:p>
-      <w:pPr>
-        <w:numPr>
-          <w:ilvl w:val="0"/>
-          <w:numId w:val="2"/>
-        </w:numPr>
-        <w:spacing w:after="0" w:line="240" w:lineRule="auto"/>
-        <w:textAlignment w:val="baseline"/>
-        <w:rPr>
-          <w:rFonts w:ascii="Times New Roman" w:eastAsia="Times New Roman" w:hAnsi="Times New Roman" w:cs="Times New Roman"/>
-          <w:color w:val="000000"/>
-          <w:sz w:val="28"/>
-          <w:szCs w:val="24"/>
-          <w:lang w:val="uk-UA"/>
-        </w:rPr>
-      </w:pPr>
-      <w:r>
-        <w:rPr>
-          <w:rFonts w:ascii="Times New Roman" w:eastAsia="Times New Roman" w:hAnsi="Times New Roman" w:cs="Times New Roman"/>
-          <w:color w:val="000000"/>
-          <w:sz w:val="28"/>
-          <w:szCs w:val="24"/>
-          <w:lang w:val="uk-UA"/>
-        </w:rPr>
-        <w:t>Проведіть стиснення кожного вхідного файлу за допомогою 5 різних алгоритмів стиснення (zip, rar, gzip, bzip2, xz, або будь-які інші на ваш вибір, можна використовувати готові програмні засоби для стиснення).</w:t>
-      </w:r>
-    </w:p>
-    <w:p>
-      <w:pPr>
-        <w:rPr>
-          <w:rFonts w:ascii="Times New Roman" w:hAnsi="Times New Roman" w:cs="Times New Roman"/>
-          <w:sz w:val="28"/>
-          <w:szCs w:val="24"/>
-          <w:lang w:val="uk-UA"/>
-        </w:rPr>
-      </w:pPr>
-      <w:r>
-        <w:rPr>
-          <w:rFonts w:ascii="Times New Roman" w:eastAsia="Times New Roman" w:hAnsi="Times New Roman" w:cs="Times New Roman"/>
-          <w:color w:val="000000"/>
-          <w:sz w:val="28"/>
-          <w:szCs w:val="24"/>
-          <w:lang w:val="uk-UA"/>
-        </w:rPr>
-        <w:t xml:space="preserve">Порівняйте результуючі обсяги архівів з обчисленою кількістю інформації та </w:t>
-      </w:r>
-      <w:r>
-        <w:rPr>
-          <w:rFonts w:ascii="Times New Roman" w:eastAsia="Times New Roman" w:hAnsi="Times New Roman" w:cs="Times New Roman"/>
-          <w:b/>
-          <w:bCs/>
-          <w:color w:val="000000"/>
-          <w:sz w:val="28"/>
-          <w:szCs w:val="24"/>
-          <w:lang w:val="uk-UA"/>
-        </w:rPr>
-        <w:t xml:space="preserve">наведіть у звіті висновки </w:t>
-      </w:r>
-      <w:r>
-        <w:rPr>
-          <w:rFonts w:ascii="Times New Roman" w:eastAsia="Times New Roman" w:hAnsi="Times New Roman" w:cs="Times New Roman"/>
-          <w:color w:val="000000"/>
-          <w:sz w:val="28"/>
-          <w:szCs w:val="24"/>
-          <w:lang w:val="uk-UA"/>
-        </w:rPr>
-        <w:t>щодо кореляції цих величин для обраних вами файлів (яка відмінність, що вийшло більше і чому)</w:t>
-      </w:r>
-    </w:p>
-    <w:p>
-      <w:pPr>
-        <w:rPr>
-          <w:rFonts w:ascii="Times New Roman" w:hAnsi="Times New Roman" w:cs="Times New Roman"/>
-          <w:sz w:val="28"/>
-          <w:szCs w:val="28"/>
-          <w:lang w:val="uk-UA"/>
-        </w:rPr>
-      </w:pPr>
       <w:r>
         <w:rPr>
           <w:noProof/>
         </w:rPr>
-        <w:lastRenderedPageBreak/>
         <w:drawing>
-          <wp:inline distT="0" distB="0" distL="0" distR="0" wp14:anchorId="0BC68768" wp14:editId="5A454592">
-            <wp:extent cx="5543550" cy="3933825"/>
-            <wp:effectExtent l="0" t="0" r="0" b="9525"/>
-            <wp:docPr id="9" name="Picture 9"/>
+          <wp:inline distT="0" distB="0" distL="0" distR="0" wp14:anchorId="062BFA78" wp14:editId="0D2ABC6E">
+            <wp:extent cx="4829175" cy="2485787"/>
+            <wp:effectExtent l="0" t="0" r="0" b="0"/>
+            <wp:docPr id="6" name="Picture 6"/>
             <wp:cNvGraphicFramePr>
               <a:graphicFrameLocks xmlns:a="http://schemas.openxmlformats.org/drawingml/2006/main" noChangeAspect="1"/>
             </wp:cNvGraphicFramePr>
@@ -1880,7 +1709,7 @@
                   <pic:spPr>
                     <a:xfrm>
                       <a:off x="0" y="0"/>
-                      <a:ext cx="5543550" cy="3933825"/>
+                      <a:ext cx="4864386" cy="2503912"/>
                     </a:xfrm>
                     <a:prstGeom prst="rect">
                       <a:avLst/>
@@ -1895,154 +1724,91 @@
     </w:p>
     <w:p>
       <w:pPr>
-        <w:rPr>
-          <w:rFonts w:ascii="Times New Roman" w:hAnsi="Times New Roman" w:cs="Times New Roman"/>
-          <w:sz w:val="28"/>
-          <w:szCs w:val="28"/>
-          <w:lang w:val="uk-UA"/>
-        </w:rPr>
-      </w:pPr>
-    </w:p>
-    <w:p>
-      <w:pPr>
-        <w:rPr>
-          <w:rFonts w:ascii="Times New Roman" w:hAnsi="Times New Roman" w:cs="Times New Roman"/>
-          <w:sz w:val="28"/>
-          <w:szCs w:val="28"/>
-          <w:lang w:val="uk-UA"/>
-        </w:rPr>
-      </w:pPr>
-    </w:p>
-    <w:p>
-      <w:pPr>
-        <w:rPr>
-          <w:rFonts w:ascii="Times New Roman" w:hAnsi="Times New Roman" w:cs="Times New Roman"/>
-          <w:sz w:val="28"/>
-          <w:szCs w:val="28"/>
-          <w:lang w:val="uk-UA"/>
-        </w:rPr>
-      </w:pPr>
-    </w:p>
-    <w:p>
-      <w:pPr>
-        <w:rPr>
-          <w:rFonts w:ascii="Times New Roman" w:hAnsi="Times New Roman" w:cs="Times New Roman"/>
-          <w:sz w:val="28"/>
-          <w:szCs w:val="28"/>
-          <w:lang w:val="uk-UA"/>
-        </w:rPr>
-      </w:pPr>
-      <w:r>
-        <w:rPr>
-          <w:rFonts w:ascii="Times New Roman" w:hAnsi="Times New Roman" w:cs="Times New Roman"/>
-          <w:sz w:val="28"/>
-          <w:szCs w:val="28"/>
-          <w:lang w:val="uk-UA"/>
-        </w:rPr>
-        <w:br w:type="page"/>
-      </w:r>
-    </w:p>
-    <w:p>
-      <w:pPr>
-        <w:pStyle w:val="Heading1"/>
-        <w:spacing w:before="400" w:beforeAutospacing="0" w:after="120" w:afterAutospacing="0"/>
-        <w:rPr>
-          <w:lang w:val="uk-UA"/>
-        </w:rPr>
-      </w:pPr>
-      <w:r>
-        <w:rPr>
-          <w:rFonts w:ascii="Arial" w:hAnsi="Arial" w:cs="Arial"/>
-          <w:b w:val="0"/>
-          <w:bCs w:val="0"/>
-          <w:color w:val="000000"/>
-          <w:sz w:val="40"/>
-          <w:szCs w:val="40"/>
-          <w:lang w:val="uk-UA"/>
-        </w:rPr>
-        <w:lastRenderedPageBreak/>
-        <w:t>2. Дослідження способів кодування інформації на прикладі Base64</w:t>
-      </w:r>
-    </w:p>
-    <w:p>
-      <w:pPr>
-        <w:pStyle w:val="NormalWeb"/>
+        <w:spacing w:after="0" w:line="240" w:lineRule="auto"/>
+        <w:textAlignment w:val="baseline"/>
+        <w:rPr>
+          <w:rFonts w:ascii="Times New Roman" w:eastAsia="Times New Roman" w:hAnsi="Times New Roman" w:cs="Times New Roman"/>
+          <w:color w:val="000000"/>
+          <w:sz w:val="28"/>
+          <w:szCs w:val="24"/>
+        </w:rPr>
+      </w:pPr>
+    </w:p>
+    <w:p>
+      <w:pPr>
         <w:numPr>
           <w:ilvl w:val="0"/>
-          <w:numId w:val="3"/>
+          <w:numId w:val="2"/>
         </w:numPr>
-        <w:spacing w:before="0" w:beforeAutospacing="0" w:after="0" w:afterAutospacing="0"/>
-        <w:textAlignment w:val="baseline"/>
-        <w:rPr>
-          <w:rFonts w:ascii="Arial" w:hAnsi="Arial" w:cs="Arial"/>
-          <w:color w:val="000000"/>
-          <w:sz w:val="22"/>
-          <w:szCs w:val="22"/>
-          <w:lang w:val="uk-UA"/>
-        </w:rPr>
-      </w:pPr>
-      <w:r>
-        <w:rPr>
-          <w:rFonts w:ascii="Arial" w:hAnsi="Arial" w:cs="Arial"/>
-          <w:color w:val="000000"/>
-          <w:sz w:val="22"/>
-          <w:szCs w:val="22"/>
-          <w:lang w:val="uk-UA"/>
-        </w:rPr>
-        <w:t>Для практичного засвоєння методу кодування, створіть програму, що кодує довільний файл в Base64 (шляхом реалізації алгоритму вручну, а не виклику бібліотечної функції)</w:t>
-      </w:r>
-    </w:p>
-    <w:p>
-      <w:pPr>
-        <w:pStyle w:val="NormalWeb"/>
-        <w:spacing w:before="0" w:beforeAutospacing="0" w:after="0" w:afterAutospacing="0"/>
-        <w:ind w:left="720"/>
-        <w:textAlignment w:val="baseline"/>
-        <w:rPr>
-          <w:rFonts w:ascii="Arial" w:hAnsi="Arial" w:cs="Arial"/>
-          <w:color w:val="000000"/>
-          <w:sz w:val="22"/>
-          <w:szCs w:val="22"/>
-          <w:lang w:val="uk-UA"/>
-        </w:rPr>
-      </w:pPr>
-    </w:p>
-    <w:p>
-      <w:pPr>
-        <w:pStyle w:val="NormalWeb"/>
-        <w:spacing w:before="0" w:beforeAutospacing="0" w:after="0" w:afterAutospacing="0"/>
-        <w:ind w:left="720"/>
-        <w:textAlignment w:val="baseline"/>
-        <w:rPr>
-          <w:rFonts w:ascii="Arial" w:hAnsi="Arial" w:cs="Arial"/>
-          <w:color w:val="000000"/>
-          <w:sz w:val="22"/>
-          <w:szCs w:val="22"/>
-          <w:lang w:val="uk-UA"/>
-        </w:rPr>
-      </w:pPr>
-      <w:r>
-        <w:rPr>
-          <w:rFonts w:ascii="Arial" w:hAnsi="Arial" w:cs="Arial"/>
-          <w:color w:val="000000"/>
-          <w:sz w:val="22"/>
-          <w:szCs w:val="22"/>
-          <w:lang w:val="uk-UA"/>
-        </w:rPr>
-        <w:t>Мій алгоритм</w:t>
-      </w:r>
-    </w:p>
-    <w:p>
-      <w:pPr>
-        <w:pStyle w:val="NormalWeb"/>
-        <w:spacing w:before="0" w:beforeAutospacing="0" w:after="0" w:afterAutospacing="0"/>
-        <w:ind w:left="720"/>
-        <w:textAlignment w:val="baseline"/>
-        <w:rPr>
-          <w:rFonts w:ascii="Arial" w:hAnsi="Arial" w:cs="Arial"/>
-          <w:color w:val="000000"/>
-          <w:sz w:val="22"/>
-          <w:szCs w:val="22"/>
+        <w:spacing w:after="0" w:line="240" w:lineRule="auto"/>
+        <w:textAlignment w:val="baseline"/>
+        <w:rPr>
+          <w:rFonts w:ascii="Times New Roman" w:eastAsia="Times New Roman" w:hAnsi="Times New Roman" w:cs="Times New Roman"/>
+          <w:color w:val="000000"/>
+          <w:sz w:val="28"/>
+          <w:szCs w:val="24"/>
+          <w:lang w:val="uk-UA"/>
+        </w:rPr>
+      </w:pPr>
+      <w:r>
+        <w:rPr>
+          <w:rFonts w:ascii="Times New Roman" w:eastAsia="Times New Roman" w:hAnsi="Times New Roman" w:cs="Times New Roman"/>
+          <w:color w:val="000000"/>
+          <w:sz w:val="28"/>
+          <w:szCs w:val="24"/>
+          <w:lang w:val="uk-UA"/>
+        </w:rPr>
+        <w:t>Проведіть стиснення кожного вхідного файлу за допомогою 5 різних алгоритмів стиснення (zip, rar, gzip, bzip2, xz, або будь-які інші на ваш вибір, можна використовувати готові програмні засоби для стиснення).</w:t>
+      </w:r>
+    </w:p>
+    <w:p>
+      <w:pPr>
+        <w:rPr>
+          <w:rFonts w:ascii="Times New Roman" w:hAnsi="Times New Roman" w:cs="Times New Roman"/>
+          <w:sz w:val="28"/>
+          <w:szCs w:val="24"/>
+          <w:lang w:val="uk-UA"/>
+        </w:rPr>
+      </w:pPr>
+      <w:r>
+        <w:rPr>
+          <w:rFonts w:ascii="Times New Roman" w:eastAsia="Times New Roman" w:hAnsi="Times New Roman" w:cs="Times New Roman"/>
+          <w:color w:val="000000"/>
+          <w:sz w:val="28"/>
+          <w:szCs w:val="24"/>
+          <w:lang w:val="uk-UA"/>
+        </w:rPr>
+        <w:t xml:space="preserve">Порівняйте результуючі обсяги архівів з обчисленою кількістю інформації та </w:t>
+      </w:r>
+      <w:r>
+        <w:rPr>
+          <w:rFonts w:ascii="Times New Roman" w:eastAsia="Times New Roman" w:hAnsi="Times New Roman" w:cs="Times New Roman"/>
+          <w:b/>
+          <w:bCs/>
+          <w:color w:val="000000"/>
+          <w:sz w:val="28"/>
+          <w:szCs w:val="24"/>
+          <w:lang w:val="uk-UA"/>
+        </w:rPr>
+        <w:t xml:space="preserve">наведіть у звіті висновки </w:t>
+      </w:r>
+      <w:r>
+        <w:rPr>
+          <w:rFonts w:ascii="Times New Roman" w:eastAsia="Times New Roman" w:hAnsi="Times New Roman" w:cs="Times New Roman"/>
+          <w:color w:val="000000"/>
+          <w:sz w:val="28"/>
+          <w:szCs w:val="24"/>
+          <w:lang w:val="uk-UA"/>
+        </w:rPr>
+        <w:t>щодо кореляції цих величин для обраних вами файлів (яка відмінність, що вийшло більше і чому)</w:t>
+      </w:r>
+    </w:p>
+    <w:p>
+      <w:pPr>
+        <w:rPr>
+          <w:rFonts w:ascii="Times New Roman" w:hAnsi="Times New Roman" w:cs="Times New Roman"/>
+          <w:sz w:val="28"/>
+          <w:szCs w:val="28"/>
           <w:lang w:val="uk-UA"/>
         </w:rPr>
       </w:pPr>
@@ -2050,11 +1816,12 @@
         <w:rPr>
           <w:noProof/>
         </w:rPr>
+        <w:lastRenderedPageBreak/>
         <w:drawing>
-          <wp:inline distT="0" distB="0" distL="0" distR="0" wp14:anchorId="0EBAAE4C" wp14:editId="3D6B0C0B">
-            <wp:extent cx="5943600" cy="2298065"/>
-            <wp:effectExtent l="0" t="0" r="0" b="6985"/>
-            <wp:docPr id="10" name="Picture 10"/>
+          <wp:inline distT="0" distB="0" distL="0" distR="0" wp14:anchorId="0BC68768" wp14:editId="5A454592">
+            <wp:extent cx="5543550" cy="3933825"/>
+            <wp:effectExtent l="0" t="0" r="0" b="9525"/>
+            <wp:docPr id="9" name="Picture 9"/>
             <wp:cNvGraphicFramePr>
               <a:graphicFrameLocks xmlns:a="http://schemas.openxmlformats.org/drawingml/2006/main" noChangeAspect="1"/>
             </wp:cNvGraphicFramePr>
@@ -2074,7 +1841,7 @@
                   <pic:spPr>
                     <a:xfrm>
                       <a:off x="0" y="0"/>
-                      <a:ext cx="5943600" cy="2298065"/>
+                      <a:ext cx="5543550" cy="3933825"/>
                     </a:xfrm>
                     <a:prstGeom prst="rect">
                       <a:avLst/>
@@ -2089,6 +1856,105 @@
     </w:p>
     <w:p>
       <w:pPr>
+        <w:rPr>
+          <w:rFonts w:ascii="Times New Roman" w:hAnsi="Times New Roman" w:cs="Times New Roman"/>
+          <w:sz w:val="28"/>
+          <w:szCs w:val="28"/>
+          <w:lang w:val="uk-UA"/>
+        </w:rPr>
+      </w:pPr>
+    </w:p>
+    <w:p>
+      <w:pPr>
+        <w:rPr>
+          <w:rFonts w:ascii="Times New Roman" w:hAnsi="Times New Roman" w:cs="Times New Roman"/>
+          <w:sz w:val="28"/>
+          <w:szCs w:val="28"/>
+          <w:lang w:val="uk-UA"/>
+        </w:rPr>
+      </w:pPr>
+    </w:p>
+    <w:p>
+      <w:pPr>
+        <w:rPr>
+          <w:rFonts w:ascii="Times New Roman" w:hAnsi="Times New Roman" w:cs="Times New Roman"/>
+          <w:sz w:val="28"/>
+          <w:szCs w:val="28"/>
+          <w:lang w:val="uk-UA"/>
+        </w:rPr>
+      </w:pPr>
+    </w:p>
+    <w:p>
+      <w:pPr>
+        <w:rPr>
+          <w:rFonts w:ascii="Times New Roman" w:hAnsi="Times New Roman" w:cs="Times New Roman"/>
+          <w:sz w:val="28"/>
+          <w:szCs w:val="28"/>
+          <w:lang w:val="uk-UA"/>
+        </w:rPr>
+      </w:pPr>
+      <w:r>
+        <w:rPr>
+          <w:rFonts w:ascii="Times New Roman" w:hAnsi="Times New Roman" w:cs="Times New Roman"/>
+          <w:sz w:val="28"/>
+          <w:szCs w:val="28"/>
+          <w:lang w:val="uk-UA"/>
+        </w:rPr>
+        <w:br w:type="page"/>
+      </w:r>
+    </w:p>
+    <w:p>
+      <w:pPr>
+        <w:pStyle w:val="Heading1"/>
+        <w:spacing w:before="400" w:beforeAutospacing="0" w:after="120" w:afterAutospacing="0"/>
+        <w:rPr>
+          <w:lang w:val="uk-UA"/>
+        </w:rPr>
+      </w:pPr>
+      <w:r>
+        <w:rPr>
+          <w:rFonts w:ascii="Arial" w:hAnsi="Arial" w:cs="Arial"/>
+          <w:b w:val="0"/>
+          <w:bCs w:val="0"/>
+          <w:color w:val="000000"/>
+          <w:sz w:val="40"/>
+          <w:szCs w:val="40"/>
+          <w:lang w:val="uk-UA"/>
+        </w:rPr>
+        <w:lastRenderedPageBreak/>
+        <w:t>2. Дослідження способів кодування інформації на прикладі Base64</w:t>
+      </w:r>
+    </w:p>
+    <w:p>
+      <w:pPr>
+        <w:pStyle w:val="NormalWeb"/>
+        <w:numPr>
+          <w:ilvl w:val="0"/>
+          <w:numId w:val="3"/>
+        </w:numPr>
+        <w:spacing w:before="0" w:beforeAutospacing="0" w:after="0" w:afterAutospacing="0"/>
+        <w:textAlignment w:val="baseline"/>
+        <w:rPr>
+          <w:rFonts w:ascii="Arial" w:hAnsi="Arial" w:cs="Arial"/>
+          <w:color w:val="000000"/>
+          <w:sz w:val="22"/>
+          <w:szCs w:val="22"/>
+          <w:lang w:val="uk-UA"/>
+        </w:rPr>
+      </w:pPr>
+      <w:r>
+        <w:rPr>
+          <w:rFonts w:ascii="Arial" w:hAnsi="Arial" w:cs="Arial"/>
+          <w:color w:val="000000"/>
+          <w:sz w:val="22"/>
+          <w:szCs w:val="22"/>
+          <w:lang w:val="uk-UA"/>
+        </w:rPr>
+        <w:t>Для практичного засвоєння методу кодування, створіть програму, що кодує довільний файл в Base64 (шляхом реалізації алгоритму вручну, а не виклику бібліотечної функції)</w:t>
+      </w:r>
+    </w:p>
+    <w:p>
+      <w:pPr>
         <w:pStyle w:val="NormalWeb"/>
         <w:spacing w:before="0" w:beforeAutospacing="0" w:after="0" w:afterAutospacing="0"/>
         <w:ind w:left="720"/>
@@ -2098,28 +1964,9 @@
           <w:color w:val="000000"/>
           <w:sz w:val="22"/>
           <w:szCs w:val="22"/>
-        </w:rPr>
-      </w:pPr>
-      <w:r>
-        <w:rPr>
-          <w:rFonts w:ascii="Arial" w:hAnsi="Arial" w:cs="Arial"/>
-          <w:color w:val="000000"/>
-          <w:sz w:val="22"/>
-          <w:szCs w:val="22"/>
-          <w:lang w:val="uk-UA"/>
-        </w:rPr>
-        <w:t xml:space="preserve">Використання бібліотеки </w:t>
-      </w:r>
-      <w:r>
-        <w:rPr>
-          <w:rFonts w:ascii="Arial" w:hAnsi="Arial" w:cs="Arial"/>
-          <w:b/>
-          <w:color w:val="000000"/>
-          <w:sz w:val="22"/>
-          <w:szCs w:val="22"/>
-        </w:rPr>
-        <w:t>base64</w:t>
-      </w:r>
+          <w:lang w:val="uk-UA"/>
+        </w:rPr>
+      </w:pPr>
     </w:p>
     <w:p>
       <w:pPr>
@@ -2137,13 +1984,38 @@
       </w:pPr>
       <w:r>
         <w:rPr>
+          <w:rFonts w:ascii="Arial" w:hAnsi="Arial" w:cs="Arial"/>
+          <w:color w:val="000000"/>
+          <w:sz w:val="22"/>
+          <w:szCs w:val="22"/>
+          <w:lang w:val="uk-UA"/>
+        </w:rPr>
+        <w:t>Мій алгоритм</w:t>
+      </w:r>
+    </w:p>
+    <w:p>
+      <w:pPr>
+        <w:pStyle w:val="NormalWeb"/>
+        <w:spacing w:before="0" w:beforeAutospacing="0" w:after="0" w:afterAutospacing="0"/>
+        <w:ind w:left="720"/>
+        <w:textAlignment w:val="baseline"/>
+        <w:rPr>
+          <w:rFonts w:ascii="Arial" w:hAnsi="Arial" w:cs="Arial"/>
+          <w:color w:val="000000"/>
+          <w:sz w:val="22"/>
+          <w:szCs w:val="22"/>
+          <w:lang w:val="uk-UA"/>
+        </w:rPr>
+      </w:pPr>
+      <w:r>
+        <w:rPr>
           <w:noProof/>
         </w:rPr>
         <w:drawing>
-          <wp:inline distT="0" distB="0" distL="0" distR="0" wp14:anchorId="7C6C1CA9" wp14:editId="5A947D46">
-            <wp:extent cx="4648200" cy="228600"/>
-            <wp:effectExtent l="0" t="0" r="0" b="0"/>
-            <wp:docPr id="11" name="Picture 11"/>
+          <wp:inline distT="0" distB="0" distL="0" distR="0" wp14:anchorId="0EBAAE4C" wp14:editId="3D6B0C0B">
+            <wp:extent cx="5943600" cy="2298065"/>
+            <wp:effectExtent l="0" t="0" r="0" b="6985"/>
+            <wp:docPr id="10" name="Picture 10"/>
             <wp:cNvGraphicFramePr>
               <a:graphicFrameLocks xmlns:a="http://schemas.openxmlformats.org/drawingml/2006/main" noChangeAspect="1"/>
             </wp:cNvGraphicFramePr>
@@ -2163,7 +2035,7 @@
                   <pic:spPr>
                     <a:xfrm>
                       <a:off x="0" y="0"/>
-                      <a:ext cx="4648200" cy="228600"/>
+                      <a:ext cx="5943600" cy="2298065"/>
                     </a:xfrm>
                     <a:prstGeom prst="rect">
                       <a:avLst/>
@@ -2187,42 +2059,34 @@
           <w:color w:val="000000"/>
           <w:sz w:val="22"/>
           <w:szCs w:val="22"/>
-          <w:lang w:val="uk-UA"/>
-        </w:rPr>
-      </w:pPr>
-    </w:p>
-    <w:p>
-      <w:pPr>
-        <w:pStyle w:val="NormalWeb"/>
-        <w:numPr>
-          <w:ilvl w:val="1"/>
-          <w:numId w:val="4"/>
-        </w:numPr>
-        <w:spacing w:before="0" w:beforeAutospacing="0" w:after="0" w:afterAutospacing="0"/>
-        <w:textAlignment w:val="baseline"/>
-        <w:rPr>
-          <w:rFonts w:ascii="Arial" w:hAnsi="Arial" w:cs="Arial"/>
-          <w:color w:val="000000"/>
-          <w:sz w:val="22"/>
-          <w:szCs w:val="22"/>
-          <w:lang w:val="uk-UA"/>
-        </w:rPr>
-      </w:pPr>
-      <w:r>
-        <w:rPr>
-          <w:rFonts w:ascii="Arial" w:hAnsi="Arial" w:cs="Arial"/>
-          <w:color w:val="000000"/>
-          <w:sz w:val="22"/>
-          <w:szCs w:val="22"/>
-          <w:lang w:val="uk-UA"/>
-        </w:rPr>
-        <w:t xml:space="preserve">перевірте коректність роботи програми, порівнявши результат з існуючими програмними засобами </w:t>
+        </w:rPr>
+      </w:pPr>
+      <w:r>
+        <w:rPr>
+          <w:rFonts w:ascii="Arial" w:hAnsi="Arial" w:cs="Arial"/>
+          <w:color w:val="000000"/>
+          <w:sz w:val="22"/>
+          <w:szCs w:val="22"/>
+          <w:lang w:val="uk-UA"/>
+        </w:rPr>
+        <w:t xml:space="preserve">Використання бібліотеки </w:t>
+      </w:r>
+      <w:r>
+        <w:rPr>
+          <w:rFonts w:ascii="Arial" w:hAnsi="Arial" w:cs="Arial"/>
+          <w:b/>
+          <w:color w:val="000000"/>
+          <w:sz w:val="22"/>
+          <w:szCs w:val="22"/>
+        </w:rPr>
+        <w:t>base64</w:t>
       </w:r>
     </w:p>
     <w:p>
       <w:pPr>
         <w:pStyle w:val="NormalWeb"/>
         <w:spacing w:before="0" w:beforeAutospacing="0" w:after="0" w:afterAutospacing="0"/>
+        <w:ind w:left="720"/>
         <w:textAlignment w:val="baseline"/>
         <w:rPr>
           <w:rFonts w:ascii="Arial" w:hAnsi="Arial" w:cs="Arial"/>
@@ -2237,10 +2101,10 @@
           <w:noProof/>
         </w:rPr>
         <w:drawing>
-          <wp:inline distT="0" distB="0" distL="0" distR="0" wp14:anchorId="1B7F73EC" wp14:editId="038EF0F1">
-            <wp:extent cx="2676525" cy="676275"/>
-            <wp:effectExtent l="0" t="0" r="9525" b="9525"/>
-            <wp:docPr id="12" name="Picture 12"/>
+          <wp:inline distT="0" distB="0" distL="0" distR="0" wp14:anchorId="7C6C1CA9" wp14:editId="5A947D46">
+            <wp:extent cx="4648200" cy="228600"/>
+            <wp:effectExtent l="0" t="0" r="0" b="0"/>
+            <wp:docPr id="11" name="Picture 11"/>
             <wp:cNvGraphicFramePr>
               <a:graphicFrameLocks xmlns:a="http://schemas.openxmlformats.org/drawingml/2006/main" noChangeAspect="1"/>
             </wp:cNvGraphicFramePr>
@@ -2260,7 +2124,7 @@
                   <pic:spPr>
                     <a:xfrm>
                       <a:off x="0" y="0"/>
-                      <a:ext cx="2676525" cy="676275"/>
+                      <a:ext cx="4648200" cy="228600"/>
                     </a:xfrm>
                     <a:prstGeom prst="rect">
                       <a:avLst/>
@@ -2277,6 +2141,49 @@
       <w:pPr>
         <w:pStyle w:val="NormalWeb"/>
         <w:spacing w:before="0" w:beforeAutospacing="0" w:after="0" w:afterAutospacing="0"/>
+        <w:ind w:left="720"/>
+        <w:textAlignment w:val="baseline"/>
+        <w:rPr>
+          <w:rFonts w:ascii="Arial" w:hAnsi="Arial" w:cs="Arial"/>
+          <w:color w:val="000000"/>
+          <w:sz w:val="22"/>
+          <w:szCs w:val="22"/>
+          <w:lang w:val="uk-UA"/>
+        </w:rPr>
+      </w:pPr>
+    </w:p>
+    <w:p>
+      <w:pPr>
+        <w:pStyle w:val="NormalWeb"/>
+        <w:numPr>
+          <w:ilvl w:val="1"/>
+          <w:numId w:val="4"/>
+        </w:numPr>
+        <w:spacing w:before="0" w:beforeAutospacing="0" w:after="0" w:afterAutospacing="0"/>
+        <w:textAlignment w:val="baseline"/>
+        <w:rPr>
+          <w:rFonts w:ascii="Arial" w:hAnsi="Arial" w:cs="Arial"/>
+          <w:color w:val="000000"/>
+          <w:sz w:val="22"/>
+          <w:szCs w:val="22"/>
+          <w:lang w:val="uk-UA"/>
+        </w:rPr>
+      </w:pPr>
+      <w:r>
+        <w:rPr>
+          <w:rFonts w:ascii="Arial" w:hAnsi="Arial" w:cs="Arial"/>
+          <w:color w:val="000000"/>
+          <w:sz w:val="22"/>
+          <w:szCs w:val="22"/>
+          <w:lang w:val="uk-UA"/>
+        </w:rPr>
+        <w:t xml:space="preserve">перевірте коректність роботи програми, порівнявши результат з існуючими програмними засобами </w:t>
+      </w:r>
+    </w:p>
+    <w:p>
+      <w:pPr>
+        <w:pStyle w:val="NormalWeb"/>
+        <w:spacing w:before="0" w:beforeAutospacing="0" w:after="0" w:afterAutospacing="0"/>
         <w:textAlignment w:val="baseline"/>
         <w:rPr>
           <w:rFonts w:ascii="Arial" w:hAnsi="Arial" w:cs="Arial"/>
@@ -2291,10 +2198,10 @@
           <w:noProof/>
         </w:rPr>
         <w:drawing>
-          <wp:inline distT="0" distB="0" distL="0" distR="0" wp14:anchorId="29DB62D4" wp14:editId="606B2718">
-            <wp:extent cx="3400425" cy="695325"/>
+          <wp:inline distT="0" distB="0" distL="0" distR="0" wp14:anchorId="1B7F73EC" wp14:editId="038EF0F1">
+            <wp:extent cx="2676525" cy="676275"/>
             <wp:effectExtent l="0" t="0" r="9525" b="9525"/>
-            <wp:docPr id="13" name="Picture 13"/>
+            <wp:docPr id="12" name="Picture 12"/>
             <wp:cNvGraphicFramePr>
               <a:graphicFrameLocks xmlns:a="http://schemas.openxmlformats.org/drawingml/2006/main" noChangeAspect="1"/>
             </wp:cNvGraphicFramePr>
@@ -2314,7 +2221,7 @@
                   <pic:spPr>
                     <a:xfrm>
                       <a:off x="0" y="0"/>
-                      <a:ext cx="3400425" cy="695325"/>
+                      <a:ext cx="2676525" cy="676275"/>
                     </a:xfrm>
                     <a:prstGeom prst="rect">
                       <a:avLst/>
@@ -2337,6 +2244,7 @@
           <w:color w:val="000000"/>
           <w:sz w:val="22"/>
           <w:szCs w:val="22"/>
+          <w:lang w:val="uk-UA"/>
         </w:rPr>
       </w:pPr>
       <w:r>
@@ -2344,10 +2252,10 @@
           <w:noProof/>
         </w:rPr>
         <w:drawing>
-          <wp:inline distT="0" distB="0" distL="0" distR="0" wp14:anchorId="7A47A151" wp14:editId="60061461">
-            <wp:extent cx="4615132" cy="2186764"/>
-            <wp:effectExtent l="0" t="0" r="0" b="4445"/>
-            <wp:docPr id="14" name="Picture 14"/>
+          <wp:inline distT="0" distB="0" distL="0" distR="0" wp14:anchorId="29DB62D4" wp14:editId="606B2718">
+            <wp:extent cx="3400425" cy="695325"/>
+            <wp:effectExtent l="0" t="0" r="9525" b="9525"/>
+            <wp:docPr id="13" name="Picture 13"/>
             <wp:cNvGraphicFramePr>
               <a:graphicFrameLocks xmlns:a="http://schemas.openxmlformats.org/drawingml/2006/main" noChangeAspect="1"/>
             </wp:cNvGraphicFramePr>
@@ -2367,7 +2275,7 @@
                   <pic:spPr>
                     <a:xfrm>
                       <a:off x="0" y="0"/>
-                      <a:ext cx="4662442" cy="2209181"/>
+                      <a:ext cx="3400425" cy="695325"/>
                     </a:xfrm>
                     <a:prstGeom prst="rect">
                       <a:avLst/>
@@ -2383,10 +2291,6 @@
     <w:p>
       <w:pPr>
         <w:pStyle w:val="NormalWeb"/>
-        <w:numPr>
-          <w:ilvl w:val="0"/>
-          <w:numId w:val="4"/>
-        </w:numPr>
         <w:spacing w:before="0" w:beforeAutospacing="0" w:after="0" w:afterAutospacing="0"/>
         <w:textAlignment w:val="baseline"/>
         <w:rPr>
@@ -2394,33 +2298,6 @@
           <w:color w:val="000000"/>
           <w:sz w:val="22"/>
           <w:szCs w:val="22"/>
-          <w:lang w:val="uk-UA"/>
-        </w:rPr>
-      </w:pPr>
-      <w:r>
-        <w:rPr>
-          <w:rFonts w:ascii="Arial" w:hAnsi="Arial" w:cs="Arial"/>
-          <w:color w:val="000000"/>
-          <w:sz w:val="22"/>
-          <w:szCs w:val="22"/>
-          <w:lang w:val="uk-UA"/>
-        </w:rPr>
-        <w:lastRenderedPageBreak/>
-        <w:t>Закодуйте в Base64 обрані вами текстові файли</w:t>
-      </w:r>
-    </w:p>
-    <w:p>
-      <w:pPr>
-        <w:pStyle w:val="NormalWeb"/>
-        <w:spacing w:before="0" w:beforeAutospacing="0" w:after="0" w:afterAutospacing="0"/>
-        <w:ind w:left="720"/>
-        <w:textAlignment w:val="baseline"/>
-        <w:rPr>
-          <w:rFonts w:ascii="Arial" w:hAnsi="Arial" w:cs="Arial"/>
-          <w:color w:val="000000"/>
-          <w:sz w:val="22"/>
-          <w:szCs w:val="22"/>
-          <w:lang w:val="uk-UA"/>
         </w:rPr>
       </w:pPr>
       <w:r>
@@ -2428,10 +2305,10 @@
           <w:noProof/>
         </w:rPr>
         <w:drawing>
-          <wp:inline distT="0" distB="0" distL="0" distR="0" wp14:anchorId="31C53B40" wp14:editId="767ED66C">
-            <wp:extent cx="2971800" cy="1238250"/>
-            <wp:effectExtent l="0" t="0" r="0" b="0"/>
-            <wp:docPr id="15" name="Picture 15"/>
+          <wp:inline distT="0" distB="0" distL="0" distR="0" wp14:anchorId="7A47A151" wp14:editId="60061461">
+            <wp:extent cx="4615132" cy="2186764"/>
+            <wp:effectExtent l="0" t="0" r="0" b="4445"/>
+            <wp:docPr id="14" name="Picture 14"/>
             <wp:cNvGraphicFramePr>
               <a:graphicFrameLocks xmlns:a="http://schemas.openxmlformats.org/drawingml/2006/main" noChangeAspect="1"/>
             </wp:cNvGraphicFramePr>
@@ -2451,7 +2328,7 @@
                   <pic:spPr>
                     <a:xfrm>
                       <a:off x="0" y="0"/>
-                      <a:ext cx="2971800" cy="1238250"/>
+                      <a:ext cx="4662442" cy="2209181"/>
                     </a:xfrm>
                     <a:prstGeom prst="rect">
                       <a:avLst/>
@@ -2467,6 +2344,35 @@
     <w:p>
       <w:pPr>
         <w:pStyle w:val="NormalWeb"/>
+        <w:numPr>
+          <w:ilvl w:val="0"/>
+          <w:numId w:val="4"/>
+        </w:numPr>
+        <w:spacing w:before="0" w:beforeAutospacing="0" w:after="0" w:afterAutospacing="0"/>
+        <w:textAlignment w:val="baseline"/>
+        <w:rPr>
+          <w:rFonts w:ascii="Arial" w:hAnsi="Arial" w:cs="Arial"/>
+          <w:color w:val="000000"/>
+          <w:sz w:val="22"/>
+          <w:szCs w:val="22"/>
+          <w:lang w:val="uk-UA"/>
+        </w:rPr>
+      </w:pPr>
+      <w:r>
+        <w:rPr>
+          <w:rFonts w:ascii="Arial" w:hAnsi="Arial" w:cs="Arial"/>
+          <w:color w:val="000000"/>
+          <w:sz w:val="22"/>
+          <w:szCs w:val="22"/>
+          <w:lang w:val="uk-UA"/>
+        </w:rPr>
+        <w:lastRenderedPageBreak/>
+        <w:t>Закодуйте в Base64 обрані вами текстові файли</w:t>
+      </w:r>
+    </w:p>
+    <w:p>
+      <w:pPr>
+        <w:pStyle w:val="NormalWeb"/>
         <w:spacing w:before="0" w:beforeAutospacing="0" w:after="0" w:afterAutospacing="0"/>
         <w:ind w:left="720"/>
         <w:textAlignment w:val="baseline"/>
@@ -2483,10 +2389,10 @@
           <w:noProof/>
         </w:rPr>
         <w:drawing>
-          <wp:inline distT="0" distB="0" distL="0" distR="0" wp14:anchorId="7485DA8F" wp14:editId="23346E49">
-            <wp:extent cx="4875964" cy="2446317"/>
-            <wp:effectExtent l="0" t="0" r="1270" b="0"/>
-            <wp:docPr id="16" name="Picture 16"/>
+          <wp:inline distT="0" distB="0" distL="0" distR="0" wp14:anchorId="31C53B40" wp14:editId="767ED66C">
+            <wp:extent cx="2971800" cy="1238250"/>
+            <wp:effectExtent l="0" t="0" r="0" b="0"/>
+            <wp:docPr id="15" name="Picture 15"/>
             <wp:cNvGraphicFramePr>
               <a:graphicFrameLocks xmlns:a="http://schemas.openxmlformats.org/drawingml/2006/main" noChangeAspect="1"/>
             </wp:cNvGraphicFramePr>
@@ -2506,7 +2412,7 @@
                   <pic:spPr>
                     <a:xfrm>
                       <a:off x="0" y="0"/>
-                      <a:ext cx="4885020" cy="2450861"/>
+                      <a:ext cx="2971800" cy="1238250"/>
                     </a:xfrm>
                     <a:prstGeom prst="rect">
                       <a:avLst/>
@@ -2533,30 +2439,15 @@
           <w:lang w:val="uk-UA"/>
         </w:rPr>
       </w:pPr>
-    </w:p>
-    <w:p>
-      <w:pPr>
-        <w:pStyle w:val="NormalWeb"/>
-        <w:spacing w:before="0" w:beforeAutospacing="0" w:after="0" w:afterAutospacing="0"/>
-        <w:ind w:left="720"/>
-        <w:textAlignment w:val="baseline"/>
-        <w:rPr>
-          <w:rFonts w:ascii="Arial" w:hAnsi="Arial" w:cs="Arial"/>
-          <w:color w:val="000000"/>
-          <w:sz w:val="22"/>
-          <w:szCs w:val="22"/>
-          <w:lang w:val="uk-UA"/>
-        </w:rPr>
-      </w:pPr>
       <w:r>
         <w:rPr>
           <w:noProof/>
         </w:rPr>
         <w:drawing>
-          <wp:inline distT="0" distB="0" distL="0" distR="0" wp14:anchorId="2501FA55" wp14:editId="57ED61F9">
-            <wp:extent cx="2867025" cy="1181100"/>
-            <wp:effectExtent l="0" t="0" r="9525" b="0"/>
-            <wp:docPr id="17" name="Picture 17"/>
+          <wp:inline distT="0" distB="0" distL="0" distR="0" wp14:anchorId="7485DA8F" wp14:editId="23346E49">
+            <wp:extent cx="4875964" cy="2446317"/>
+            <wp:effectExtent l="0" t="0" r="1270" b="0"/>
+            <wp:docPr id="16" name="Picture 16"/>
             <wp:cNvGraphicFramePr>
               <a:graphicFrameLocks xmlns:a="http://schemas.openxmlformats.org/drawingml/2006/main" noChangeAspect="1"/>
             </wp:cNvGraphicFramePr>
@@ -2576,7 +2467,7 @@
                   <pic:spPr>
                     <a:xfrm>
                       <a:off x="0" y="0"/>
-                      <a:ext cx="2867025" cy="1181100"/>
+                      <a:ext cx="4885020" cy="2450861"/>
                     </a:xfrm>
                     <a:prstGeom prst="rect">
                       <a:avLst/>
@@ -2603,15 +2494,30 @@
           <w:lang w:val="uk-UA"/>
         </w:rPr>
       </w:pPr>
+    </w:p>
+    <w:p>
+      <w:pPr>
+        <w:pStyle w:val="NormalWeb"/>
+        <w:spacing w:before="0" w:beforeAutospacing="0" w:after="0" w:afterAutospacing="0"/>
+        <w:ind w:left="720"/>
+        <w:textAlignment w:val="baseline"/>
+        <w:rPr>
+          <w:rFonts w:ascii="Arial" w:hAnsi="Arial" w:cs="Arial"/>
+          <w:color w:val="000000"/>
+          <w:sz w:val="22"/>
+          <w:szCs w:val="22"/>
+          <w:lang w:val="uk-UA"/>
+        </w:rPr>
+      </w:pPr>
       <w:r>
         <w:rPr>
           <w:noProof/>
         </w:rPr>
         <w:drawing>
-          <wp:inline distT="0" distB="0" distL="0" distR="0" wp14:anchorId="32D9E703" wp14:editId="32B24B0F">
-            <wp:extent cx="4857007" cy="2361045"/>
-            <wp:effectExtent l="0" t="0" r="1270" b="1270"/>
-            <wp:docPr id="18" name="Picture 18"/>
+          <wp:inline distT="0" distB="0" distL="0" distR="0" wp14:anchorId="2501FA55" wp14:editId="57ED61F9">
+            <wp:extent cx="2867025" cy="1181100"/>
+            <wp:effectExtent l="0" t="0" r="9525" b="0"/>
+            <wp:docPr id="17" name="Picture 17"/>
             <wp:cNvGraphicFramePr>
               <a:graphicFrameLocks xmlns:a="http://schemas.openxmlformats.org/drawingml/2006/main" noChangeAspect="1"/>
             </wp:cNvGraphicFramePr>
@@ -2631,7 +2537,7 @@
                   <pic:spPr>
                     <a:xfrm>
                       <a:off x="0" y="0"/>
-                      <a:ext cx="4900876" cy="2382370"/>
+                      <a:ext cx="2867025" cy="1181100"/>
                     </a:xfrm>
                     <a:prstGeom prst="rect">
                       <a:avLst/>
@@ -2662,12 +2568,11 @@
         <w:rPr>
           <w:noProof/>
         </w:rPr>
-        <w:lastRenderedPageBreak/>
         <w:drawing>
-          <wp:inline distT="0" distB="0" distL="0" distR="0" wp14:anchorId="3C5E14C5" wp14:editId="004FAD73">
-            <wp:extent cx="2857500" cy="1238250"/>
-            <wp:effectExtent l="0" t="0" r="0" b="0"/>
-            <wp:docPr id="19" name="Picture 19"/>
+          <wp:inline distT="0" distB="0" distL="0" distR="0" wp14:anchorId="32D9E703" wp14:editId="32B24B0F">
+            <wp:extent cx="4857007" cy="2361045"/>
+            <wp:effectExtent l="0" t="0" r="1270" b="1270"/>
+            <wp:docPr id="18" name="Picture 18"/>
             <wp:cNvGraphicFramePr>
               <a:graphicFrameLocks xmlns:a="http://schemas.openxmlformats.org/drawingml/2006/main" noChangeAspect="1"/>
             </wp:cNvGraphicFramePr>
@@ -2687,7 +2592,7 @@
                   <pic:spPr>
                     <a:xfrm>
                       <a:off x="0" y="0"/>
-                      <a:ext cx="2857500" cy="1238250"/>
+                      <a:ext cx="4900876" cy="2382370"/>
                     </a:xfrm>
                     <a:prstGeom prst="rect">
                       <a:avLst/>
@@ -2718,11 +2623,12 @@
         <w:rPr>
           <w:noProof/>
         </w:rPr>
+        <w:lastRenderedPageBreak/>
         <w:drawing>
-          <wp:inline distT="0" distB="0" distL="0" distR="0" wp14:anchorId="7B6F1A4C" wp14:editId="29840634">
-            <wp:extent cx="4860039" cy="2481943"/>
+          <wp:inline distT="0" distB="0" distL="0" distR="0" wp14:anchorId="3C5E14C5" wp14:editId="004FAD73">
+            <wp:extent cx="2857500" cy="1238250"/>
             <wp:effectExtent l="0" t="0" r="0" b="0"/>
-            <wp:docPr id="20" name="Picture 20"/>
+            <wp:docPr id="19" name="Picture 19"/>
             <wp:cNvGraphicFramePr>
               <a:graphicFrameLocks xmlns:a="http://schemas.openxmlformats.org/drawingml/2006/main" noChangeAspect="1"/>
             </wp:cNvGraphicFramePr>
@@ -2742,6 +2648,61 @@
                   <pic:spPr>
                     <a:xfrm>
                       <a:off x="0" y="0"/>
+                      <a:ext cx="2857500" cy="1238250"/>
+                    </a:xfrm>
+                    <a:prstGeom prst="rect">
+                      <a:avLst/>
+                    </a:prstGeom>
+                  </pic:spPr>
+                </pic:pic>
+              </a:graphicData>
+            </a:graphic>
+          </wp:inline>
+        </w:drawing>
+      </w:r>
+    </w:p>
+    <w:p>
+      <w:pPr>
+        <w:pStyle w:val="NormalWeb"/>
+        <w:spacing w:before="0" w:beforeAutospacing="0" w:after="0" w:afterAutospacing="0"/>
+        <w:ind w:left="720"/>
+        <w:textAlignment w:val="baseline"/>
+        <w:rPr>
+          <w:rFonts w:ascii="Arial" w:hAnsi="Arial" w:cs="Arial"/>
+          <w:color w:val="000000"/>
+          <w:sz w:val="22"/>
+          <w:szCs w:val="22"/>
+          <w:lang w:val="uk-UA"/>
+        </w:rPr>
+      </w:pPr>
+      <w:r>
+        <w:rPr>
+          <w:noProof/>
+        </w:rPr>
+        <w:drawing>
+          <wp:inline distT="0" distB="0" distL="0" distR="0" wp14:anchorId="7B6F1A4C" wp14:editId="29840634">
+            <wp:extent cx="4860039" cy="2481943"/>
+            <wp:effectExtent l="0" t="0" r="0" b="0"/>
+            <wp:docPr id="20" name="Picture 20"/>
+            <wp:cNvGraphicFramePr>
+              <a:graphicFrameLocks xmlns:a="http://schemas.openxmlformats.org/drawingml/2006/main" noChangeAspect="1"/>
+            </wp:cNvGraphicFramePr>
+            <a:graphic xmlns:a="http://schemas.openxmlformats.org/drawingml/2006/main">
+              <a:graphicData uri="http://schemas.openxmlformats.org/drawingml/2006/picture">
+                <pic:pic xmlns:pic="http://schemas.openxmlformats.org/drawingml/2006/picture">
+                  <pic:nvPicPr>
+                    <pic:cNvPr id="1" name=""/>
+                    <pic:cNvPicPr/>
+                  </pic:nvPicPr>
+                  <pic:blipFill>
+                    <a:blip r:embed="rId25"/>
+                    <a:stretch>
+                      <a:fillRect/>
+                    </a:stretch>
+                  </pic:blipFill>
+                  <pic:spPr>
+                    <a:xfrm>
+                      <a:off x="0" y="0"/>
                       <a:ext cx="4870207" cy="2487136"/>
                     </a:xfrm>
                     <a:prstGeom prst="rect">
@@ -2983,27 +2944,895 @@
           <w:color w:val="000000"/>
           <w:sz w:val="22"/>
           <w:szCs w:val="22"/>
-          <w:lang w:val="uk-UA"/>
-        </w:rPr>
-      </w:pPr>
-    </w:p>
-    <w:p>
-      <w:pPr>
-        <w:rPr>
-          <w:rFonts w:ascii="Times New Roman" w:hAnsi="Times New Roman" w:cs="Times New Roman"/>
-          <w:sz w:val="28"/>
-          <w:szCs w:val="28"/>
-          <w:lang w:val="uk-UA"/>
-        </w:rPr>
-      </w:pPr>
-      <w:r>
-        <w:rPr>
-          <w:rFonts w:ascii="Times New Roman" w:hAnsi="Times New Roman" w:cs="Times New Roman"/>
-          <w:sz w:val="28"/>
-          <w:szCs w:val="28"/>
+        </w:rPr>
+      </w:pPr>
+    </w:p>
+    <w:p>
+      <w:pPr>
+        <w:pStyle w:val="NormalWeb"/>
+        <w:spacing w:before="0" w:beforeAutospacing="0" w:after="0" w:afterAutospacing="0"/>
+        <w:textAlignment w:val="baseline"/>
+        <w:rPr>
+          <w:rFonts w:ascii="Arial" w:hAnsi="Arial" w:cs="Arial"/>
+          <w:color w:val="000000"/>
+          <w:sz w:val="22"/>
+          <w:szCs w:val="22"/>
+        </w:rPr>
+      </w:pPr>
+      <w:proofErr w:type="spellStart"/>
+      <w:r>
+        <w:rPr>
+          <w:rFonts w:ascii="Arial" w:hAnsi="Arial" w:cs="Arial"/>
+          <w:color w:val="000000"/>
+          <w:sz w:val="22"/>
+          <w:szCs w:val="22"/>
+        </w:rPr>
+        <w:t>Закодуйте</w:t>
+      </w:r>
+      <w:proofErr w:type="spellEnd"/>
+      <w:r>
+        <w:rPr>
+          <w:rFonts w:ascii="Arial" w:hAnsi="Arial" w:cs="Arial"/>
+          <w:color w:val="000000"/>
+          <w:sz w:val="22"/>
+          <w:szCs w:val="22"/>
+        </w:rPr>
+        <w:t xml:space="preserve"> в Base64 </w:t>
+      </w:r>
+      <w:proofErr w:type="spellStart"/>
+      <w:r>
+        <w:rPr>
+          <w:rFonts w:ascii="Arial" w:hAnsi="Arial" w:cs="Arial"/>
+          <w:color w:val="000000"/>
+          <w:sz w:val="22"/>
+          <w:szCs w:val="22"/>
+        </w:rPr>
+        <w:t>стиснені</w:t>
+      </w:r>
+      <w:proofErr w:type="spellEnd"/>
+      <w:r>
+        <w:rPr>
+          <w:rFonts w:ascii="Arial" w:hAnsi="Arial" w:cs="Arial"/>
+          <w:color w:val="000000"/>
+          <w:sz w:val="22"/>
+          <w:szCs w:val="22"/>
+        </w:rPr>
+        <w:t xml:space="preserve"> </w:t>
+      </w:r>
+      <w:proofErr w:type="spellStart"/>
+      <w:r>
+        <w:rPr>
+          <w:rFonts w:ascii="Arial" w:hAnsi="Arial" w:cs="Arial"/>
+          <w:color w:val="000000"/>
+          <w:sz w:val="22"/>
+          <w:szCs w:val="22"/>
+        </w:rPr>
+        <w:t>кращим</w:t>
+      </w:r>
+      <w:proofErr w:type="spellEnd"/>
+      <w:r>
+        <w:rPr>
+          <w:rFonts w:ascii="Arial" w:hAnsi="Arial" w:cs="Arial"/>
+          <w:color w:val="000000"/>
+          <w:sz w:val="22"/>
+          <w:szCs w:val="22"/>
+        </w:rPr>
+        <w:t xml:space="preserve"> з </w:t>
+      </w:r>
+      <w:proofErr w:type="spellStart"/>
+      <w:r>
+        <w:rPr>
+          <w:rFonts w:ascii="Arial" w:hAnsi="Arial" w:cs="Arial"/>
+          <w:color w:val="000000"/>
+          <w:sz w:val="22"/>
+          <w:szCs w:val="22"/>
+        </w:rPr>
+        <w:t>алгоритмів</w:t>
+      </w:r>
+      <w:proofErr w:type="spellEnd"/>
+      <w:r>
+        <w:rPr>
+          <w:rFonts w:ascii="Arial" w:hAnsi="Arial" w:cs="Arial"/>
+          <w:color w:val="000000"/>
+          <w:sz w:val="22"/>
+          <w:szCs w:val="22"/>
+        </w:rPr>
+        <w:t xml:space="preserve"> </w:t>
+      </w:r>
+      <w:proofErr w:type="spellStart"/>
+      <w:r>
+        <w:rPr>
+          <w:rFonts w:ascii="Arial" w:hAnsi="Arial" w:cs="Arial"/>
+          <w:color w:val="000000"/>
+          <w:sz w:val="22"/>
+          <w:szCs w:val="22"/>
+        </w:rPr>
+        <w:t>текстові</w:t>
+      </w:r>
+      <w:proofErr w:type="spellEnd"/>
+      <w:r>
+        <w:rPr>
+          <w:rFonts w:ascii="Arial" w:hAnsi="Arial" w:cs="Arial"/>
+          <w:color w:val="000000"/>
+          <w:sz w:val="22"/>
+          <w:szCs w:val="22"/>
+        </w:rPr>
+        <w:t xml:space="preserve"> </w:t>
+      </w:r>
+      <w:proofErr w:type="spellStart"/>
+      <w:r>
+        <w:rPr>
+          <w:rFonts w:ascii="Arial" w:hAnsi="Arial" w:cs="Arial"/>
+          <w:color w:val="000000"/>
+          <w:sz w:val="22"/>
+          <w:szCs w:val="22"/>
+        </w:rPr>
+        <w:t>файли</w:t>
+      </w:r>
+      <w:proofErr w:type="spellEnd"/>
+    </w:p>
+    <w:p>
+      <w:pPr>
+        <w:pStyle w:val="NormalWeb"/>
+        <w:numPr>
+          <w:ilvl w:val="1"/>
+          <w:numId w:val="9"/>
+        </w:numPr>
+        <w:spacing w:before="0" w:beforeAutospacing="0" w:after="0" w:afterAutospacing="0"/>
+        <w:textAlignment w:val="baseline"/>
+        <w:rPr>
+          <w:rFonts w:ascii="Arial" w:hAnsi="Arial" w:cs="Arial"/>
+          <w:color w:val="000000"/>
+          <w:sz w:val="22"/>
+          <w:szCs w:val="22"/>
+        </w:rPr>
+      </w:pPr>
+      <w:proofErr w:type="spellStart"/>
+      <w:r>
+        <w:rPr>
+          <w:rFonts w:ascii="Arial" w:hAnsi="Arial" w:cs="Arial"/>
+          <w:color w:val="000000"/>
+          <w:sz w:val="22"/>
+          <w:szCs w:val="22"/>
+        </w:rPr>
+        <w:t>Обрахуйте</w:t>
+      </w:r>
+      <w:proofErr w:type="spellEnd"/>
+      <w:r>
+        <w:rPr>
+          <w:rFonts w:ascii="Arial" w:hAnsi="Arial" w:cs="Arial"/>
+          <w:color w:val="000000"/>
+          <w:sz w:val="22"/>
+          <w:szCs w:val="22"/>
+        </w:rPr>
+        <w:t xml:space="preserve"> </w:t>
+      </w:r>
+      <w:proofErr w:type="spellStart"/>
+      <w:r>
+        <w:rPr>
+          <w:rFonts w:ascii="Arial" w:hAnsi="Arial" w:cs="Arial"/>
+          <w:color w:val="000000"/>
+          <w:sz w:val="22"/>
+          <w:szCs w:val="22"/>
+        </w:rPr>
+        <w:t>кількість</w:t>
+      </w:r>
+      <w:proofErr w:type="spellEnd"/>
+      <w:r>
+        <w:rPr>
+          <w:rFonts w:ascii="Arial" w:hAnsi="Arial" w:cs="Arial"/>
+          <w:color w:val="000000"/>
+          <w:sz w:val="22"/>
+          <w:szCs w:val="22"/>
+        </w:rPr>
+        <w:t xml:space="preserve"> </w:t>
+      </w:r>
+      <w:proofErr w:type="spellStart"/>
+      <w:r>
+        <w:rPr>
+          <w:rFonts w:ascii="Arial" w:hAnsi="Arial" w:cs="Arial"/>
+          <w:color w:val="000000"/>
+          <w:sz w:val="22"/>
+          <w:szCs w:val="22"/>
+        </w:rPr>
+        <w:t>інформації</w:t>
+      </w:r>
+      <w:proofErr w:type="spellEnd"/>
+      <w:r>
+        <w:rPr>
+          <w:rFonts w:ascii="Arial" w:hAnsi="Arial" w:cs="Arial"/>
+          <w:color w:val="000000"/>
+          <w:sz w:val="22"/>
+          <w:szCs w:val="22"/>
+        </w:rPr>
+        <w:t xml:space="preserve"> в base64-закодованому </w:t>
+      </w:r>
+      <w:proofErr w:type="spellStart"/>
+      <w:r>
+        <w:rPr>
+          <w:rFonts w:ascii="Arial" w:hAnsi="Arial" w:cs="Arial"/>
+          <w:color w:val="000000"/>
+          <w:sz w:val="22"/>
+          <w:szCs w:val="22"/>
+        </w:rPr>
+        <w:t>варіанті</w:t>
+      </w:r>
+      <w:proofErr w:type="spellEnd"/>
+      <w:r>
+        <w:rPr>
+          <w:rFonts w:ascii="Arial" w:hAnsi="Arial" w:cs="Arial"/>
+          <w:color w:val="000000"/>
+          <w:sz w:val="22"/>
+          <w:szCs w:val="22"/>
+        </w:rPr>
+        <w:t xml:space="preserve"> </w:t>
+      </w:r>
+      <w:proofErr w:type="spellStart"/>
+      <w:r>
+        <w:rPr>
+          <w:rFonts w:ascii="Arial" w:hAnsi="Arial" w:cs="Arial"/>
+          <w:color w:val="000000"/>
+          <w:sz w:val="22"/>
+          <w:szCs w:val="22"/>
+        </w:rPr>
+        <w:t>стисненого</w:t>
+      </w:r>
+      <w:proofErr w:type="spellEnd"/>
+      <w:r>
+        <w:rPr>
+          <w:rFonts w:ascii="Arial" w:hAnsi="Arial" w:cs="Arial"/>
+          <w:color w:val="000000"/>
+          <w:sz w:val="22"/>
+          <w:szCs w:val="22"/>
+        </w:rPr>
+        <w:t xml:space="preserve"> </w:t>
+      </w:r>
+      <w:proofErr w:type="spellStart"/>
+      <w:r>
+        <w:rPr>
+          <w:rFonts w:ascii="Arial" w:hAnsi="Arial" w:cs="Arial"/>
+          <w:color w:val="000000"/>
+          <w:sz w:val="22"/>
+          <w:szCs w:val="22"/>
+        </w:rPr>
+        <w:t>файлу</w:t>
+      </w:r>
+      <w:proofErr w:type="spellEnd"/>
+    </w:p>
+    <w:p>
+      <w:pPr>
+        <w:pStyle w:val="NormalWeb"/>
+        <w:numPr>
+          <w:ilvl w:val="1"/>
+          <w:numId w:val="9"/>
+        </w:numPr>
+        <w:spacing w:before="0" w:beforeAutospacing="0" w:after="0" w:afterAutospacing="0"/>
+        <w:textAlignment w:val="baseline"/>
+        <w:rPr>
+          <w:rFonts w:ascii="Arial" w:hAnsi="Arial" w:cs="Arial"/>
+          <w:color w:val="000000"/>
+          <w:sz w:val="22"/>
+          <w:szCs w:val="22"/>
+        </w:rPr>
+      </w:pPr>
+      <w:proofErr w:type="spellStart"/>
+      <w:r>
+        <w:rPr>
+          <w:rFonts w:ascii="Arial" w:hAnsi="Arial" w:cs="Arial"/>
+          <w:color w:val="000000"/>
+          <w:sz w:val="22"/>
+          <w:szCs w:val="22"/>
+        </w:rPr>
+        <w:t>Порівняйте</w:t>
+      </w:r>
+      <w:proofErr w:type="spellEnd"/>
+      <w:r>
+        <w:rPr>
+          <w:rFonts w:ascii="Arial" w:hAnsi="Arial" w:cs="Arial"/>
+          <w:color w:val="000000"/>
+          <w:sz w:val="22"/>
+          <w:szCs w:val="22"/>
+        </w:rPr>
+        <w:t xml:space="preserve"> </w:t>
+      </w:r>
+      <w:proofErr w:type="spellStart"/>
+      <w:r>
+        <w:rPr>
+          <w:rFonts w:ascii="Arial" w:hAnsi="Arial" w:cs="Arial"/>
+          <w:color w:val="000000"/>
+          <w:sz w:val="22"/>
+          <w:szCs w:val="22"/>
+        </w:rPr>
+        <w:t>отримане</w:t>
+      </w:r>
+      <w:proofErr w:type="spellEnd"/>
+      <w:r>
+        <w:rPr>
+          <w:rFonts w:ascii="Arial" w:hAnsi="Arial" w:cs="Arial"/>
+          <w:color w:val="000000"/>
+          <w:sz w:val="22"/>
+          <w:szCs w:val="22"/>
+        </w:rPr>
+        <w:t xml:space="preserve"> </w:t>
+      </w:r>
+      <w:proofErr w:type="spellStart"/>
+      <w:r>
+        <w:rPr>
+          <w:rFonts w:ascii="Arial" w:hAnsi="Arial" w:cs="Arial"/>
+          <w:color w:val="000000"/>
+          <w:sz w:val="22"/>
+          <w:szCs w:val="22"/>
+        </w:rPr>
+        <w:t>значення</w:t>
+      </w:r>
+      <w:proofErr w:type="spellEnd"/>
+      <w:r>
+        <w:rPr>
+          <w:rFonts w:ascii="Arial" w:hAnsi="Arial" w:cs="Arial"/>
+          <w:color w:val="000000"/>
+          <w:sz w:val="22"/>
+          <w:szCs w:val="22"/>
+        </w:rPr>
+        <w:t xml:space="preserve"> з </w:t>
+      </w:r>
+      <w:proofErr w:type="spellStart"/>
+      <w:r>
+        <w:rPr>
+          <w:rFonts w:ascii="Arial" w:hAnsi="Arial" w:cs="Arial"/>
+          <w:color w:val="000000"/>
+          <w:sz w:val="22"/>
+          <w:szCs w:val="22"/>
+        </w:rPr>
+        <w:t>кількістю</w:t>
+      </w:r>
+      <w:proofErr w:type="spellEnd"/>
+      <w:r>
+        <w:rPr>
+          <w:rFonts w:ascii="Arial" w:hAnsi="Arial" w:cs="Arial"/>
+          <w:color w:val="000000"/>
+          <w:sz w:val="22"/>
+          <w:szCs w:val="22"/>
+        </w:rPr>
+        <w:t xml:space="preserve"> </w:t>
+      </w:r>
+      <w:proofErr w:type="spellStart"/>
+      <w:r>
+        <w:rPr>
+          <w:rFonts w:ascii="Arial" w:hAnsi="Arial" w:cs="Arial"/>
+          <w:color w:val="000000"/>
+          <w:sz w:val="22"/>
+          <w:szCs w:val="22"/>
+        </w:rPr>
+        <w:t>інформації</w:t>
+      </w:r>
+      <w:proofErr w:type="spellEnd"/>
+      <w:r>
+        <w:rPr>
+          <w:rFonts w:ascii="Arial" w:hAnsi="Arial" w:cs="Arial"/>
+          <w:color w:val="000000"/>
+          <w:sz w:val="22"/>
+          <w:szCs w:val="22"/>
+        </w:rPr>
+        <w:t xml:space="preserve"> </w:t>
+      </w:r>
+      <w:proofErr w:type="spellStart"/>
+      <w:r>
+        <w:rPr>
+          <w:rFonts w:ascii="Arial" w:hAnsi="Arial" w:cs="Arial"/>
+          <w:color w:val="000000"/>
+          <w:sz w:val="22"/>
+          <w:szCs w:val="22"/>
+        </w:rPr>
+        <w:t>вихідного</w:t>
+      </w:r>
+      <w:proofErr w:type="spellEnd"/>
+      <w:r>
+        <w:rPr>
+          <w:rFonts w:ascii="Arial" w:hAnsi="Arial" w:cs="Arial"/>
+          <w:color w:val="000000"/>
+          <w:sz w:val="22"/>
+          <w:szCs w:val="22"/>
+        </w:rPr>
+        <w:t xml:space="preserve"> </w:t>
+      </w:r>
+      <w:proofErr w:type="spellStart"/>
+      <w:r>
+        <w:rPr>
+          <w:rFonts w:ascii="Arial" w:hAnsi="Arial" w:cs="Arial"/>
+          <w:color w:val="000000"/>
+          <w:sz w:val="22"/>
+          <w:szCs w:val="22"/>
+        </w:rPr>
+        <w:t>файлу</w:t>
+      </w:r>
+      <w:proofErr w:type="spellEnd"/>
+      <w:r>
+        <w:rPr>
+          <w:rFonts w:ascii="Arial" w:hAnsi="Arial" w:cs="Arial"/>
+          <w:color w:val="000000"/>
+          <w:sz w:val="22"/>
+          <w:szCs w:val="22"/>
+        </w:rPr>
+        <w:t xml:space="preserve"> </w:t>
+      </w:r>
+      <w:proofErr w:type="spellStart"/>
+      <w:r>
+        <w:rPr>
+          <w:rFonts w:ascii="Arial" w:hAnsi="Arial" w:cs="Arial"/>
+          <w:color w:val="000000"/>
+          <w:sz w:val="22"/>
+          <w:szCs w:val="22"/>
+        </w:rPr>
+        <w:t>та</w:t>
+      </w:r>
+      <w:proofErr w:type="spellEnd"/>
+      <w:r>
+        <w:rPr>
+          <w:rFonts w:ascii="Arial" w:hAnsi="Arial" w:cs="Arial"/>
+          <w:color w:val="000000"/>
+          <w:sz w:val="22"/>
+          <w:szCs w:val="22"/>
+        </w:rPr>
+        <w:t xml:space="preserve"> base64-закодованого </w:t>
+      </w:r>
+      <w:proofErr w:type="spellStart"/>
+      <w:r>
+        <w:rPr>
+          <w:rFonts w:ascii="Arial" w:hAnsi="Arial" w:cs="Arial"/>
+          <w:color w:val="000000"/>
+          <w:sz w:val="22"/>
+          <w:szCs w:val="22"/>
+        </w:rPr>
+        <w:t>файлу</w:t>
+      </w:r>
+      <w:proofErr w:type="spellEnd"/>
+    </w:p>
+    <w:p>
+      <w:pPr>
+        <w:pStyle w:val="NormalWeb"/>
+        <w:spacing w:before="0" w:beforeAutospacing="0" w:after="0" w:afterAutospacing="0"/>
+        <w:textAlignment w:val="baseline"/>
+        <w:rPr>
+          <w:rFonts w:ascii="Arial" w:hAnsi="Arial" w:cs="Arial"/>
+          <w:color w:val="000000"/>
+          <w:sz w:val="22"/>
+          <w:szCs w:val="22"/>
+          <w:lang w:val="uk-UA"/>
+        </w:rPr>
+      </w:pPr>
+    </w:p>
+    <w:p>
+      <w:pPr>
+        <w:pStyle w:val="NormalWeb"/>
+        <w:spacing w:before="0" w:beforeAutospacing="0" w:after="0" w:afterAutospacing="0"/>
+        <w:textAlignment w:val="baseline"/>
+        <w:rPr>
+          <w:rFonts w:ascii="Arial" w:hAnsi="Arial" w:cs="Arial"/>
+          <w:color w:val="000000"/>
+          <w:sz w:val="22"/>
+          <w:szCs w:val="22"/>
+          <w:lang w:val="uk-UA"/>
+        </w:rPr>
+      </w:pPr>
+    </w:p>
+    <w:p>
+      <w:pPr>
+        <w:pStyle w:val="NormalWeb"/>
+        <w:spacing w:before="0" w:beforeAutospacing="0" w:after="0" w:afterAutospacing="0"/>
+        <w:textAlignment w:val="baseline"/>
+        <w:rPr>
+          <w:rFonts w:ascii="Arial" w:hAnsi="Arial" w:cs="Arial"/>
+          <w:color w:val="000000"/>
+          <w:sz w:val="22"/>
+          <w:szCs w:val="22"/>
+          <w:lang w:val="uk-UA"/>
+        </w:rPr>
+      </w:pPr>
+      <w:r>
+        <w:rPr>
+          <w:noProof/>
+        </w:rPr>
+        <w:drawing>
+          <wp:inline distT="0" distB="0" distL="0" distR="0" wp14:anchorId="3D37F4B7" wp14:editId="26B3D857">
+            <wp:extent cx="2733675" cy="971550"/>
+            <wp:effectExtent l="0" t="0" r="9525" b="0"/>
+            <wp:docPr id="22" name="Picture 22"/>
+            <wp:cNvGraphicFramePr>
+              <a:graphicFrameLocks xmlns:a="http://schemas.openxmlformats.org/drawingml/2006/main" noChangeAspect="1"/>
+            </wp:cNvGraphicFramePr>
+            <a:graphic xmlns:a="http://schemas.openxmlformats.org/drawingml/2006/main">
+              <a:graphicData uri="http://schemas.openxmlformats.org/drawingml/2006/picture">
+                <pic:pic xmlns:pic="http://schemas.openxmlformats.org/drawingml/2006/picture">
+                  <pic:nvPicPr>
+                    <pic:cNvPr id="1" name=""/>
+                    <pic:cNvPicPr/>
+                  </pic:nvPicPr>
+                  <pic:blipFill>
+                    <a:blip r:embed="rId26"/>
+                    <a:stretch>
+                      <a:fillRect/>
+                    </a:stretch>
+                  </pic:blipFill>
+                  <pic:spPr>
+                    <a:xfrm>
+                      <a:off x="0" y="0"/>
+                      <a:ext cx="2733675" cy="971550"/>
+                    </a:xfrm>
+                    <a:prstGeom prst="rect">
+                      <a:avLst/>
+                    </a:prstGeom>
+                  </pic:spPr>
+                </pic:pic>
+              </a:graphicData>
+            </a:graphic>
+          </wp:inline>
+        </w:drawing>
+      </w:r>
+    </w:p>
+    <w:p>
+      <w:pPr>
+        <w:pStyle w:val="NormalWeb"/>
+        <w:spacing w:before="0" w:beforeAutospacing="0" w:after="0" w:afterAutospacing="0"/>
+        <w:textAlignment w:val="baseline"/>
+        <w:rPr>
+          <w:rFonts w:ascii="Arial" w:hAnsi="Arial" w:cs="Arial"/>
+          <w:color w:val="000000"/>
+          <w:sz w:val="22"/>
+          <w:szCs w:val="22"/>
+          <w:lang w:val="uk-UA"/>
+        </w:rPr>
+      </w:pPr>
+      <w:r>
+        <w:rPr>
+          <w:noProof/>
+        </w:rPr>
+        <w:lastRenderedPageBreak/>
+        <w:drawing>
+          <wp:inline distT="0" distB="0" distL="0" distR="0" wp14:anchorId="2AD98363" wp14:editId="47DC2A66">
+            <wp:extent cx="3998794" cy="2078006"/>
+            <wp:effectExtent l="0" t="0" r="1905" b="0"/>
+            <wp:docPr id="23" name="Picture 23"/>
+            <wp:cNvGraphicFramePr>
+              <a:graphicFrameLocks xmlns:a="http://schemas.openxmlformats.org/drawingml/2006/main" noChangeAspect="1"/>
+            </wp:cNvGraphicFramePr>
+            <a:graphic xmlns:a="http://schemas.openxmlformats.org/drawingml/2006/main">
+              <a:graphicData uri="http://schemas.openxmlformats.org/drawingml/2006/picture">
+                <pic:pic xmlns:pic="http://schemas.openxmlformats.org/drawingml/2006/picture">
+                  <pic:nvPicPr>
+                    <pic:cNvPr id="1" name=""/>
+                    <pic:cNvPicPr/>
+                  </pic:nvPicPr>
+                  <pic:blipFill>
+                    <a:blip r:embed="rId27"/>
+                    <a:stretch>
+                      <a:fillRect/>
+                    </a:stretch>
+                  </pic:blipFill>
+                  <pic:spPr>
+                    <a:xfrm>
+                      <a:off x="0" y="0"/>
+                      <a:ext cx="4018446" cy="2088218"/>
+                    </a:xfrm>
+                    <a:prstGeom prst="rect">
+                      <a:avLst/>
+                    </a:prstGeom>
+                  </pic:spPr>
+                </pic:pic>
+              </a:graphicData>
+            </a:graphic>
+          </wp:inline>
+        </w:drawing>
+      </w:r>
+    </w:p>
+    <w:p>
+      <w:pPr>
+        <w:pStyle w:val="NormalWeb"/>
+        <w:spacing w:before="0" w:beforeAutospacing="0" w:after="0" w:afterAutospacing="0"/>
+        <w:textAlignment w:val="baseline"/>
+        <w:rPr>
+          <w:rFonts w:ascii="Arial" w:hAnsi="Arial" w:cs="Arial"/>
+          <w:color w:val="000000"/>
+          <w:sz w:val="22"/>
+          <w:szCs w:val="22"/>
+          <w:lang w:val="uk-UA"/>
+        </w:rPr>
+      </w:pPr>
+      <w:r>
+        <w:rPr>
+          <w:noProof/>
+        </w:rPr>
+        <w:drawing>
+          <wp:inline distT="0" distB="0" distL="0" distR="0" wp14:anchorId="5B5CFBD7" wp14:editId="13BFC7EC">
+            <wp:extent cx="2975212" cy="1027623"/>
+            <wp:effectExtent l="0" t="0" r="0" b="1270"/>
+            <wp:docPr id="24" name="Picture 24"/>
+            <wp:cNvGraphicFramePr>
+              <a:graphicFrameLocks xmlns:a="http://schemas.openxmlformats.org/drawingml/2006/main" noChangeAspect="1"/>
+            </wp:cNvGraphicFramePr>
+            <a:graphic xmlns:a="http://schemas.openxmlformats.org/drawingml/2006/main">
+              <a:graphicData uri="http://schemas.openxmlformats.org/drawingml/2006/picture">
+                <pic:pic xmlns:pic="http://schemas.openxmlformats.org/drawingml/2006/picture">
+                  <pic:nvPicPr>
+                    <pic:cNvPr id="1" name=""/>
+                    <pic:cNvPicPr/>
+                  </pic:nvPicPr>
+                  <pic:blipFill>
+                    <a:blip r:embed="rId28"/>
+                    <a:stretch>
+                      <a:fillRect/>
+                    </a:stretch>
+                  </pic:blipFill>
+                  <pic:spPr>
+                    <a:xfrm>
+                      <a:off x="0" y="0"/>
+                      <a:ext cx="2987484" cy="1031862"/>
+                    </a:xfrm>
+                    <a:prstGeom prst="rect">
+                      <a:avLst/>
+                    </a:prstGeom>
+                  </pic:spPr>
+                </pic:pic>
+              </a:graphicData>
+            </a:graphic>
+          </wp:inline>
+        </w:drawing>
+      </w:r>
+    </w:p>
+    <w:p>
+      <w:pPr>
+        <w:pStyle w:val="NormalWeb"/>
+        <w:spacing w:before="0" w:beforeAutospacing="0" w:after="0" w:afterAutospacing="0"/>
+        <w:textAlignment w:val="baseline"/>
+        <w:rPr>
+          <w:rFonts w:ascii="Arial" w:hAnsi="Arial" w:cs="Arial"/>
+          <w:color w:val="000000"/>
+          <w:sz w:val="22"/>
+          <w:szCs w:val="22"/>
+          <w:lang w:val="uk-UA"/>
+        </w:rPr>
+      </w:pPr>
+      <w:r>
+        <w:rPr>
+          <w:noProof/>
+        </w:rPr>
+        <w:drawing>
+          <wp:inline distT="0" distB="0" distL="0" distR="0" wp14:anchorId="061A61B7" wp14:editId="6D9A9649">
+            <wp:extent cx="3930552" cy="2019868"/>
+            <wp:effectExtent l="0" t="0" r="0" b="0"/>
+            <wp:docPr id="25" name="Picture 25"/>
+            <wp:cNvGraphicFramePr>
+              <a:graphicFrameLocks xmlns:a="http://schemas.openxmlformats.org/drawingml/2006/main" noChangeAspect="1"/>
+            </wp:cNvGraphicFramePr>
+            <a:graphic xmlns:a="http://schemas.openxmlformats.org/drawingml/2006/main">
+              <a:graphicData uri="http://schemas.openxmlformats.org/drawingml/2006/picture">
+                <pic:pic xmlns:pic="http://schemas.openxmlformats.org/drawingml/2006/picture">
+                  <pic:nvPicPr>
+                    <pic:cNvPr id="1" name=""/>
+                    <pic:cNvPicPr/>
+                  </pic:nvPicPr>
+                  <pic:blipFill>
+                    <a:blip r:embed="rId29"/>
+                    <a:stretch>
+                      <a:fillRect/>
+                    </a:stretch>
+                  </pic:blipFill>
+                  <pic:spPr>
+                    <a:xfrm>
+                      <a:off x="0" y="0"/>
+                      <a:ext cx="3964789" cy="2037462"/>
+                    </a:xfrm>
+                    <a:prstGeom prst="rect">
+                      <a:avLst/>
+                    </a:prstGeom>
+                  </pic:spPr>
+                </pic:pic>
+              </a:graphicData>
+            </a:graphic>
+          </wp:inline>
+        </w:drawing>
+      </w:r>
+    </w:p>
+    <w:p>
+      <w:pPr>
+        <w:pStyle w:val="NormalWeb"/>
+        <w:spacing w:before="0" w:beforeAutospacing="0" w:after="0" w:afterAutospacing="0"/>
+        <w:textAlignment w:val="baseline"/>
+        <w:rPr>
+          <w:rFonts w:ascii="Arial" w:hAnsi="Arial" w:cs="Arial"/>
+          <w:color w:val="000000"/>
+          <w:sz w:val="22"/>
+          <w:szCs w:val="22"/>
+          <w:lang w:val="uk-UA"/>
+        </w:rPr>
+      </w:pPr>
+      <w:r>
+        <w:rPr>
+          <w:noProof/>
+        </w:rPr>
+        <w:drawing>
+          <wp:inline distT="0" distB="0" distL="0" distR="0" wp14:anchorId="1E3FBCB5" wp14:editId="0E371BF0">
+            <wp:extent cx="2828925" cy="1019175"/>
+            <wp:effectExtent l="0" t="0" r="9525" b="9525"/>
+            <wp:docPr id="26" name="Picture 26"/>
+            <wp:cNvGraphicFramePr>
+              <a:graphicFrameLocks xmlns:a="http://schemas.openxmlformats.org/drawingml/2006/main" noChangeAspect="1"/>
+            </wp:cNvGraphicFramePr>
+            <a:graphic xmlns:a="http://schemas.openxmlformats.org/drawingml/2006/main">
+              <a:graphicData uri="http://schemas.openxmlformats.org/drawingml/2006/picture">
+                <pic:pic xmlns:pic="http://schemas.openxmlformats.org/drawingml/2006/picture">
+                  <pic:nvPicPr>
+                    <pic:cNvPr id="1" name=""/>
+                    <pic:cNvPicPr/>
+                  </pic:nvPicPr>
+                  <pic:blipFill>
+                    <a:blip r:embed="rId30"/>
+                    <a:stretch>
+                      <a:fillRect/>
+                    </a:stretch>
+                  </pic:blipFill>
+                  <pic:spPr>
+                    <a:xfrm>
+                      <a:off x="0" y="0"/>
+                      <a:ext cx="2828925" cy="1019175"/>
+                    </a:xfrm>
+                    <a:prstGeom prst="rect">
+                      <a:avLst/>
+                    </a:prstGeom>
+                  </pic:spPr>
+                </pic:pic>
+              </a:graphicData>
+            </a:graphic>
+          </wp:inline>
+        </w:drawing>
+      </w:r>
+    </w:p>
+    <w:p>
+      <w:pPr>
+        <w:pStyle w:val="NormalWeb"/>
+        <w:spacing w:before="0" w:beforeAutospacing="0" w:after="0" w:afterAutospacing="0"/>
+        <w:textAlignment w:val="baseline"/>
+        <w:rPr>
+          <w:rFonts w:ascii="Arial" w:hAnsi="Arial" w:cs="Arial"/>
+          <w:color w:val="000000"/>
+          <w:sz w:val="22"/>
+          <w:szCs w:val="22"/>
           <w:lang w:val="ru-UA"/>
         </w:rPr>
-        <w:t xml:space="preserve">Висновок: </w:t>
+      </w:pPr>
+      <w:r>
+        <w:rPr>
+          <w:noProof/>
+        </w:rPr>
+        <w:drawing>
+          <wp:inline distT="0" distB="0" distL="0" distR="0" wp14:anchorId="116A43EC" wp14:editId="7B31759F">
+            <wp:extent cx="3986120" cy="2033517"/>
+            <wp:effectExtent l="0" t="0" r="0" b="5080"/>
+            <wp:docPr id="27" name="Picture 27"/>
+            <wp:cNvGraphicFramePr>
+              <a:graphicFrameLocks xmlns:a="http://schemas.openxmlformats.org/drawingml/2006/main" noChangeAspect="1"/>
+            </wp:cNvGraphicFramePr>
+            <a:graphic xmlns:a="http://schemas.openxmlformats.org/drawingml/2006/main">
+              <a:graphicData uri="http://schemas.openxmlformats.org/drawingml/2006/picture">
+                <pic:pic xmlns:pic="http://schemas.openxmlformats.org/drawingml/2006/picture">
+                  <pic:nvPicPr>
+                    <pic:cNvPr id="1" name=""/>
+                    <pic:cNvPicPr/>
+                  </pic:nvPicPr>
+                  <pic:blipFill>
+                    <a:blip r:embed="rId31"/>
+                    <a:stretch>
+                      <a:fillRect/>
+                    </a:stretch>
+                  </pic:blipFill>
+                  <pic:spPr>
+                    <a:xfrm>
+                      <a:off x="0" y="0"/>
+                      <a:ext cx="4099599" cy="2091408"/>
+                    </a:xfrm>
+                    <a:prstGeom prst="rect">
+                      <a:avLst/>
+                    </a:prstGeom>
+                  </pic:spPr>
+                </pic:pic>
+              </a:graphicData>
+            </a:graphic>
+          </wp:inline>
+        </w:drawing>
+      </w:r>
+    </w:p>
+    <w:p>
+      <w:pPr>
+        <w:pStyle w:val="NormalWeb"/>
+        <w:spacing w:before="0" w:beforeAutospacing="0" w:after="0" w:afterAutospacing="0"/>
+        <w:textAlignment w:val="baseline"/>
+        <w:rPr>
+          <w:rFonts w:ascii="Arial" w:hAnsi="Arial" w:cs="Arial"/>
+          <w:color w:val="000000"/>
+          <w:sz w:val="22"/>
+          <w:szCs w:val="22"/>
+          <w:lang w:val="uk-UA"/>
+        </w:rPr>
+      </w:pPr>
+      <w:r>
+        <w:rPr>
+          <w:rFonts w:ascii="Arial" w:hAnsi="Arial" w:cs="Arial"/>
+          <w:color w:val="000000"/>
+          <w:sz w:val="22"/>
+          <w:szCs w:val="22"/>
+          <w:lang w:val="uk-UA"/>
+        </w:rPr>
+        <w:lastRenderedPageBreak/>
+        <w:t xml:space="preserve">Як можна побачити, що у </w:t>
+      </w:r>
+      <w:r>
+        <w:rPr>
+          <w:rFonts w:ascii="Arial" w:hAnsi="Arial" w:cs="Arial"/>
+          <w:color w:val="000000"/>
+          <w:sz w:val="22"/>
+          <w:szCs w:val="22"/>
+          <w:lang w:val="uk-UA"/>
+        </w:rPr>
+        <w:t>заархівованому вигляді, у нас більша ентропія і більше спрогнозованої інформації, тому що у заархівованому вигляді, файли намагаються, якнайкраще зберегти інформацію з меншим розміром, отже на один символ(байт) інформації буде більша кількість інформації. Це можна просто пояснити на прикладах, які краще розповісти усно, по бажанню викладача.</w:t>
+      </w:r>
+    </w:p>
+    <w:p>
+      <w:pPr>
+        <w:pStyle w:val="NormalWeb"/>
+        <w:spacing w:before="0" w:beforeAutospacing="0" w:after="0" w:afterAutospacing="0"/>
+        <w:textAlignment w:val="baseline"/>
+        <w:rPr>
+          <w:rFonts w:ascii="Arial" w:hAnsi="Arial" w:cs="Arial"/>
+          <w:color w:val="000000"/>
+          <w:sz w:val="22"/>
+          <w:szCs w:val="22"/>
+          <w:lang w:val="uk-UA"/>
+        </w:rPr>
+      </w:pPr>
+    </w:p>
+    <w:p>
+      <w:pPr>
+        <w:pStyle w:val="NormalWeb"/>
+        <w:spacing w:before="0" w:beforeAutospacing="0" w:after="0" w:afterAutospacing="0"/>
+        <w:ind w:left="360"/>
+        <w:textAlignment w:val="baseline"/>
+        <w:rPr>
+          <w:rFonts w:ascii="Arial" w:hAnsi="Arial" w:cs="Arial"/>
+          <w:color w:val="000000"/>
+          <w:sz w:val="22"/>
+          <w:szCs w:val="22"/>
+          <w:lang w:val="uk-UA"/>
+        </w:rPr>
+      </w:pPr>
+    </w:p>
+    <w:p>
+      <w:pPr>
+        <w:rPr>
+          <w:rFonts w:ascii="Times New Roman" w:hAnsi="Times New Roman" w:cs="Times New Roman"/>
+          <w:sz w:val="28"/>
+          <w:szCs w:val="28"/>
+          <w:lang w:val="uk-UA"/>
+        </w:rPr>
+      </w:pPr>
+      <w:bookmarkStart w:id="0" w:name="_GoBack"/>
+      <w:r>
+        <w:rPr>
+          <w:rFonts w:ascii="Times New Roman" w:hAnsi="Times New Roman" w:cs="Times New Roman"/>
+          <w:b/>
+          <w:sz w:val="28"/>
+          <w:szCs w:val="28"/>
+          <w:lang w:val="ru-UA"/>
+        </w:rPr>
+        <w:t>Висновок</w:t>
+      </w:r>
+      <w:bookmarkEnd w:id="0"/>
+      <w:r>
+        <w:rPr>
+          <w:rFonts w:ascii="Times New Roman" w:hAnsi="Times New Roman" w:cs="Times New Roman"/>
+          <w:sz w:val="28"/>
+          <w:szCs w:val="28"/>
+          <w:lang w:val="ru-UA"/>
+        </w:rPr>
+        <w:t xml:space="preserve">: </w:t>
       </w:r>
       <w:r>
         <w:rPr>
@@ -3059,7 +3888,7 @@
       </w:r>
     </w:p>
     <w:sectPr>
-      <w:footerReference w:type="first" r:id="rId25"/>
+      <w:footerReference w:type="first" r:id="rId32"/>
       <w:pgSz w:w="12240" w:h="15840"/>
       <w:pgMar w:top="1440" w:right="1440" w:bottom="1440" w:left="1440" w:header="720" w:footer="720" w:gutter="0"/>
       <w:cols w:space="720"/>
@@ -3263,6 +4092,235 @@
     </w:lvl>
   </w:abstractNum>
   <w:abstractNum w:abstractNumId="1" w15:restartNumberingAfterBreak="0">
+    <w:nsid w:val="553235D3"/>
+    <w:multiLevelType w:val="multilevel"/>
+    <w:tmpl w:val="1E7CD784"/>
+    <w:lvl w:ilvl="0">
+      <w:start w:val="1"/>
+      <w:numFmt w:val="decimal"/>
+      <w:lvlText w:val="%1."/>
+      <w:lvlJc w:val="left"/>
+      <w:pPr>
+        <w:tabs>
+          <w:tab w:val="num" w:pos="720"/>
+        </w:tabs>
+        <w:ind w:left="720" w:hanging="360"/>
+      </w:pPr>
+    </w:lvl>
+    <w:lvl w:ilvl="1">
+      <w:start w:val="1"/>
+      <w:numFmt w:val="decimal"/>
+      <w:lvlText w:val="%2."/>
+      <w:lvlJc w:val="left"/>
+      <w:pPr>
+        <w:tabs>
+          <w:tab w:val="num" w:pos="1440"/>
+        </w:tabs>
+        <w:ind w:left="1440" w:hanging="360"/>
+      </w:pPr>
+    </w:lvl>
+    <w:lvl w:ilvl="2">
+      <w:start w:val="1"/>
+      <w:numFmt w:val="decimal"/>
+      <w:lvlText w:val="%3."/>
+      <w:lvlJc w:val="left"/>
+      <w:pPr>
+        <w:tabs>
+          <w:tab w:val="num" w:pos="2160"/>
+        </w:tabs>
+        <w:ind w:left="2160" w:hanging="360"/>
+      </w:pPr>
+    </w:lvl>
+    <w:lvl w:ilvl="3" w:tentative="1">
+      <w:start w:val="1"/>
+      <w:numFmt w:val="decimal"/>
+      <w:lvlText w:val="%4."/>
+      <w:lvlJc w:val="left"/>
+      <w:pPr>
+        <w:tabs>
+          <w:tab w:val="num" w:pos="2880"/>
+        </w:tabs>
+        <w:ind w:left="2880" w:hanging="360"/>
+      </w:pPr>
+    </w:lvl>
+    <w:lvl w:ilvl="4" w:tentative="1">
+      <w:start w:val="1"/>
+      <w:numFmt w:val="decimal"/>
+      <w:lvlText w:val="%5."/>
+      <w:lvlJc w:val="left"/>
+      <w:pPr>
+        <w:tabs>
+          <w:tab w:val="num" w:pos="3600"/>
+        </w:tabs>
+        <w:ind w:left="3600" w:hanging="360"/>
+      </w:pPr>
+    </w:lvl>
+    <w:lvl w:ilvl="5" w:tentative="1">
+      <w:start w:val="1"/>
+      <w:numFmt w:val="decimal"/>
+      <w:lvlText w:val="%6."/>
+      <w:lvlJc w:val="left"/>
+      <w:pPr>
+        <w:tabs>
+          <w:tab w:val="num" w:pos="4320"/>
+        </w:tabs>
+        <w:ind w:left="4320" w:hanging="360"/>
+      </w:pPr>
+    </w:lvl>
+    <w:lvl w:ilvl="6" w:tentative="1">
+      <w:start w:val="1"/>
+      <w:numFmt w:val="decimal"/>
+      <w:lvlText w:val="%7."/>
+      <w:lvlJc w:val="left"/>
+      <w:pPr>
+        <w:tabs>
+          <w:tab w:val="num" w:pos="5040"/>
+        </w:tabs>
+        <w:ind w:left="5040" w:hanging="360"/>
+      </w:pPr>
+    </w:lvl>
+    <w:lvl w:ilvl="7" w:tentative="1">
+      <w:start w:val="1"/>
+      <w:numFmt w:val="decimal"/>
+      <w:lvlText w:val="%8."/>
+      <w:lvlJc w:val="left"/>
+      <w:pPr>
+        <w:tabs>
+          <w:tab w:val="num" w:pos="5760"/>
+        </w:tabs>
+        <w:ind w:left="5760" w:hanging="360"/>
+      </w:pPr>
+    </w:lvl>
+    <w:lvl w:ilvl="8" w:tentative="1">
+      <w:start w:val="1"/>
+      <w:numFmt w:val="decimal"/>
+      <w:lvlText w:val="%9."/>
+      <w:lvlJc w:val="left"/>
+      <w:pPr>
+        <w:tabs>
+          <w:tab w:val="num" w:pos="6480"/>
+        </w:tabs>
+        <w:ind w:left="6480" w:hanging="360"/>
+      </w:pPr>
+    </w:lvl>
+  </w:abstractNum>
+  <w:abstractNum w:abstractNumId="2" w15:restartNumberingAfterBreak="0">
+    <w:nsid w:val="65BC32F2"/>
+    <w:multiLevelType w:val="multilevel"/>
+    <w:tmpl w:val="54F8157A"/>
+    <w:lvl w:ilvl="0">
+      <w:start w:val="1"/>
+      <w:numFmt w:val="decimal"/>
+      <w:lvlText w:val="%1."/>
+      <w:lvlJc w:val="left"/>
+      <w:pPr>
+        <w:tabs>
+          <w:tab w:val="num" w:pos="720"/>
+        </w:tabs>
+        <w:ind w:left="720" w:hanging="360"/>
+      </w:pPr>
+    </w:lvl>
+    <w:lvl w:ilvl="1">
+      <w:start w:val="1"/>
+      <w:numFmt w:val="decimal"/>
+      <w:lvlText w:val="%2."/>
+      <w:lvlJc w:val="left"/>
+      <w:pPr>
+        <w:tabs>
+          <w:tab w:val="num" w:pos="1440"/>
+        </w:tabs>
+        <w:ind w:left="1440" w:hanging="360"/>
+      </w:pPr>
+      <w:rPr>
+        <w:rFonts w:hint="default"/>
+      </w:rPr>
+    </w:lvl>
+    <w:lvl w:ilvl="2">
+      <w:start w:val="1"/>
+      <w:numFmt w:val="decimal"/>
+      <w:lvlText w:val="%3."/>
+      <w:lvlJc w:val="left"/>
+      <w:pPr>
+        <w:tabs>
+          <w:tab w:val="num" w:pos="2160"/>
+        </w:tabs>
+        <w:ind w:left="2160" w:hanging="360"/>
+      </w:pPr>
+    </w:lvl>
+    <w:lvl w:ilvl="3" w:tentative="1">
+      <w:start w:val="1"/>
+      <w:numFmt w:val="decimal"/>
+      <w:lvlText w:val="%4."/>
+      <w:lvlJc w:val="left"/>
+      <w:pPr>
+        <w:tabs>
+          <w:tab w:val="num" w:pos="2880"/>
+        </w:tabs>
+        <w:ind w:left="2880" w:hanging="360"/>
+      </w:pPr>
+    </w:lvl>
+    <w:lvl w:ilvl="4" w:tentative="1">
+      <w:start w:val="1"/>
+      <w:numFmt w:val="decimal"/>
+      <w:lvlText w:val="%5."/>
+      <w:lvlJc w:val="left"/>
+      <w:pPr>
+        <w:tabs>
+          <w:tab w:val="num" w:pos="3600"/>
+        </w:tabs>
+        <w:ind w:left="3600" w:hanging="360"/>
+      </w:pPr>
+    </w:lvl>
+    <w:lvl w:ilvl="5" w:tentative="1">
+      <w:start w:val="1"/>
+      <w:numFmt w:val="decimal"/>
+      <w:lvlText w:val="%6."/>
+      <w:lvlJc w:val="left"/>
+      <w:pPr>
+        <w:tabs>
+          <w:tab w:val="num" w:pos="4320"/>
+        </w:tabs>
+        <w:ind w:left="4320" w:hanging="360"/>
+      </w:pPr>
+    </w:lvl>
+    <w:lvl w:ilvl="6" w:tentative="1">
+      <w:start w:val="1"/>
+      <w:numFmt w:val="decimal"/>
+      <w:lvlText w:val="%7."/>
+      <w:lvlJc w:val="left"/>
+      <w:pPr>
+        <w:tabs>
+          <w:tab w:val="num" w:pos="5040"/>
+        </w:tabs>
+        <w:ind w:left="5040" w:hanging="360"/>
+      </w:pPr>
+    </w:lvl>
+    <w:lvl w:ilvl="7" w:tentative="1">
+      <w:start w:val="1"/>
+      <w:numFmt w:val="decimal"/>
+      <w:lvlText w:val="%8."/>
+      <w:lvlJc w:val="left"/>
+      <w:pPr>
+        <w:tabs>
+          <w:tab w:val="num" w:pos="5760"/>
+        </w:tabs>
+        <w:ind w:left="5760" w:hanging="360"/>
+      </w:pPr>
+    </w:lvl>
+    <w:lvl w:ilvl="8" w:tentative="1">
+      <w:start w:val="1"/>
+      <w:numFmt w:val="decimal"/>
+      <w:lvlText w:val="%9."/>
+      <w:lvlJc w:val="left"/>
+      <w:pPr>
+        <w:tabs>
+          <w:tab w:val="num" w:pos="6480"/>
+        </w:tabs>
+        <w:ind w:left="6480" w:hanging="360"/>
+      </w:pPr>
+    </w:lvl>
+  </w:abstractNum>
+  <w:abstractNum w:abstractNumId="3" w15:restartNumberingAfterBreak="0">
     <w:nsid w:val="76E32B47"/>
     <w:multiLevelType w:val="multilevel"/>
     <w:tmpl w:val="DD3E2584"/>
@@ -3389,9 +4447,42 @@
     </w:lvlOverride>
   </w:num>
   <w:num w:numId="3">
+    <w:abstractNumId w:val="3"/>
+  </w:num>
+  <w:num w:numId="4">
+    <w:abstractNumId w:val="3"/>
+    <w:lvlOverride w:ilvl="1">
+      <w:lvl w:ilvl="1">
+        <w:numFmt w:val="lowerLetter"/>
+        <w:lvlText w:val="%2."/>
+        <w:lvlJc w:val="left"/>
+      </w:lvl>
+    </w:lvlOverride>
+  </w:num>
+  <w:num w:numId="5">
+    <w:abstractNumId w:val="3"/>
+    <w:lvlOverride w:ilvl="1">
+      <w:lvl w:ilvl="1">
+        <w:numFmt w:val="lowerLetter"/>
+        <w:lvlText w:val="%2."/>
+        <w:lvlJc w:val="left"/>
+      </w:lvl>
+    </w:lvlOverride>
+  </w:num>
+  <w:num w:numId="6">
+    <w:abstractNumId w:val="3"/>
+    <w:lvlOverride w:ilvl="1">
+      <w:lvl w:ilvl="1">
+        <w:numFmt w:val="lowerLetter"/>
+        <w:lvlText w:val="%2."/>
+        <w:lvlJc w:val="left"/>
+      </w:lvl>
+    </w:lvlOverride>
+  </w:num>
+  <w:num w:numId="7">
     <w:abstractNumId w:val="1"/>
   </w:num>
-  <w:num w:numId="4">
+  <w:num w:numId="8">
     <w:abstractNumId w:val="1"/>
     <w:lvlOverride w:ilvl="1">
       <w:lvl w:ilvl="1">
@@ -3401,25 +4492,8 @@
       </w:lvl>
     </w:lvlOverride>
   </w:num>
-  <w:num w:numId="5">
-    <w:abstractNumId w:val="1"/>
-    <w:lvlOverride w:ilvl="1">
-      <w:lvl w:ilvl="1">
-        <w:numFmt w:val="lowerLetter"/>
-        <w:lvlText w:val="%2."/>
-        <w:lvlJc w:val="left"/>
-      </w:lvl>
-    </w:lvlOverride>
-  </w:num>
-  <w:num w:numId="6">
-    <w:abstractNumId w:val="1"/>
-    <w:lvlOverride w:ilvl="1">
-      <w:lvl w:ilvl="1">
-        <w:numFmt w:val="lowerLetter"/>
-        <w:lvlText w:val="%2."/>
-        <w:lvlJc w:val="left"/>
-      </w:lvl>
-    </w:lvlOverride>
+  <w:num w:numId="9">
+    <w:abstractNumId w:val="2"/>
   </w:num>
 </w:numbering>
 </file>

--- a/L1/Київський національний університет імені Тараса Шевченка.docx
+++ b/L1/Київський національний університет імені Тараса Шевченка.docx
@@ -139,47 +139,18 @@
           <w:color w:val="000000" w:themeColor="text1"/>
           <w:sz w:val="28"/>
           <w:szCs w:val="28"/>
-        </w:rPr>
-      </w:pPr>
-      <w:proofErr w:type="spellStart"/>
+          <w:lang w:val="uk-UA"/>
+        </w:rPr>
+      </w:pPr>
       <w:r>
         <w:rPr>
           <w:rFonts w:ascii="Arial" w:hAnsi="Arial" w:cs="Arial"/>
           <w:color w:val="000000" w:themeColor="text1"/>
           <w:sz w:val="28"/>
           <w:szCs w:val="28"/>
-        </w:rPr>
-        <w:t>Лабораторна</w:t>
-      </w:r>
-      <w:proofErr w:type="spellEnd"/>
-      <w:r>
-        <w:rPr>
-          <w:rFonts w:ascii="Arial" w:hAnsi="Arial" w:cs="Arial"/>
-          <w:color w:val="000000" w:themeColor="text1"/>
-          <w:sz w:val="28"/>
-          <w:szCs w:val="28"/>
-        </w:rPr>
-        <w:t xml:space="preserve"> </w:t>
-      </w:r>
-      <w:proofErr w:type="spellStart"/>
-      <w:r>
-        <w:rPr>
-          <w:rFonts w:ascii="Arial" w:hAnsi="Arial" w:cs="Arial"/>
-          <w:color w:val="000000" w:themeColor="text1"/>
-          <w:sz w:val="28"/>
-          <w:szCs w:val="28"/>
-        </w:rPr>
-        <w:t>робота</w:t>
-      </w:r>
-      <w:proofErr w:type="spellEnd"/>
-      <w:r>
-        <w:rPr>
-          <w:rFonts w:ascii="Arial" w:hAnsi="Arial" w:cs="Arial"/>
-          <w:color w:val="000000" w:themeColor="text1"/>
-          <w:sz w:val="28"/>
-          <w:szCs w:val="28"/>
-        </w:rPr>
-        <w:t xml:space="preserve"> №1</w:t>
+          <w:lang w:val="uk-UA"/>
+        </w:rPr>
+        <w:t>Лабораторна робота №1</w:t>
       </w:r>
     </w:p>
     <w:p>
@@ -191,139 +162,19 @@
           <w:color w:val="000000" w:themeColor="text1"/>
           <w:sz w:val="28"/>
           <w:szCs w:val="28"/>
-        </w:rPr>
-      </w:pPr>
-      <w:proofErr w:type="spellStart"/>
+          <w:lang w:val="uk-UA"/>
+        </w:rPr>
+      </w:pPr>
       <w:r>
         <w:rPr>
           <w:rFonts w:ascii="Arial" w:hAnsi="Arial" w:cs="Arial"/>
           <w:color w:val="000000" w:themeColor="text1"/>
           <w:sz w:val="28"/>
           <w:szCs w:val="28"/>
-        </w:rPr>
-        <w:t>Дослідження</w:t>
-      </w:r>
-      <w:proofErr w:type="spellEnd"/>
-      <w:r>
-        <w:rPr>
-          <w:rFonts w:ascii="Arial" w:hAnsi="Arial" w:cs="Arial"/>
-          <w:color w:val="000000" w:themeColor="text1"/>
-          <w:sz w:val="28"/>
-          <w:szCs w:val="28"/>
-        </w:rPr>
-        <w:t xml:space="preserve"> </w:t>
-      </w:r>
-      <w:proofErr w:type="spellStart"/>
-      <w:r>
-        <w:rPr>
-          <w:rFonts w:ascii="Arial" w:hAnsi="Arial" w:cs="Arial"/>
-          <w:color w:val="000000" w:themeColor="text1"/>
-          <w:sz w:val="28"/>
-          <w:szCs w:val="28"/>
-        </w:rPr>
-        <w:t>кількості</w:t>
-      </w:r>
-      <w:proofErr w:type="spellEnd"/>
-      <w:r>
-        <w:rPr>
-          <w:rFonts w:ascii="Arial" w:hAnsi="Arial" w:cs="Arial"/>
-          <w:color w:val="000000" w:themeColor="text1"/>
-          <w:sz w:val="28"/>
-          <w:szCs w:val="28"/>
-        </w:rPr>
-        <w:t xml:space="preserve"> </w:t>
-      </w:r>
-      <w:proofErr w:type="spellStart"/>
-      <w:r>
-        <w:rPr>
-          <w:rFonts w:ascii="Arial" w:hAnsi="Arial" w:cs="Arial"/>
-          <w:color w:val="000000" w:themeColor="text1"/>
-          <w:sz w:val="28"/>
-          <w:szCs w:val="28"/>
-        </w:rPr>
-        <w:t>інформації</w:t>
-      </w:r>
-      <w:proofErr w:type="spellEnd"/>
-      <w:r>
-        <w:rPr>
-          <w:rFonts w:ascii="Arial" w:hAnsi="Arial" w:cs="Arial"/>
-          <w:color w:val="000000" w:themeColor="text1"/>
-          <w:sz w:val="28"/>
-          <w:szCs w:val="28"/>
-        </w:rPr>
-        <w:t xml:space="preserve"> </w:t>
-      </w:r>
-      <w:proofErr w:type="spellStart"/>
-      <w:r>
-        <w:rPr>
-          <w:rFonts w:ascii="Arial" w:hAnsi="Arial" w:cs="Arial"/>
-          <w:color w:val="000000" w:themeColor="text1"/>
-          <w:sz w:val="28"/>
-          <w:szCs w:val="28"/>
-        </w:rPr>
-        <w:t>при</w:t>
-      </w:r>
-      <w:proofErr w:type="spellEnd"/>
-      <w:r>
-        <w:rPr>
-          <w:rFonts w:ascii="Arial" w:hAnsi="Arial" w:cs="Arial"/>
-          <w:color w:val="000000" w:themeColor="text1"/>
-          <w:sz w:val="28"/>
-          <w:szCs w:val="28"/>
-        </w:rPr>
-        <w:t xml:space="preserve"> </w:t>
-      </w:r>
-      <w:proofErr w:type="spellStart"/>
-      <w:r>
-        <w:rPr>
-          <w:rFonts w:ascii="Arial" w:hAnsi="Arial" w:cs="Arial"/>
-          <w:color w:val="000000" w:themeColor="text1"/>
-          <w:sz w:val="28"/>
-          <w:szCs w:val="28"/>
-        </w:rPr>
-        <w:t>різних</w:t>
-      </w:r>
-      <w:proofErr w:type="spellEnd"/>
-      <w:r>
-        <w:rPr>
-          <w:rFonts w:ascii="Arial" w:hAnsi="Arial" w:cs="Arial"/>
-          <w:color w:val="000000" w:themeColor="text1"/>
-          <w:sz w:val="28"/>
-          <w:szCs w:val="28"/>
-        </w:rPr>
-        <w:t xml:space="preserve"> </w:t>
-      </w:r>
-      <w:proofErr w:type="spellStart"/>
-      <w:r>
-        <w:rPr>
-          <w:rFonts w:ascii="Arial" w:hAnsi="Arial" w:cs="Arial"/>
-          <w:color w:val="000000" w:themeColor="text1"/>
-          <w:sz w:val="28"/>
-          <w:szCs w:val="28"/>
-        </w:rPr>
-        <w:t>варіантах</w:t>
-      </w:r>
-      <w:proofErr w:type="spellEnd"/>
-      <w:r>
-        <w:rPr>
-          <w:rFonts w:ascii="Arial" w:hAnsi="Arial" w:cs="Arial"/>
-          <w:color w:val="000000" w:themeColor="text1"/>
-          <w:sz w:val="28"/>
-          <w:szCs w:val="28"/>
-        </w:rPr>
-        <w:t xml:space="preserve"> </w:t>
-      </w:r>
-      <w:proofErr w:type="spellStart"/>
-      <w:r>
-        <w:rPr>
-          <w:rFonts w:ascii="Arial" w:hAnsi="Arial" w:cs="Arial"/>
-          <w:color w:val="000000" w:themeColor="text1"/>
-          <w:sz w:val="28"/>
-          <w:szCs w:val="28"/>
-        </w:rPr>
-        <w:t>кодування</w:t>
-      </w:r>
-      <w:proofErr w:type="spellEnd"/>
+          <w:lang w:val="uk-UA"/>
+        </w:rPr>
+        <w:t>Дослідження кількості інформації при різних варіантах кодування</w:t>
+      </w:r>
     </w:p>
     <w:p>
       <w:pPr>
@@ -440,7 +291,7 @@
           <w:b/>
           <w:sz w:val="28"/>
           <w:szCs w:val="28"/>
-          <w:lang w:val="ru-UA"/>
+          <w:lang/>
         </w:rPr>
       </w:pPr>
       <w:r>
@@ -560,7 +411,7 @@
           <w:rFonts w:ascii="Times New Roman" w:hAnsi="Times New Roman" w:cs="Times New Roman"/>
           <w:sz w:val="28"/>
           <w:szCs w:val="28"/>
-          <w:lang w:val="ru-UA"/>
+          <w:lang/>
         </w:rPr>
       </w:pPr>
       <w:r>
@@ -569,7 +420,7 @@
           <w:b/>
           <w:sz w:val="28"/>
           <w:szCs w:val="28"/>
-          <w:lang w:val="ru-UA"/>
+          <w:lang/>
         </w:rPr>
         <w:tab/>
       </w:r>
@@ -579,7 +430,7 @@
           <w:b/>
           <w:sz w:val="28"/>
           <w:szCs w:val="28"/>
-          <w:lang w:val="ru-UA"/>
+          <w:lang/>
         </w:rPr>
         <w:tab/>
       </w:r>
@@ -589,7 +440,7 @@
           <w:b/>
           <w:sz w:val="28"/>
           <w:szCs w:val="28"/>
-          <w:lang w:val="ru-UA"/>
+          <w:lang/>
         </w:rPr>
         <w:tab/>
       </w:r>
@@ -599,7 +450,7 @@
           <w:b/>
           <w:sz w:val="28"/>
           <w:szCs w:val="28"/>
-          <w:lang w:val="ru-UA"/>
+          <w:lang/>
         </w:rPr>
         <w:tab/>
       </w:r>
@@ -609,7 +460,7 @@
           <w:b/>
           <w:sz w:val="28"/>
           <w:szCs w:val="28"/>
-          <w:lang w:val="ru-UA"/>
+          <w:lang/>
         </w:rPr>
         <w:tab/>
       </w:r>
@@ -619,7 +470,7 @@
           <w:b/>
           <w:sz w:val="28"/>
           <w:szCs w:val="28"/>
-          <w:lang w:val="ru-UA"/>
+          <w:lang/>
         </w:rPr>
         <w:tab/>
       </w:r>
@@ -629,7 +480,7 @@
           <w:b/>
           <w:sz w:val="28"/>
           <w:szCs w:val="28"/>
-          <w:lang w:val="ru-UA"/>
+          <w:lang/>
         </w:rPr>
         <w:tab/>
       </w:r>
@@ -639,7 +490,7 @@
           <w:b/>
           <w:sz w:val="28"/>
           <w:szCs w:val="28"/>
-          <w:lang w:val="ru-UA"/>
+          <w:lang/>
         </w:rPr>
         <w:tab/>
       </w:r>
@@ -649,7 +500,7 @@
           <w:b/>
           <w:sz w:val="28"/>
           <w:szCs w:val="28"/>
-          <w:lang w:val="ru-UA"/>
+          <w:lang/>
         </w:rPr>
         <w:tab/>
       </w:r>
@@ -658,7 +509,7 @@
           <w:rFonts w:ascii="Times New Roman" w:hAnsi="Times New Roman" w:cs="Times New Roman"/>
           <w:sz w:val="28"/>
           <w:szCs w:val="28"/>
-          <w:lang w:val="ru-UA"/>
+          <w:lang/>
         </w:rPr>
         <w:t>Виконав студент</w:t>
       </w:r>
@@ -677,7 +528,7 @@
           <w:rFonts w:ascii="Times New Roman" w:hAnsi="Times New Roman" w:cs="Times New Roman"/>
           <w:sz w:val="28"/>
           <w:szCs w:val="28"/>
-          <w:lang w:val="ru-UA"/>
+          <w:lang/>
         </w:rPr>
         <w:tab/>
       </w:r>
@@ -686,7 +537,7 @@
           <w:rFonts w:ascii="Times New Roman" w:hAnsi="Times New Roman" w:cs="Times New Roman"/>
           <w:sz w:val="28"/>
           <w:szCs w:val="28"/>
-          <w:lang w:val="ru-UA"/>
+          <w:lang/>
         </w:rPr>
         <w:tab/>
       </w:r>
@@ -695,7 +546,7 @@
           <w:rFonts w:ascii="Times New Roman" w:hAnsi="Times New Roman" w:cs="Times New Roman"/>
           <w:sz w:val="28"/>
           <w:szCs w:val="28"/>
-          <w:lang w:val="ru-UA"/>
+          <w:lang/>
         </w:rPr>
         <w:tab/>
       </w:r>
@@ -704,7 +555,7 @@
           <w:rFonts w:ascii="Times New Roman" w:hAnsi="Times New Roman" w:cs="Times New Roman"/>
           <w:sz w:val="28"/>
           <w:szCs w:val="28"/>
-          <w:lang w:val="ru-UA"/>
+          <w:lang/>
         </w:rPr>
         <w:tab/>
       </w:r>
@@ -713,7 +564,7 @@
           <w:rFonts w:ascii="Times New Roman" w:hAnsi="Times New Roman" w:cs="Times New Roman"/>
           <w:sz w:val="28"/>
           <w:szCs w:val="28"/>
-          <w:lang w:val="ru-UA"/>
+          <w:lang/>
         </w:rPr>
         <w:tab/>
       </w:r>
@@ -722,7 +573,7 @@
           <w:rFonts w:ascii="Times New Roman" w:hAnsi="Times New Roman" w:cs="Times New Roman"/>
           <w:sz w:val="28"/>
           <w:szCs w:val="28"/>
-          <w:lang w:val="ru-UA"/>
+          <w:lang/>
         </w:rPr>
         <w:tab/>
       </w:r>
@@ -731,7 +582,7 @@
           <w:rFonts w:ascii="Times New Roman" w:hAnsi="Times New Roman" w:cs="Times New Roman"/>
           <w:sz w:val="28"/>
           <w:szCs w:val="28"/>
-          <w:lang w:val="ru-UA"/>
+          <w:lang/>
         </w:rPr>
         <w:tab/>
       </w:r>
@@ -740,7 +591,7 @@
           <w:rFonts w:ascii="Times New Roman" w:hAnsi="Times New Roman" w:cs="Times New Roman"/>
           <w:sz w:val="28"/>
           <w:szCs w:val="28"/>
-          <w:lang w:val="ru-UA"/>
+          <w:lang/>
         </w:rPr>
         <w:tab/>
       </w:r>
@@ -749,7 +600,7 @@
           <w:rFonts w:ascii="Times New Roman" w:hAnsi="Times New Roman" w:cs="Times New Roman"/>
           <w:sz w:val="28"/>
           <w:szCs w:val="28"/>
-          <w:lang w:val="ru-UA"/>
+          <w:lang/>
         </w:rPr>
         <w:tab/>
         <w:t>2 курсу СА-К</w:t>
@@ -770,6 +621,7 @@
           <w:rFonts w:ascii="Times New Roman" w:hAnsi="Times New Roman" w:cs="Times New Roman"/>
           <w:sz w:val="28"/>
           <w:szCs w:val="28"/>
+          <w:lang w:val="ru-RU"/>
         </w:rPr>
       </w:pPr>
       <w:r>
@@ -868,6 +720,7 @@
           <w:rFonts w:ascii="Times New Roman" w:hAnsi="Times New Roman" w:cs="Times New Roman"/>
           <w:sz w:val="28"/>
           <w:szCs w:val="28"/>
+          <w:lang w:val="ru-RU"/>
         </w:rPr>
         <w:tab/>
       </w:r>
@@ -876,6 +729,7 @@
           <w:rFonts w:ascii="Times New Roman" w:hAnsi="Times New Roman" w:cs="Times New Roman"/>
           <w:sz w:val="28"/>
           <w:szCs w:val="28"/>
+          <w:lang w:val="ru-RU"/>
         </w:rPr>
         <w:tab/>
       </w:r>
@@ -884,6 +738,7 @@
           <w:rFonts w:ascii="Times New Roman" w:hAnsi="Times New Roman" w:cs="Times New Roman"/>
           <w:sz w:val="28"/>
           <w:szCs w:val="28"/>
+          <w:lang w:val="ru-RU"/>
         </w:rPr>
         <w:tab/>
       </w:r>
@@ -892,6 +747,7 @@
           <w:rFonts w:ascii="Times New Roman" w:hAnsi="Times New Roman" w:cs="Times New Roman"/>
           <w:sz w:val="28"/>
           <w:szCs w:val="28"/>
+          <w:lang w:val="ru-RU"/>
         </w:rPr>
         <w:tab/>
       </w:r>
@@ -900,6 +756,7 @@
           <w:rFonts w:ascii="Times New Roman" w:hAnsi="Times New Roman" w:cs="Times New Roman"/>
           <w:sz w:val="28"/>
           <w:szCs w:val="28"/>
+          <w:lang w:val="ru-RU"/>
         </w:rPr>
         <w:tab/>
       </w:r>
@@ -908,6 +765,7 @@
           <w:rFonts w:ascii="Times New Roman" w:hAnsi="Times New Roman" w:cs="Times New Roman"/>
           <w:sz w:val="28"/>
           <w:szCs w:val="28"/>
+          <w:lang w:val="ru-RU"/>
         </w:rPr>
         <w:tab/>
       </w:r>
@@ -916,6 +774,7 @@
           <w:rFonts w:ascii="Times New Roman" w:hAnsi="Times New Roman" w:cs="Times New Roman"/>
           <w:sz w:val="28"/>
           <w:szCs w:val="28"/>
+          <w:lang w:val="ru-RU"/>
         </w:rPr>
         <w:tab/>
       </w:r>
@@ -924,14 +783,7 @@
           <w:rFonts w:ascii="Times New Roman" w:hAnsi="Times New Roman" w:cs="Times New Roman"/>
           <w:sz w:val="28"/>
           <w:szCs w:val="28"/>
-        </w:rPr>
-        <w:tab/>
-      </w:r>
-      <w:r>
-        <w:rPr>
-          <w:rFonts w:ascii="Times New Roman" w:hAnsi="Times New Roman" w:cs="Times New Roman"/>
-          <w:sz w:val="28"/>
-          <w:szCs w:val="28"/>
+          <w:lang w:val="ru-RU"/>
         </w:rPr>
         <w:tab/>
       </w:r>
@@ -944,102 +796,69 @@
             <w:sz w:val="28"/>
             <w:szCs w:val="28"/>
           </w:rPr>
-          <w:t>github</w:t>
+          <w:t>gith</w:t>
+        </w:r>
+        <w:r>
+          <w:rPr>
+            <w:rStyle w:val="Hyperlink"/>
+            <w:rFonts w:ascii="Times New Roman" w:hAnsi="Times New Roman" w:cs="Times New Roman"/>
+            <w:sz w:val="28"/>
+            <w:szCs w:val="28"/>
+          </w:rPr>
+          <w:t>u</w:t>
+        </w:r>
+        <w:r>
+          <w:rPr>
+            <w:rStyle w:val="Hyperlink"/>
+            <w:rFonts w:ascii="Times New Roman" w:hAnsi="Times New Roman" w:cs="Times New Roman"/>
+            <w:sz w:val="28"/>
+            <w:szCs w:val="28"/>
+          </w:rPr>
+          <w:t>b</w:t>
+        </w:r>
+        <w:proofErr w:type="spellEnd"/>
+        <w:r>
+          <w:rPr>
+            <w:rStyle w:val="Hyperlink"/>
+            <w:rFonts w:ascii="Times New Roman" w:hAnsi="Times New Roman" w:cs="Times New Roman"/>
+            <w:sz w:val="28"/>
+            <w:szCs w:val="28"/>
+            <w:lang w:val="ru-RU"/>
+          </w:rPr>
+          <w:t>/</w:t>
+        </w:r>
+        <w:proofErr w:type="spellStart"/>
+        <w:r>
+          <w:rPr>
+            <w:rStyle w:val="Hyperlink"/>
+            <w:rFonts w:ascii="Times New Roman" w:hAnsi="Times New Roman" w:cs="Times New Roman"/>
+            <w:sz w:val="28"/>
+            <w:szCs w:val="28"/>
+          </w:rPr>
+          <w:t>glebglushko</w:t>
+        </w:r>
+        <w:proofErr w:type="spellEnd"/>
+        <w:r>
+          <w:rPr>
+            <w:rStyle w:val="Hyperlink"/>
+            <w:rFonts w:ascii="Times New Roman" w:hAnsi="Times New Roman" w:cs="Times New Roman"/>
+            <w:sz w:val="28"/>
+            <w:szCs w:val="28"/>
+          </w:rPr>
+          <w:t>/</w:t>
+        </w:r>
+        <w:proofErr w:type="spellStart"/>
+        <w:r>
+          <w:rPr>
+            <w:rStyle w:val="Hyperlink"/>
+            <w:rFonts w:ascii="Times New Roman" w:hAnsi="Times New Roman" w:cs="Times New Roman"/>
+            <w:sz w:val="28"/>
+            <w:szCs w:val="28"/>
+          </w:rPr>
+          <w:t>compsys</w:t>
         </w:r>
         <w:proofErr w:type="spellEnd"/>
       </w:hyperlink>
-    </w:p>
-    <w:p>
-      <w:pPr>
-        <w:rPr>
-          <w:rFonts w:ascii="Times New Roman" w:hAnsi="Times New Roman" w:cs="Times New Roman"/>
-          <w:sz w:val="28"/>
-          <w:szCs w:val="28"/>
-        </w:rPr>
-      </w:pPr>
-      <w:r>
-        <w:rPr>
-          <w:rFonts w:ascii="Times New Roman" w:hAnsi="Times New Roman" w:cs="Times New Roman"/>
-          <w:sz w:val="28"/>
-          <w:szCs w:val="28"/>
-          <w:lang w:val="uk-UA"/>
-        </w:rPr>
-        <w:lastRenderedPageBreak/>
-        <w:tab/>
-      </w:r>
-      <w:r>
-        <w:rPr>
-          <w:rFonts w:ascii="Times New Roman" w:hAnsi="Times New Roman" w:cs="Times New Roman"/>
-          <w:sz w:val="28"/>
-          <w:szCs w:val="28"/>
-          <w:lang w:val="uk-UA"/>
-        </w:rPr>
-        <w:tab/>
-      </w:r>
-      <w:r>
-        <w:rPr>
-          <w:rFonts w:ascii="Times New Roman" w:hAnsi="Times New Roman" w:cs="Times New Roman"/>
-          <w:sz w:val="28"/>
-          <w:szCs w:val="28"/>
-          <w:lang w:val="uk-UA"/>
-        </w:rPr>
-        <w:tab/>
-      </w:r>
-      <w:r>
-        <w:rPr>
-          <w:rFonts w:ascii="Times New Roman" w:hAnsi="Times New Roman" w:cs="Times New Roman"/>
-          <w:sz w:val="28"/>
-          <w:szCs w:val="28"/>
-          <w:lang w:val="uk-UA"/>
-        </w:rPr>
-        <w:tab/>
-      </w:r>
-      <w:r>
-        <w:rPr>
-          <w:rFonts w:ascii="Times New Roman" w:hAnsi="Times New Roman" w:cs="Times New Roman"/>
-          <w:sz w:val="28"/>
-          <w:szCs w:val="28"/>
-          <w:lang w:val="uk-UA"/>
-        </w:rPr>
-        <w:tab/>
-      </w:r>
-      <w:r>
-        <w:rPr>
-          <w:rFonts w:ascii="Times New Roman" w:hAnsi="Times New Roman" w:cs="Times New Roman"/>
-          <w:sz w:val="28"/>
-          <w:szCs w:val="28"/>
-          <w:lang w:val="uk-UA"/>
-        </w:rPr>
-        <w:tab/>
-      </w:r>
-      <w:r>
-        <w:rPr>
-          <w:rFonts w:ascii="Times New Roman" w:hAnsi="Times New Roman" w:cs="Times New Roman"/>
-          <w:sz w:val="28"/>
-          <w:szCs w:val="28"/>
-          <w:lang w:val="uk-UA"/>
-        </w:rPr>
-        <w:tab/>
-      </w:r>
-      <w:r>
-        <w:rPr>
-          <w:rFonts w:ascii="Times New Roman" w:hAnsi="Times New Roman" w:cs="Times New Roman"/>
-          <w:sz w:val="28"/>
-          <w:szCs w:val="28"/>
-          <w:lang w:val="uk-UA"/>
-        </w:rPr>
-        <w:tab/>
-      </w:r>
-    </w:p>
-    <w:p>
-      <w:pPr>
-        <w:rPr>
-          <w:rFonts w:ascii="Times New Roman" w:hAnsi="Times New Roman" w:cs="Times New Roman"/>
-          <w:sz w:val="28"/>
-          <w:szCs w:val="28"/>
-          <w:lang w:val="uk-UA"/>
-        </w:rPr>
-      </w:pPr>
     </w:p>
     <w:p>
       <w:pPr>
@@ -1064,6 +883,7 @@
           <w:szCs w:val="24"/>
           <w:lang w:val="uk-UA"/>
         </w:rPr>
+        <w:lastRenderedPageBreak/>
         <w:t>1. Дослідження кількості інформації в тексті</w:t>
       </w:r>
     </w:p>
@@ -1189,6 +1009,7 @@
           <w:color w:val="000000"/>
           <w:sz w:val="28"/>
           <w:szCs w:val="24"/>
+          <w:lang w:val="ru-RU"/>
         </w:rPr>
         <w:t xml:space="preserve"> </w:t>
       </w:r>
@@ -1233,6 +1054,20 @@
     </w:p>
     <w:p>
       <w:pPr>
+        <w:spacing w:after="0" w:line="240" w:lineRule="auto"/>
+        <w:ind w:left="1800"/>
+        <w:textAlignment w:val="baseline"/>
+        <w:rPr>
+          <w:rFonts w:ascii="Times New Roman" w:eastAsia="Times New Roman" w:hAnsi="Times New Roman" w:cs="Times New Roman"/>
+          <w:color w:val="000000"/>
+          <w:sz w:val="28"/>
+          <w:szCs w:val="24"/>
+          <w:lang w:val="uk-UA"/>
+        </w:rPr>
+      </w:pPr>
+    </w:p>
+    <w:p>
+      <w:pPr>
         <w:numPr>
           <w:ilvl w:val="0"/>
           <w:numId w:val="1"/>
@@ -1380,6 +1215,7 @@
           <w:color w:val="000000"/>
           <w:sz w:val="28"/>
           <w:szCs w:val="24"/>
+          <w:lang w:val="ru-RU"/>
         </w:rPr>
       </w:pPr>
     </w:p>
@@ -1451,7 +1287,6 @@
         <w:rPr>
           <w:noProof/>
         </w:rPr>
-        <w:lastRenderedPageBreak/>
         <w:drawing>
           <wp:inline distT="0" distB="0" distL="0" distR="0" wp14:anchorId="61A1001C" wp14:editId="495BCD56">
             <wp:extent cx="4809506" cy="2450999"/>
@@ -1632,7 +1467,6 @@
         <w:rPr>
           <w:noProof/>
         </w:rPr>
-        <w:lastRenderedPageBreak/>
         <w:drawing>
           <wp:inline distT="0" distB="0" distL="0" distR="0" wp14:anchorId="5E67040E" wp14:editId="7CF04BF7">
             <wp:extent cx="4240924" cy="1518709"/>
@@ -1685,6 +1519,7 @@
         <w:rPr>
           <w:noProof/>
         </w:rPr>
+        <w:lastRenderedPageBreak/>
         <w:drawing>
           <wp:inline distT="0" distB="0" distL="0" distR="0" wp14:anchorId="062BFA78" wp14:editId="0D2ABC6E">
             <wp:extent cx="4829175" cy="2485787"/>
@@ -1766,48 +1601,6 @@
         <w:rPr>
           <w:rFonts w:ascii="Times New Roman" w:hAnsi="Times New Roman" w:cs="Times New Roman"/>
           <w:sz w:val="28"/>
-          <w:szCs w:val="24"/>
-          <w:lang w:val="uk-UA"/>
-        </w:rPr>
-      </w:pPr>
-      <w:r>
-        <w:rPr>
-          <w:rFonts w:ascii="Times New Roman" w:eastAsia="Times New Roman" w:hAnsi="Times New Roman" w:cs="Times New Roman"/>
-          <w:color w:val="000000"/>
-          <w:sz w:val="28"/>
-          <w:szCs w:val="24"/>
-          <w:lang w:val="uk-UA"/>
-        </w:rPr>
-        <w:t xml:space="preserve">Порівняйте результуючі обсяги архівів з обчисленою кількістю інформації та </w:t>
-      </w:r>
-      <w:r>
-        <w:rPr>
-          <w:rFonts w:ascii="Times New Roman" w:eastAsia="Times New Roman" w:hAnsi="Times New Roman" w:cs="Times New Roman"/>
-          <w:b/>
-          <w:bCs/>
-          <w:color w:val="000000"/>
-          <w:sz w:val="28"/>
-          <w:szCs w:val="24"/>
-          <w:lang w:val="uk-UA"/>
-        </w:rPr>
-        <w:t xml:space="preserve">наведіть у звіті висновки </w:t>
-      </w:r>
-      <w:r>
-        <w:rPr>
-          <w:rFonts w:ascii="Times New Roman" w:eastAsia="Times New Roman" w:hAnsi="Times New Roman" w:cs="Times New Roman"/>
-          <w:color w:val="000000"/>
-          <w:sz w:val="28"/>
-          <w:szCs w:val="24"/>
-          <w:lang w:val="uk-UA"/>
-        </w:rPr>
-        <w:t>щодо кореляції цих величин для обраних вами файлів (яка відмінність, що вийшло більше і чому)</w:t>
-      </w:r>
-    </w:p>
-    <w:p>
-      <w:pPr>
-        <w:rPr>
-          <w:rFonts w:ascii="Times New Roman" w:hAnsi="Times New Roman" w:cs="Times New Roman"/>
-          <w:sz w:val="28"/>
           <w:szCs w:val="28"/>
           <w:lang w:val="uk-UA"/>
         </w:rPr>
@@ -1816,11 +1609,10 @@
         <w:rPr>
           <w:noProof/>
         </w:rPr>
-        <w:lastRenderedPageBreak/>
         <w:drawing>
-          <wp:inline distT="0" distB="0" distL="0" distR="0" wp14:anchorId="0BC68768" wp14:editId="5A454592">
-            <wp:extent cx="5543550" cy="3933825"/>
-            <wp:effectExtent l="0" t="0" r="0" b="9525"/>
+          <wp:inline distT="0" distB="0" distL="0" distR="0" wp14:anchorId="0BC68768" wp14:editId="5ADDF43E">
+            <wp:extent cx="4986670" cy="3538651"/>
+            <wp:effectExtent l="0" t="0" r="4445" b="5080"/>
             <wp:docPr id="9" name="Picture 9"/>
             <wp:cNvGraphicFramePr>
               <a:graphicFrameLocks xmlns:a="http://schemas.openxmlformats.org/drawingml/2006/main" noChangeAspect="1"/>
@@ -1841,7 +1633,7 @@
                   <pic:spPr>
                     <a:xfrm>
                       <a:off x="0" y="0"/>
-                      <a:ext cx="5543550" cy="3933825"/>
+                      <a:ext cx="5013423" cy="3557635"/>
                     </a:xfrm>
                     <a:prstGeom prst="rect">
                       <a:avLst/>
@@ -1863,159 +1655,15 @@
           <w:lang w:val="uk-UA"/>
         </w:rPr>
       </w:pPr>
-    </w:p>
-    <w:p>
-      <w:pPr>
-        <w:rPr>
-          <w:rFonts w:ascii="Times New Roman" w:hAnsi="Times New Roman" w:cs="Times New Roman"/>
-          <w:sz w:val="28"/>
-          <w:szCs w:val="28"/>
-          <w:lang w:val="uk-UA"/>
-        </w:rPr>
-      </w:pPr>
-    </w:p>
-    <w:p>
-      <w:pPr>
-        <w:rPr>
-          <w:rFonts w:ascii="Times New Roman" w:hAnsi="Times New Roman" w:cs="Times New Roman"/>
-          <w:sz w:val="28"/>
-          <w:szCs w:val="28"/>
-          <w:lang w:val="uk-UA"/>
-        </w:rPr>
-      </w:pPr>
-    </w:p>
-    <w:p>
-      <w:pPr>
-        <w:rPr>
-          <w:rFonts w:ascii="Times New Roman" w:hAnsi="Times New Roman" w:cs="Times New Roman"/>
-          <w:sz w:val="28"/>
-          <w:szCs w:val="28"/>
-          <w:lang w:val="uk-UA"/>
-        </w:rPr>
-      </w:pPr>
-      <w:r>
-        <w:rPr>
-          <w:rFonts w:ascii="Times New Roman" w:hAnsi="Times New Roman" w:cs="Times New Roman"/>
-          <w:sz w:val="28"/>
-          <w:szCs w:val="28"/>
-          <w:lang w:val="uk-UA"/>
-        </w:rPr>
-        <w:br w:type="page"/>
-      </w:r>
-    </w:p>
-    <w:p>
-      <w:pPr>
-        <w:pStyle w:val="Heading1"/>
-        <w:spacing w:before="400" w:beforeAutospacing="0" w:after="120" w:afterAutospacing="0"/>
-        <w:rPr>
-          <w:lang w:val="uk-UA"/>
-        </w:rPr>
-      </w:pPr>
-      <w:r>
-        <w:rPr>
-          <w:rFonts w:ascii="Arial" w:hAnsi="Arial" w:cs="Arial"/>
-          <w:b w:val="0"/>
-          <w:bCs w:val="0"/>
-          <w:color w:val="000000"/>
-          <w:sz w:val="40"/>
-          <w:szCs w:val="40"/>
-          <w:lang w:val="uk-UA"/>
-        </w:rPr>
-        <w:lastRenderedPageBreak/>
-        <w:t>2. Дослідження способів кодування інформації на прикладі Base64</w:t>
-      </w:r>
-    </w:p>
-    <w:p>
-      <w:pPr>
-        <w:pStyle w:val="NormalWeb"/>
-        <w:numPr>
-          <w:ilvl w:val="0"/>
-          <w:numId w:val="3"/>
-        </w:numPr>
-        <w:spacing w:before="0" w:beforeAutospacing="0" w:after="0" w:afterAutospacing="0"/>
-        <w:textAlignment w:val="baseline"/>
-        <w:rPr>
-          <w:rFonts w:ascii="Arial" w:hAnsi="Arial" w:cs="Arial"/>
-          <w:color w:val="000000"/>
-          <w:sz w:val="22"/>
-          <w:szCs w:val="22"/>
-          <w:lang w:val="uk-UA"/>
-        </w:rPr>
-      </w:pPr>
-      <w:r>
-        <w:rPr>
-          <w:rFonts w:ascii="Arial" w:hAnsi="Arial" w:cs="Arial"/>
-          <w:color w:val="000000"/>
-          <w:sz w:val="22"/>
-          <w:szCs w:val="22"/>
-          <w:lang w:val="uk-UA"/>
-        </w:rPr>
-        <w:t>Для практичного засвоєння методу кодування, створіть програму, що кодує довільний файл в Base64 (шляхом реалізації алгоритму вручну, а не виклику бібліотечної функції)</w:t>
-      </w:r>
-    </w:p>
-    <w:p>
-      <w:pPr>
-        <w:pStyle w:val="NormalWeb"/>
-        <w:spacing w:before="0" w:beforeAutospacing="0" w:after="0" w:afterAutospacing="0"/>
-        <w:ind w:left="720"/>
-        <w:textAlignment w:val="baseline"/>
-        <w:rPr>
-          <w:rFonts w:ascii="Arial" w:hAnsi="Arial" w:cs="Arial"/>
-          <w:color w:val="000000"/>
-          <w:sz w:val="22"/>
-          <w:szCs w:val="22"/>
-          <w:lang w:val="uk-UA"/>
-        </w:rPr>
-      </w:pPr>
-    </w:p>
-    <w:p>
-      <w:pPr>
-        <w:pStyle w:val="NormalWeb"/>
-        <w:spacing w:before="0" w:beforeAutospacing="0" w:after="0" w:afterAutospacing="0"/>
-        <w:ind w:left="720"/>
-        <w:textAlignment w:val="baseline"/>
-        <w:rPr>
-          <w:rFonts w:ascii="Arial" w:hAnsi="Arial" w:cs="Arial"/>
-          <w:color w:val="000000"/>
-          <w:sz w:val="22"/>
-          <w:szCs w:val="22"/>
-          <w:lang w:val="uk-UA"/>
-        </w:rPr>
-      </w:pPr>
-      <w:r>
-        <w:rPr>
-          <w:rFonts w:ascii="Arial" w:hAnsi="Arial" w:cs="Arial"/>
-          <w:color w:val="000000"/>
-          <w:sz w:val="22"/>
-          <w:szCs w:val="22"/>
-          <w:lang w:val="uk-UA"/>
-        </w:rPr>
-        <w:t>Мій алгоритм</w:t>
-      </w:r>
-    </w:p>
-    <w:p>
-      <w:pPr>
-        <w:pStyle w:val="NormalWeb"/>
-        <w:spacing w:before="0" w:beforeAutospacing="0" w:after="0" w:afterAutospacing="0"/>
-        <w:ind w:left="720"/>
-        <w:textAlignment w:val="baseline"/>
-        <w:rPr>
-          <w:rFonts w:ascii="Arial" w:hAnsi="Arial" w:cs="Arial"/>
-          <w:color w:val="000000"/>
-          <w:sz w:val="22"/>
-          <w:szCs w:val="22"/>
-          <w:lang w:val="uk-UA"/>
-        </w:rPr>
-      </w:pPr>
       <w:r>
         <w:rPr>
           <w:noProof/>
         </w:rPr>
         <w:drawing>
-          <wp:inline distT="0" distB="0" distL="0" distR="0" wp14:anchorId="0EBAAE4C" wp14:editId="3D6B0C0B">
-            <wp:extent cx="5943600" cy="2298065"/>
-            <wp:effectExtent l="0" t="0" r="0" b="6985"/>
-            <wp:docPr id="10" name="Picture 10"/>
+          <wp:inline distT="0" distB="0" distL="0" distR="0" wp14:anchorId="162D7819" wp14:editId="4576F3DE">
+            <wp:extent cx="5402349" cy="839972"/>
+            <wp:effectExtent l="0" t="0" r="0" b="0"/>
+            <wp:docPr id="7" name="Picture 7"/>
             <wp:cNvGraphicFramePr>
               <a:graphicFrameLocks xmlns:a="http://schemas.openxmlformats.org/drawingml/2006/main" noChangeAspect="1"/>
             </wp:cNvGraphicFramePr>
@@ -2035,7 +1683,7 @@
                   <pic:spPr>
                     <a:xfrm>
                       <a:off x="0" y="0"/>
-                      <a:ext cx="5943600" cy="2298065"/>
+                      <a:ext cx="5570391" cy="866100"/>
                     </a:xfrm>
                     <a:prstGeom prst="rect">
                       <a:avLst/>
@@ -2050,6 +1698,73 @@
     </w:p>
     <w:p>
       <w:pPr>
+        <w:rPr>
+          <w:rFonts w:ascii="Times New Roman" w:hAnsi="Times New Roman" w:cs="Times New Roman"/>
+          <w:sz w:val="28"/>
+          <w:szCs w:val="28"/>
+          <w:lang w:val="uk-UA"/>
+        </w:rPr>
+      </w:pPr>
+    </w:p>
+    <w:p>
+      <w:pPr>
+        <w:rPr>
+          <w:lang w:val="uk-UA"/>
+        </w:rPr>
+      </w:pPr>
+      <w:bookmarkStart w:id="0" w:name="_GoBack"/>
+      <w:bookmarkEnd w:id="0"/>
+      <w:r>
+        <w:rPr>
+          <w:rFonts w:ascii="Times New Roman" w:hAnsi="Times New Roman" w:cs="Times New Roman"/>
+          <w:sz w:val="28"/>
+          <w:szCs w:val="28"/>
+          <w:lang w:val="uk-UA"/>
+        </w:rPr>
+        <w:br w:type="page"/>
+      </w:r>
+      <w:r>
+        <w:rPr>
+          <w:rFonts w:ascii="Arial" w:hAnsi="Arial" w:cs="Arial"/>
+          <w:color w:val="000000"/>
+          <w:sz w:val="40"/>
+          <w:szCs w:val="40"/>
+          <w:lang w:val="uk-UA"/>
+        </w:rPr>
+        <w:lastRenderedPageBreak/>
+        <w:t>2. Дослідження способів кодування інформації на прикладі Base64</w:t>
+      </w:r>
+    </w:p>
+    <w:p>
+      <w:pPr>
+        <w:pStyle w:val="NormalWeb"/>
+        <w:numPr>
+          <w:ilvl w:val="0"/>
+          <w:numId w:val="3"/>
+        </w:numPr>
+        <w:spacing w:before="0" w:beforeAutospacing="0" w:after="0" w:afterAutospacing="0"/>
+        <w:textAlignment w:val="baseline"/>
+        <w:rPr>
+          <w:rFonts w:ascii="Arial" w:hAnsi="Arial" w:cs="Arial"/>
+          <w:color w:val="000000"/>
+          <w:sz w:val="22"/>
+          <w:szCs w:val="22"/>
+          <w:lang w:val="uk-UA"/>
+        </w:rPr>
+      </w:pPr>
+      <w:r>
+        <w:rPr>
+          <w:rFonts w:ascii="Arial" w:hAnsi="Arial" w:cs="Arial"/>
+          <w:color w:val="000000"/>
+          <w:sz w:val="22"/>
+          <w:szCs w:val="22"/>
+          <w:lang w:val="uk-UA"/>
+        </w:rPr>
+        <w:t>Для практичного засвоєння методу кодування, створіть програму, що кодує довільний файл в Base64 (шляхом реалізації алгоритму вручну, а не виклику бібліотечної функції)</w:t>
+      </w:r>
+    </w:p>
+    <w:p>
+      <w:pPr>
         <w:pStyle w:val="NormalWeb"/>
         <w:spacing w:before="0" w:beforeAutospacing="0" w:after="0" w:afterAutospacing="0"/>
         <w:ind w:left="720"/>
@@ -2059,28 +1774,9 @@
           <w:color w:val="000000"/>
           <w:sz w:val="22"/>
           <w:szCs w:val="22"/>
-        </w:rPr>
-      </w:pPr>
-      <w:r>
-        <w:rPr>
-          <w:rFonts w:ascii="Arial" w:hAnsi="Arial" w:cs="Arial"/>
-          <w:color w:val="000000"/>
-          <w:sz w:val="22"/>
-          <w:szCs w:val="22"/>
-          <w:lang w:val="uk-UA"/>
-        </w:rPr>
-        <w:t xml:space="preserve">Використання бібліотеки </w:t>
-      </w:r>
-      <w:r>
-        <w:rPr>
-          <w:rFonts w:ascii="Arial" w:hAnsi="Arial" w:cs="Arial"/>
-          <w:b/>
-          <w:color w:val="000000"/>
-          <w:sz w:val="22"/>
-          <w:szCs w:val="22"/>
-        </w:rPr>
-        <w:t>base64</w:t>
-      </w:r>
+          <w:lang w:val="uk-UA"/>
+        </w:rPr>
+      </w:pPr>
     </w:p>
     <w:p>
       <w:pPr>
@@ -2098,13 +1794,38 @@
       </w:pPr>
       <w:r>
         <w:rPr>
+          <w:rFonts w:ascii="Arial" w:hAnsi="Arial" w:cs="Arial"/>
+          <w:color w:val="000000"/>
+          <w:sz w:val="22"/>
+          <w:szCs w:val="22"/>
+          <w:lang w:val="uk-UA"/>
+        </w:rPr>
+        <w:t>Мій алгоритм</w:t>
+      </w:r>
+    </w:p>
+    <w:p>
+      <w:pPr>
+        <w:pStyle w:val="NormalWeb"/>
+        <w:spacing w:before="0" w:beforeAutospacing="0" w:after="0" w:afterAutospacing="0"/>
+        <w:ind w:left="720"/>
+        <w:textAlignment w:val="baseline"/>
+        <w:rPr>
+          <w:rFonts w:ascii="Arial" w:hAnsi="Arial" w:cs="Arial"/>
+          <w:color w:val="000000"/>
+          <w:sz w:val="22"/>
+          <w:szCs w:val="22"/>
+          <w:lang w:val="uk-UA"/>
+        </w:rPr>
+      </w:pPr>
+      <w:r>
+        <w:rPr>
           <w:noProof/>
         </w:rPr>
         <w:drawing>
-          <wp:inline distT="0" distB="0" distL="0" distR="0" wp14:anchorId="7C6C1CA9" wp14:editId="5A947D46">
-            <wp:extent cx="4648200" cy="228600"/>
-            <wp:effectExtent l="0" t="0" r="0" b="0"/>
-            <wp:docPr id="11" name="Picture 11"/>
+          <wp:inline distT="0" distB="0" distL="0" distR="0" wp14:anchorId="0EBAAE4C" wp14:editId="3D6B0C0B">
+            <wp:extent cx="5943600" cy="2298065"/>
+            <wp:effectExtent l="0" t="0" r="0" b="6985"/>
+            <wp:docPr id="10" name="Picture 10"/>
             <wp:cNvGraphicFramePr>
               <a:graphicFrameLocks xmlns:a="http://schemas.openxmlformats.org/drawingml/2006/main" noChangeAspect="1"/>
             </wp:cNvGraphicFramePr>
@@ -2124,7 +1845,7 @@
                   <pic:spPr>
                     <a:xfrm>
                       <a:off x="0" y="0"/>
-                      <a:ext cx="4648200" cy="228600"/>
+                      <a:ext cx="5943600" cy="2298065"/>
                     </a:xfrm>
                     <a:prstGeom prst="rect">
                       <a:avLst/>
@@ -2148,42 +1869,34 @@
           <w:color w:val="000000"/>
           <w:sz w:val="22"/>
           <w:szCs w:val="22"/>
-          <w:lang w:val="uk-UA"/>
-        </w:rPr>
-      </w:pPr>
-    </w:p>
-    <w:p>
-      <w:pPr>
-        <w:pStyle w:val="NormalWeb"/>
-        <w:numPr>
-          <w:ilvl w:val="1"/>
-          <w:numId w:val="4"/>
-        </w:numPr>
-        <w:spacing w:before="0" w:beforeAutospacing="0" w:after="0" w:afterAutospacing="0"/>
-        <w:textAlignment w:val="baseline"/>
-        <w:rPr>
-          <w:rFonts w:ascii="Arial" w:hAnsi="Arial" w:cs="Arial"/>
-          <w:color w:val="000000"/>
-          <w:sz w:val="22"/>
-          <w:szCs w:val="22"/>
-          <w:lang w:val="uk-UA"/>
-        </w:rPr>
-      </w:pPr>
-      <w:r>
-        <w:rPr>
-          <w:rFonts w:ascii="Arial" w:hAnsi="Arial" w:cs="Arial"/>
-          <w:color w:val="000000"/>
-          <w:sz w:val="22"/>
-          <w:szCs w:val="22"/>
-          <w:lang w:val="uk-UA"/>
-        </w:rPr>
-        <w:t xml:space="preserve">перевірте коректність роботи програми, порівнявши результат з існуючими програмними засобами </w:t>
+        </w:rPr>
+      </w:pPr>
+      <w:r>
+        <w:rPr>
+          <w:rFonts w:ascii="Arial" w:hAnsi="Arial" w:cs="Arial"/>
+          <w:color w:val="000000"/>
+          <w:sz w:val="22"/>
+          <w:szCs w:val="22"/>
+          <w:lang w:val="uk-UA"/>
+        </w:rPr>
+        <w:t xml:space="preserve">Використання бібліотеки </w:t>
+      </w:r>
+      <w:r>
+        <w:rPr>
+          <w:rFonts w:ascii="Arial" w:hAnsi="Arial" w:cs="Arial"/>
+          <w:b/>
+          <w:color w:val="000000"/>
+          <w:sz w:val="22"/>
+          <w:szCs w:val="22"/>
+        </w:rPr>
+        <w:t>base64</w:t>
       </w:r>
     </w:p>
     <w:p>
       <w:pPr>
         <w:pStyle w:val="NormalWeb"/>
         <w:spacing w:before="0" w:beforeAutospacing="0" w:after="0" w:afterAutospacing="0"/>
+        <w:ind w:left="720"/>
         <w:textAlignment w:val="baseline"/>
         <w:rPr>
           <w:rFonts w:ascii="Arial" w:hAnsi="Arial" w:cs="Arial"/>
@@ -2198,10 +1911,10 @@
           <w:noProof/>
         </w:rPr>
         <w:drawing>
-          <wp:inline distT="0" distB="0" distL="0" distR="0" wp14:anchorId="1B7F73EC" wp14:editId="038EF0F1">
-            <wp:extent cx="2676525" cy="676275"/>
-            <wp:effectExtent l="0" t="0" r="9525" b="9525"/>
-            <wp:docPr id="12" name="Picture 12"/>
+          <wp:inline distT="0" distB="0" distL="0" distR="0" wp14:anchorId="7C6C1CA9" wp14:editId="5A947D46">
+            <wp:extent cx="4648200" cy="228600"/>
+            <wp:effectExtent l="0" t="0" r="0" b="0"/>
+            <wp:docPr id="11" name="Picture 11"/>
             <wp:cNvGraphicFramePr>
               <a:graphicFrameLocks xmlns:a="http://schemas.openxmlformats.org/drawingml/2006/main" noChangeAspect="1"/>
             </wp:cNvGraphicFramePr>
@@ -2221,7 +1934,7 @@
                   <pic:spPr>
                     <a:xfrm>
                       <a:off x="0" y="0"/>
-                      <a:ext cx="2676525" cy="676275"/>
+                      <a:ext cx="4648200" cy="228600"/>
                     </a:xfrm>
                     <a:prstGeom prst="rect">
                       <a:avLst/>
@@ -2238,6 +1951,49 @@
       <w:pPr>
         <w:pStyle w:val="NormalWeb"/>
         <w:spacing w:before="0" w:beforeAutospacing="0" w:after="0" w:afterAutospacing="0"/>
+        <w:ind w:left="720"/>
+        <w:textAlignment w:val="baseline"/>
+        <w:rPr>
+          <w:rFonts w:ascii="Arial" w:hAnsi="Arial" w:cs="Arial"/>
+          <w:color w:val="000000"/>
+          <w:sz w:val="22"/>
+          <w:szCs w:val="22"/>
+          <w:lang w:val="uk-UA"/>
+        </w:rPr>
+      </w:pPr>
+    </w:p>
+    <w:p>
+      <w:pPr>
+        <w:pStyle w:val="NormalWeb"/>
+        <w:numPr>
+          <w:ilvl w:val="1"/>
+          <w:numId w:val="4"/>
+        </w:numPr>
+        <w:spacing w:before="0" w:beforeAutospacing="0" w:after="0" w:afterAutospacing="0"/>
+        <w:textAlignment w:val="baseline"/>
+        <w:rPr>
+          <w:rFonts w:ascii="Arial" w:hAnsi="Arial" w:cs="Arial"/>
+          <w:color w:val="000000"/>
+          <w:sz w:val="22"/>
+          <w:szCs w:val="22"/>
+          <w:lang w:val="uk-UA"/>
+        </w:rPr>
+      </w:pPr>
+      <w:r>
+        <w:rPr>
+          <w:rFonts w:ascii="Arial" w:hAnsi="Arial" w:cs="Arial"/>
+          <w:color w:val="000000"/>
+          <w:sz w:val="22"/>
+          <w:szCs w:val="22"/>
+          <w:lang w:val="uk-UA"/>
+        </w:rPr>
+        <w:t xml:space="preserve">перевірте коректність роботи програми, порівнявши результат з існуючими програмними засобами </w:t>
+      </w:r>
+    </w:p>
+    <w:p>
+      <w:pPr>
+        <w:pStyle w:val="NormalWeb"/>
+        <w:spacing w:before="0" w:beforeAutospacing="0" w:after="0" w:afterAutospacing="0"/>
         <w:textAlignment w:val="baseline"/>
         <w:rPr>
           <w:rFonts w:ascii="Arial" w:hAnsi="Arial" w:cs="Arial"/>
@@ -2252,10 +2008,10 @@
           <w:noProof/>
         </w:rPr>
         <w:drawing>
-          <wp:inline distT="0" distB="0" distL="0" distR="0" wp14:anchorId="29DB62D4" wp14:editId="606B2718">
-            <wp:extent cx="3400425" cy="695325"/>
+          <wp:inline distT="0" distB="0" distL="0" distR="0" wp14:anchorId="1B7F73EC" wp14:editId="038EF0F1">
+            <wp:extent cx="2676525" cy="676275"/>
             <wp:effectExtent l="0" t="0" r="9525" b="9525"/>
-            <wp:docPr id="13" name="Picture 13"/>
+            <wp:docPr id="12" name="Picture 12"/>
             <wp:cNvGraphicFramePr>
               <a:graphicFrameLocks xmlns:a="http://schemas.openxmlformats.org/drawingml/2006/main" noChangeAspect="1"/>
             </wp:cNvGraphicFramePr>
@@ -2275,7 +2031,7 @@
                   <pic:spPr>
                     <a:xfrm>
                       <a:off x="0" y="0"/>
-                      <a:ext cx="3400425" cy="695325"/>
+                      <a:ext cx="2676525" cy="676275"/>
                     </a:xfrm>
                     <a:prstGeom prst="rect">
                       <a:avLst/>
@@ -2298,6 +2054,7 @@
           <w:color w:val="000000"/>
           <w:sz w:val="22"/>
           <w:szCs w:val="22"/>
+          <w:lang w:val="uk-UA"/>
         </w:rPr>
       </w:pPr>
       <w:r>
@@ -2305,10 +2062,10 @@
           <w:noProof/>
         </w:rPr>
         <w:drawing>
-          <wp:inline distT="0" distB="0" distL="0" distR="0" wp14:anchorId="7A47A151" wp14:editId="60061461">
-            <wp:extent cx="4615132" cy="2186764"/>
-            <wp:effectExtent l="0" t="0" r="0" b="4445"/>
-            <wp:docPr id="14" name="Picture 14"/>
+          <wp:inline distT="0" distB="0" distL="0" distR="0" wp14:anchorId="29DB62D4" wp14:editId="606B2718">
+            <wp:extent cx="3400425" cy="695325"/>
+            <wp:effectExtent l="0" t="0" r="9525" b="9525"/>
+            <wp:docPr id="13" name="Picture 13"/>
             <wp:cNvGraphicFramePr>
               <a:graphicFrameLocks xmlns:a="http://schemas.openxmlformats.org/drawingml/2006/main" noChangeAspect="1"/>
             </wp:cNvGraphicFramePr>
@@ -2328,7 +2085,7 @@
                   <pic:spPr>
                     <a:xfrm>
                       <a:off x="0" y="0"/>
-                      <a:ext cx="4662442" cy="2209181"/>
+                      <a:ext cx="3400425" cy="695325"/>
                     </a:xfrm>
                     <a:prstGeom prst="rect">
                       <a:avLst/>
@@ -2344,10 +2101,6 @@
     <w:p>
       <w:pPr>
         <w:pStyle w:val="NormalWeb"/>
-        <w:numPr>
-          <w:ilvl w:val="0"/>
-          <w:numId w:val="4"/>
-        </w:numPr>
         <w:spacing w:before="0" w:beforeAutospacing="0" w:after="0" w:afterAutospacing="0"/>
         <w:textAlignment w:val="baseline"/>
         <w:rPr>
@@ -2355,44 +2108,18 @@
           <w:color w:val="000000"/>
           <w:sz w:val="22"/>
           <w:szCs w:val="22"/>
-          <w:lang w:val="uk-UA"/>
-        </w:rPr>
-      </w:pPr>
-      <w:r>
-        <w:rPr>
-          <w:rFonts w:ascii="Arial" w:hAnsi="Arial" w:cs="Arial"/>
-          <w:color w:val="000000"/>
-          <w:sz w:val="22"/>
-          <w:szCs w:val="22"/>
-          <w:lang w:val="uk-UA"/>
+        </w:rPr>
+      </w:pPr>
+      <w:r>
+        <w:rPr>
+          <w:noProof/>
         </w:rPr>
         <w:lastRenderedPageBreak/>
-        <w:t>Закодуйте в Base64 обрані вами текстові файли</w:t>
-      </w:r>
-    </w:p>
-    <w:p>
-      <w:pPr>
-        <w:pStyle w:val="NormalWeb"/>
-        <w:spacing w:before="0" w:beforeAutospacing="0" w:after="0" w:afterAutospacing="0"/>
-        <w:ind w:left="720"/>
-        <w:textAlignment w:val="baseline"/>
-        <w:rPr>
-          <w:rFonts w:ascii="Arial" w:hAnsi="Arial" w:cs="Arial"/>
-          <w:color w:val="000000"/>
-          <w:sz w:val="22"/>
-          <w:szCs w:val="22"/>
-          <w:lang w:val="uk-UA"/>
-        </w:rPr>
-      </w:pPr>
-      <w:r>
-        <w:rPr>
-          <w:noProof/>
-        </w:rPr>
         <w:drawing>
-          <wp:inline distT="0" distB="0" distL="0" distR="0" wp14:anchorId="31C53B40" wp14:editId="767ED66C">
-            <wp:extent cx="2971800" cy="1238250"/>
-            <wp:effectExtent l="0" t="0" r="0" b="0"/>
-            <wp:docPr id="15" name="Picture 15"/>
+          <wp:inline distT="0" distB="0" distL="0" distR="0" wp14:anchorId="7A47A151" wp14:editId="6D029AFF">
+            <wp:extent cx="6411433" cy="3037896"/>
+            <wp:effectExtent l="0" t="0" r="8890" b="0"/>
+            <wp:docPr id="14" name="Picture 14"/>
             <wp:cNvGraphicFramePr>
               <a:graphicFrameLocks xmlns:a="http://schemas.openxmlformats.org/drawingml/2006/main" noChangeAspect="1"/>
             </wp:cNvGraphicFramePr>
@@ -2412,7 +2139,7 @@
                   <pic:spPr>
                     <a:xfrm>
                       <a:off x="0" y="0"/>
-                      <a:ext cx="2971800" cy="1238250"/>
+                      <a:ext cx="6528554" cy="3093391"/>
                     </a:xfrm>
                     <a:prstGeom prst="rect">
                       <a:avLst/>
@@ -2428,6 +2155,34 @@
     <w:p>
       <w:pPr>
         <w:pStyle w:val="NormalWeb"/>
+        <w:numPr>
+          <w:ilvl w:val="0"/>
+          <w:numId w:val="4"/>
+        </w:numPr>
+        <w:spacing w:before="0" w:beforeAutospacing="0" w:after="0" w:afterAutospacing="0"/>
+        <w:textAlignment w:val="baseline"/>
+        <w:rPr>
+          <w:rFonts w:ascii="Arial" w:hAnsi="Arial" w:cs="Arial"/>
+          <w:color w:val="000000"/>
+          <w:sz w:val="22"/>
+          <w:szCs w:val="22"/>
+          <w:lang w:val="uk-UA"/>
+        </w:rPr>
+      </w:pPr>
+      <w:r>
+        <w:rPr>
+          <w:rFonts w:ascii="Arial" w:hAnsi="Arial" w:cs="Arial"/>
+          <w:color w:val="000000"/>
+          <w:sz w:val="22"/>
+          <w:szCs w:val="22"/>
+          <w:lang w:val="uk-UA"/>
+        </w:rPr>
+        <w:t>Закодуйте в Base64 обрані вами текстові файли</w:t>
+      </w:r>
+    </w:p>
+    <w:p>
+      <w:pPr>
+        <w:pStyle w:val="NormalWeb"/>
         <w:spacing w:before="0" w:beforeAutospacing="0" w:after="0" w:afterAutospacing="0"/>
         <w:ind w:left="720"/>
         <w:textAlignment w:val="baseline"/>
@@ -2444,10 +2199,10 @@
           <w:noProof/>
         </w:rPr>
         <w:drawing>
-          <wp:inline distT="0" distB="0" distL="0" distR="0" wp14:anchorId="7485DA8F" wp14:editId="23346E49">
-            <wp:extent cx="4875964" cy="2446317"/>
-            <wp:effectExtent l="0" t="0" r="1270" b="0"/>
-            <wp:docPr id="16" name="Picture 16"/>
+          <wp:inline distT="0" distB="0" distL="0" distR="0" wp14:anchorId="31C53B40" wp14:editId="767ED66C">
+            <wp:extent cx="2971800" cy="1238250"/>
+            <wp:effectExtent l="0" t="0" r="0" b="0"/>
+            <wp:docPr id="15" name="Picture 15"/>
             <wp:cNvGraphicFramePr>
               <a:graphicFrameLocks xmlns:a="http://schemas.openxmlformats.org/drawingml/2006/main" noChangeAspect="1"/>
             </wp:cNvGraphicFramePr>
@@ -2467,7 +2222,7 @@
                   <pic:spPr>
                     <a:xfrm>
                       <a:off x="0" y="0"/>
-                      <a:ext cx="4885020" cy="2450861"/>
+                      <a:ext cx="2971800" cy="1238250"/>
                     </a:xfrm>
                     <a:prstGeom prst="rect">
                       <a:avLst/>
@@ -2494,30 +2249,15 @@
           <w:lang w:val="uk-UA"/>
         </w:rPr>
       </w:pPr>
-    </w:p>
-    <w:p>
-      <w:pPr>
-        <w:pStyle w:val="NormalWeb"/>
-        <w:spacing w:before="0" w:beforeAutospacing="0" w:after="0" w:afterAutospacing="0"/>
-        <w:ind w:left="720"/>
-        <w:textAlignment w:val="baseline"/>
-        <w:rPr>
-          <w:rFonts w:ascii="Arial" w:hAnsi="Arial" w:cs="Arial"/>
-          <w:color w:val="000000"/>
-          <w:sz w:val="22"/>
-          <w:szCs w:val="22"/>
-          <w:lang w:val="uk-UA"/>
-        </w:rPr>
-      </w:pPr>
       <w:r>
         <w:rPr>
           <w:noProof/>
         </w:rPr>
         <w:drawing>
-          <wp:inline distT="0" distB="0" distL="0" distR="0" wp14:anchorId="2501FA55" wp14:editId="57ED61F9">
-            <wp:extent cx="2867025" cy="1181100"/>
-            <wp:effectExtent l="0" t="0" r="9525" b="0"/>
-            <wp:docPr id="17" name="Picture 17"/>
+          <wp:inline distT="0" distB="0" distL="0" distR="0" wp14:anchorId="7485DA8F" wp14:editId="2547A150">
+            <wp:extent cx="5645888" cy="2832596"/>
+            <wp:effectExtent l="0" t="0" r="0" b="6350"/>
+            <wp:docPr id="16" name="Picture 16"/>
             <wp:cNvGraphicFramePr>
               <a:graphicFrameLocks xmlns:a="http://schemas.openxmlformats.org/drawingml/2006/main" noChangeAspect="1"/>
             </wp:cNvGraphicFramePr>
@@ -2537,7 +2277,7 @@
                   <pic:spPr>
                     <a:xfrm>
                       <a:off x="0" y="0"/>
-                      <a:ext cx="2867025" cy="1181100"/>
+                      <a:ext cx="5689180" cy="2854316"/>
                     </a:xfrm>
                     <a:prstGeom prst="rect">
                       <a:avLst/>
@@ -2564,15 +2304,31 @@
           <w:lang w:val="uk-UA"/>
         </w:rPr>
       </w:pPr>
+    </w:p>
+    <w:p>
+      <w:pPr>
+        <w:pStyle w:val="NormalWeb"/>
+        <w:spacing w:before="0" w:beforeAutospacing="0" w:after="0" w:afterAutospacing="0"/>
+        <w:ind w:left="720"/>
+        <w:textAlignment w:val="baseline"/>
+        <w:rPr>
+          <w:rFonts w:ascii="Arial" w:hAnsi="Arial" w:cs="Arial"/>
+          <w:color w:val="000000"/>
+          <w:sz w:val="22"/>
+          <w:szCs w:val="22"/>
+          <w:lang w:val="uk-UA"/>
+        </w:rPr>
+      </w:pPr>
       <w:r>
         <w:rPr>
           <w:noProof/>
         </w:rPr>
+        <w:lastRenderedPageBreak/>
         <w:drawing>
-          <wp:inline distT="0" distB="0" distL="0" distR="0" wp14:anchorId="32D9E703" wp14:editId="32B24B0F">
-            <wp:extent cx="4857007" cy="2361045"/>
-            <wp:effectExtent l="0" t="0" r="1270" b="1270"/>
-            <wp:docPr id="18" name="Picture 18"/>
+          <wp:inline distT="0" distB="0" distL="0" distR="0" wp14:anchorId="2501FA55" wp14:editId="3816EA04">
+            <wp:extent cx="3381153" cy="1392900"/>
+            <wp:effectExtent l="0" t="0" r="0" b="0"/>
+            <wp:docPr id="17" name="Picture 17"/>
             <wp:cNvGraphicFramePr>
               <a:graphicFrameLocks xmlns:a="http://schemas.openxmlformats.org/drawingml/2006/main" noChangeAspect="1"/>
             </wp:cNvGraphicFramePr>
@@ -2592,7 +2348,7 @@
                   <pic:spPr>
                     <a:xfrm>
                       <a:off x="0" y="0"/>
-                      <a:ext cx="4900876" cy="2382370"/>
+                      <a:ext cx="3405416" cy="1402895"/>
                     </a:xfrm>
                     <a:prstGeom prst="rect">
                       <a:avLst/>
@@ -2623,12 +2379,11 @@
         <w:rPr>
           <w:noProof/>
         </w:rPr>
-        <w:lastRenderedPageBreak/>
         <w:drawing>
-          <wp:inline distT="0" distB="0" distL="0" distR="0" wp14:anchorId="3C5E14C5" wp14:editId="004FAD73">
-            <wp:extent cx="2857500" cy="1238250"/>
-            <wp:effectExtent l="0" t="0" r="0" b="0"/>
-            <wp:docPr id="19" name="Picture 19"/>
+          <wp:inline distT="0" distB="0" distL="0" distR="0" wp14:anchorId="32D9E703" wp14:editId="32B24B0F">
+            <wp:extent cx="4857007" cy="2361045"/>
+            <wp:effectExtent l="0" t="0" r="1270" b="1270"/>
+            <wp:docPr id="18" name="Picture 18"/>
             <wp:cNvGraphicFramePr>
               <a:graphicFrameLocks xmlns:a="http://schemas.openxmlformats.org/drawingml/2006/main" noChangeAspect="1"/>
             </wp:cNvGraphicFramePr>
@@ -2648,7 +2403,7 @@
                   <pic:spPr>
                     <a:xfrm>
                       <a:off x="0" y="0"/>
-                      <a:ext cx="2857500" cy="1238250"/>
+                      <a:ext cx="4900876" cy="2382370"/>
                     </a:xfrm>
                     <a:prstGeom prst="rect">
                       <a:avLst/>
@@ -2680,10 +2435,10 @@
           <w:noProof/>
         </w:rPr>
         <w:drawing>
-          <wp:inline distT="0" distB="0" distL="0" distR="0" wp14:anchorId="7B6F1A4C" wp14:editId="29840634">
-            <wp:extent cx="4860039" cy="2481943"/>
-            <wp:effectExtent l="0" t="0" r="0" b="0"/>
-            <wp:docPr id="20" name="Picture 20"/>
+          <wp:inline distT="0" distB="0" distL="0" distR="0" wp14:anchorId="3C5E14C5" wp14:editId="1F74E1F0">
+            <wp:extent cx="3386061" cy="1467293"/>
+            <wp:effectExtent l="0" t="0" r="5080" b="0"/>
+            <wp:docPr id="19" name="Picture 19"/>
             <wp:cNvGraphicFramePr>
               <a:graphicFrameLocks xmlns:a="http://schemas.openxmlformats.org/drawingml/2006/main" noChangeAspect="1"/>
             </wp:cNvGraphicFramePr>
@@ -2703,7 +2458,7 @@
                   <pic:spPr>
                     <a:xfrm>
                       <a:off x="0" y="0"/>
-                      <a:ext cx="4870207" cy="2487136"/>
+                      <a:ext cx="3418510" cy="1481354"/>
                     </a:xfrm>
                     <a:prstGeom prst="rect">
                       <a:avLst/>
@@ -2732,711 +2487,13 @@
       </w:pPr>
       <w:r>
         <w:rPr>
-          <w:rFonts w:ascii="Arial" w:hAnsi="Arial" w:cs="Arial"/>
-          <w:color w:val="000000"/>
-          <w:sz w:val="22"/>
-          <w:szCs w:val="22"/>
-          <w:lang w:val="uk-UA"/>
-        </w:rPr>
-        <w:t xml:space="preserve">По-перше, я змінив алфавіт на англійський, по-друге, додав до алфавіту символи та цифри, які я використовув у кодуванні в </w:t>
-      </w:r>
-      <w:r>
-        <w:rPr>
-          <w:rFonts w:ascii="Arial" w:hAnsi="Arial" w:cs="Arial"/>
-          <w:b/>
-          <w:color w:val="000000"/>
-          <w:sz w:val="22"/>
-          <w:szCs w:val="22"/>
-        </w:rPr>
-        <w:t>base64</w:t>
-      </w:r>
-      <w:r>
-        <w:rPr>
-          <w:rFonts w:ascii="Arial" w:hAnsi="Arial" w:cs="Arial"/>
-          <w:color w:val="000000"/>
-          <w:sz w:val="22"/>
-          <w:szCs w:val="22"/>
-        </w:rPr>
-        <w:t xml:space="preserve">, </w:t>
-      </w:r>
-      <w:r>
-        <w:rPr>
-          <w:rFonts w:ascii="Arial" w:hAnsi="Arial" w:cs="Arial"/>
-          <w:color w:val="000000"/>
-          <w:sz w:val="22"/>
-          <w:szCs w:val="22"/>
-          <w:lang w:val="uk-UA"/>
-        </w:rPr>
-        <w:t>тому що, якщо рахувати лише символи, які є літерами, то виходить неправильне значення ентропії і неправильний результат ентропії, тому что текст складається с великої кількості цифр і символів, ними не можна знехтувати, як у текстах на оригінальній мові.</w:t>
-      </w:r>
-    </w:p>
-    <w:p>
-      <w:pPr>
-        <w:pStyle w:val="NormalWeb"/>
-        <w:spacing w:before="0" w:beforeAutospacing="0" w:after="0" w:afterAutospacing="0"/>
-        <w:ind w:left="720"/>
-        <w:textAlignment w:val="baseline"/>
-        <w:rPr>
-          <w:rFonts w:ascii="Arial" w:hAnsi="Arial" w:cs="Arial"/>
-          <w:color w:val="000000"/>
-          <w:sz w:val="22"/>
-          <w:szCs w:val="22"/>
-          <w:lang w:val="uk-UA"/>
-        </w:rPr>
-      </w:pPr>
-      <w:r>
-        <w:rPr>
-          <w:rFonts w:ascii="Arial" w:hAnsi="Arial" w:cs="Arial"/>
-          <w:color w:val="000000"/>
-          <w:sz w:val="22"/>
-          <w:szCs w:val="22"/>
-          <w:lang w:val="uk-UA"/>
-        </w:rPr>
-        <w:t>Можна побачити, що цифра 0 дуже часто використовується</w:t>
-      </w:r>
-    </w:p>
-    <w:p>
-      <w:pPr>
-        <w:pStyle w:val="NormalWeb"/>
-        <w:numPr>
-          <w:ilvl w:val="1"/>
-          <w:numId w:val="5"/>
-        </w:numPr>
-        <w:spacing w:before="0" w:beforeAutospacing="0" w:after="0" w:afterAutospacing="0"/>
-        <w:textAlignment w:val="baseline"/>
-        <w:rPr>
-          <w:rFonts w:ascii="Arial" w:hAnsi="Arial" w:cs="Arial"/>
-          <w:color w:val="000000"/>
-          <w:sz w:val="22"/>
-          <w:szCs w:val="22"/>
-          <w:lang w:val="uk-UA"/>
-        </w:rPr>
-      </w:pPr>
-    </w:p>
-    <w:p>
-      <w:pPr>
-        <w:pStyle w:val="NormalWeb"/>
-        <w:numPr>
-          <w:ilvl w:val="1"/>
-          <w:numId w:val="5"/>
-        </w:numPr>
-        <w:spacing w:before="0" w:beforeAutospacing="0" w:after="0" w:afterAutospacing="0"/>
-        <w:textAlignment w:val="baseline"/>
-        <w:rPr>
-          <w:rFonts w:ascii="Arial" w:hAnsi="Arial" w:cs="Arial"/>
-          <w:color w:val="000000"/>
-          <w:sz w:val="22"/>
-          <w:szCs w:val="22"/>
-          <w:lang w:val="uk-UA"/>
-        </w:rPr>
-      </w:pPr>
-      <w:r>
-        <w:rPr>
-          <w:rFonts w:ascii="Arial" w:hAnsi="Arial" w:cs="Arial"/>
-          <w:color w:val="000000"/>
-          <w:sz w:val="22"/>
-          <w:szCs w:val="22"/>
-          <w:lang w:val="uk-UA"/>
-        </w:rPr>
-        <w:t>Порівняйте отримане значення з кількістю інформації вихідного файлу</w:t>
-      </w:r>
-    </w:p>
-    <w:p>
-      <w:pPr>
-        <w:pStyle w:val="NormalWeb"/>
-        <w:numPr>
-          <w:ilvl w:val="1"/>
-          <w:numId w:val="5"/>
-        </w:numPr>
-        <w:spacing w:before="0" w:beforeAutospacing="0" w:after="0" w:afterAutospacing="0"/>
-        <w:textAlignment w:val="baseline"/>
-        <w:rPr>
-          <w:rFonts w:ascii="Arial" w:hAnsi="Arial" w:cs="Arial"/>
-          <w:color w:val="000000"/>
-          <w:sz w:val="22"/>
-          <w:szCs w:val="22"/>
-          <w:lang w:val="uk-UA"/>
-        </w:rPr>
-      </w:pPr>
-      <w:r>
-        <w:rPr>
-          <w:rFonts w:ascii="Arial" w:hAnsi="Arial" w:cs="Arial"/>
-          <w:color w:val="000000"/>
-          <w:sz w:val="22"/>
-          <w:szCs w:val="22"/>
-          <w:lang w:val="uk-UA"/>
-        </w:rPr>
-        <w:t>Зробіть висновки з отриманого результату</w:t>
-      </w:r>
-    </w:p>
-    <w:p>
-      <w:pPr>
-        <w:pStyle w:val="NormalWeb"/>
-        <w:spacing w:before="0" w:beforeAutospacing="0" w:after="0" w:afterAutospacing="0"/>
-        <w:textAlignment w:val="baseline"/>
-        <w:rPr>
-          <w:rFonts w:ascii="Arial" w:hAnsi="Arial" w:cs="Arial"/>
-          <w:color w:val="000000"/>
-          <w:sz w:val="22"/>
-          <w:szCs w:val="22"/>
-          <w:lang w:val="uk-UA"/>
-        </w:rPr>
-      </w:pPr>
-    </w:p>
-    <w:p>
-      <w:pPr>
-        <w:pStyle w:val="NormalWeb"/>
-        <w:spacing w:before="0" w:beforeAutospacing="0" w:after="0" w:afterAutospacing="0"/>
-        <w:ind w:left="360"/>
-        <w:textAlignment w:val="baseline"/>
-        <w:rPr>
-          <w:rFonts w:ascii="Arial" w:hAnsi="Arial" w:cs="Arial"/>
-          <w:color w:val="000000"/>
-          <w:sz w:val="22"/>
-          <w:szCs w:val="22"/>
-          <w:lang w:val="uk-UA"/>
-        </w:rPr>
-      </w:pPr>
-      <w:r>
-        <w:rPr>
-          <w:rFonts w:ascii="Arial" w:hAnsi="Arial" w:cs="Arial"/>
-          <w:color w:val="000000"/>
-          <w:sz w:val="22"/>
-          <w:szCs w:val="22"/>
-          <w:lang w:val="uk-UA"/>
-        </w:rPr>
-        <w:t xml:space="preserve">У закодованому вигляді, розміри файлів збільшились у 1.33 рази, тому що тепер для 1 байт замінюєтсья на символи, розміри яких теж 1 байт, але 1символ кодує лише 6 біт. </w:t>
-      </w:r>
-    </w:p>
-    <w:p>
-      <w:pPr>
-        <w:pStyle w:val="NormalWeb"/>
-        <w:spacing w:before="0" w:beforeAutospacing="0" w:after="0" w:afterAutospacing="0"/>
-        <w:ind w:left="360"/>
-        <w:textAlignment w:val="baseline"/>
-        <w:rPr>
-          <w:rFonts w:ascii="Arial" w:hAnsi="Arial" w:cs="Arial"/>
-          <w:color w:val="000000"/>
-          <w:sz w:val="22"/>
-          <w:szCs w:val="22"/>
-          <w:lang w:val="uk-UA"/>
-        </w:rPr>
-      </w:pPr>
-      <w:r>
-        <w:rPr>
-          <w:rFonts w:ascii="Arial" w:hAnsi="Arial" w:cs="Arial"/>
-          <w:color w:val="000000"/>
-          <w:sz w:val="22"/>
-          <w:szCs w:val="22"/>
-          <w:lang w:val="uk-UA"/>
-        </w:rPr>
-        <w:t>Після кодування, я обрахував ентропію і кількість інформації, і кількість інформації теж пропорційно збільшилась</w:t>
-      </w:r>
-    </w:p>
-    <w:p>
-      <w:pPr>
-        <w:pStyle w:val="NormalWeb"/>
-        <w:spacing w:before="0" w:beforeAutospacing="0" w:after="0" w:afterAutospacing="0"/>
-        <w:ind w:left="360"/>
-        <w:textAlignment w:val="baseline"/>
-        <w:rPr>
-          <w:rFonts w:ascii="Arial" w:hAnsi="Arial" w:cs="Arial"/>
-          <w:color w:val="000000"/>
-          <w:sz w:val="22"/>
-          <w:szCs w:val="22"/>
-        </w:rPr>
-      </w:pPr>
-    </w:p>
-    <w:p>
-      <w:pPr>
-        <w:pStyle w:val="NormalWeb"/>
-        <w:spacing w:before="0" w:beforeAutospacing="0" w:after="0" w:afterAutospacing="0"/>
-        <w:textAlignment w:val="baseline"/>
-        <w:rPr>
-          <w:rFonts w:ascii="Arial" w:hAnsi="Arial" w:cs="Arial"/>
-          <w:color w:val="000000"/>
-          <w:sz w:val="22"/>
-          <w:szCs w:val="22"/>
-        </w:rPr>
-      </w:pPr>
-      <w:proofErr w:type="spellStart"/>
-      <w:r>
-        <w:rPr>
-          <w:rFonts w:ascii="Arial" w:hAnsi="Arial" w:cs="Arial"/>
-          <w:color w:val="000000"/>
-          <w:sz w:val="22"/>
-          <w:szCs w:val="22"/>
-        </w:rPr>
-        <w:t>Закодуйте</w:t>
-      </w:r>
-      <w:proofErr w:type="spellEnd"/>
-      <w:r>
-        <w:rPr>
-          <w:rFonts w:ascii="Arial" w:hAnsi="Arial" w:cs="Arial"/>
-          <w:color w:val="000000"/>
-          <w:sz w:val="22"/>
-          <w:szCs w:val="22"/>
-        </w:rPr>
-        <w:t xml:space="preserve"> в Base64 </w:t>
-      </w:r>
-      <w:proofErr w:type="spellStart"/>
-      <w:r>
-        <w:rPr>
-          <w:rFonts w:ascii="Arial" w:hAnsi="Arial" w:cs="Arial"/>
-          <w:color w:val="000000"/>
-          <w:sz w:val="22"/>
-          <w:szCs w:val="22"/>
-        </w:rPr>
-        <w:t>стиснені</w:t>
-      </w:r>
-      <w:proofErr w:type="spellEnd"/>
-      <w:r>
-        <w:rPr>
-          <w:rFonts w:ascii="Arial" w:hAnsi="Arial" w:cs="Arial"/>
-          <w:color w:val="000000"/>
-          <w:sz w:val="22"/>
-          <w:szCs w:val="22"/>
-        </w:rPr>
-        <w:t xml:space="preserve"> </w:t>
-      </w:r>
-      <w:proofErr w:type="spellStart"/>
-      <w:r>
-        <w:rPr>
-          <w:rFonts w:ascii="Arial" w:hAnsi="Arial" w:cs="Arial"/>
-          <w:color w:val="000000"/>
-          <w:sz w:val="22"/>
-          <w:szCs w:val="22"/>
-        </w:rPr>
-        <w:t>кращим</w:t>
-      </w:r>
-      <w:proofErr w:type="spellEnd"/>
-      <w:r>
-        <w:rPr>
-          <w:rFonts w:ascii="Arial" w:hAnsi="Arial" w:cs="Arial"/>
-          <w:color w:val="000000"/>
-          <w:sz w:val="22"/>
-          <w:szCs w:val="22"/>
-        </w:rPr>
-        <w:t xml:space="preserve"> з </w:t>
-      </w:r>
-      <w:proofErr w:type="spellStart"/>
-      <w:r>
-        <w:rPr>
-          <w:rFonts w:ascii="Arial" w:hAnsi="Arial" w:cs="Arial"/>
-          <w:color w:val="000000"/>
-          <w:sz w:val="22"/>
-          <w:szCs w:val="22"/>
-        </w:rPr>
-        <w:t>алгоритмів</w:t>
-      </w:r>
-      <w:proofErr w:type="spellEnd"/>
-      <w:r>
-        <w:rPr>
-          <w:rFonts w:ascii="Arial" w:hAnsi="Arial" w:cs="Arial"/>
-          <w:color w:val="000000"/>
-          <w:sz w:val="22"/>
-          <w:szCs w:val="22"/>
-        </w:rPr>
-        <w:t xml:space="preserve"> </w:t>
-      </w:r>
-      <w:proofErr w:type="spellStart"/>
-      <w:r>
-        <w:rPr>
-          <w:rFonts w:ascii="Arial" w:hAnsi="Arial" w:cs="Arial"/>
-          <w:color w:val="000000"/>
-          <w:sz w:val="22"/>
-          <w:szCs w:val="22"/>
-        </w:rPr>
-        <w:t>текстові</w:t>
-      </w:r>
-      <w:proofErr w:type="spellEnd"/>
-      <w:r>
-        <w:rPr>
-          <w:rFonts w:ascii="Arial" w:hAnsi="Arial" w:cs="Arial"/>
-          <w:color w:val="000000"/>
-          <w:sz w:val="22"/>
-          <w:szCs w:val="22"/>
-        </w:rPr>
-        <w:t xml:space="preserve"> </w:t>
-      </w:r>
-      <w:proofErr w:type="spellStart"/>
-      <w:r>
-        <w:rPr>
-          <w:rFonts w:ascii="Arial" w:hAnsi="Arial" w:cs="Arial"/>
-          <w:color w:val="000000"/>
-          <w:sz w:val="22"/>
-          <w:szCs w:val="22"/>
-        </w:rPr>
-        <w:t>файли</w:t>
-      </w:r>
-      <w:proofErr w:type="spellEnd"/>
-    </w:p>
-    <w:p>
-      <w:pPr>
-        <w:pStyle w:val="NormalWeb"/>
-        <w:numPr>
-          <w:ilvl w:val="1"/>
-          <w:numId w:val="9"/>
-        </w:numPr>
-        <w:spacing w:before="0" w:beforeAutospacing="0" w:after="0" w:afterAutospacing="0"/>
-        <w:textAlignment w:val="baseline"/>
-        <w:rPr>
-          <w:rFonts w:ascii="Arial" w:hAnsi="Arial" w:cs="Arial"/>
-          <w:color w:val="000000"/>
-          <w:sz w:val="22"/>
-          <w:szCs w:val="22"/>
-        </w:rPr>
-      </w:pPr>
-      <w:proofErr w:type="spellStart"/>
-      <w:r>
-        <w:rPr>
-          <w:rFonts w:ascii="Arial" w:hAnsi="Arial" w:cs="Arial"/>
-          <w:color w:val="000000"/>
-          <w:sz w:val="22"/>
-          <w:szCs w:val="22"/>
-        </w:rPr>
-        <w:t>Обрахуйте</w:t>
-      </w:r>
-      <w:proofErr w:type="spellEnd"/>
-      <w:r>
-        <w:rPr>
-          <w:rFonts w:ascii="Arial" w:hAnsi="Arial" w:cs="Arial"/>
-          <w:color w:val="000000"/>
-          <w:sz w:val="22"/>
-          <w:szCs w:val="22"/>
-        </w:rPr>
-        <w:t xml:space="preserve"> </w:t>
-      </w:r>
-      <w:proofErr w:type="spellStart"/>
-      <w:r>
-        <w:rPr>
-          <w:rFonts w:ascii="Arial" w:hAnsi="Arial" w:cs="Arial"/>
-          <w:color w:val="000000"/>
-          <w:sz w:val="22"/>
-          <w:szCs w:val="22"/>
-        </w:rPr>
-        <w:t>кількість</w:t>
-      </w:r>
-      <w:proofErr w:type="spellEnd"/>
-      <w:r>
-        <w:rPr>
-          <w:rFonts w:ascii="Arial" w:hAnsi="Arial" w:cs="Arial"/>
-          <w:color w:val="000000"/>
-          <w:sz w:val="22"/>
-          <w:szCs w:val="22"/>
-        </w:rPr>
-        <w:t xml:space="preserve"> </w:t>
-      </w:r>
-      <w:proofErr w:type="spellStart"/>
-      <w:r>
-        <w:rPr>
-          <w:rFonts w:ascii="Arial" w:hAnsi="Arial" w:cs="Arial"/>
-          <w:color w:val="000000"/>
-          <w:sz w:val="22"/>
-          <w:szCs w:val="22"/>
-        </w:rPr>
-        <w:t>інформації</w:t>
-      </w:r>
-      <w:proofErr w:type="spellEnd"/>
-      <w:r>
-        <w:rPr>
-          <w:rFonts w:ascii="Arial" w:hAnsi="Arial" w:cs="Arial"/>
-          <w:color w:val="000000"/>
-          <w:sz w:val="22"/>
-          <w:szCs w:val="22"/>
-        </w:rPr>
-        <w:t xml:space="preserve"> в base64-закодованому </w:t>
-      </w:r>
-      <w:proofErr w:type="spellStart"/>
-      <w:r>
-        <w:rPr>
-          <w:rFonts w:ascii="Arial" w:hAnsi="Arial" w:cs="Arial"/>
-          <w:color w:val="000000"/>
-          <w:sz w:val="22"/>
-          <w:szCs w:val="22"/>
-        </w:rPr>
-        <w:t>варіанті</w:t>
-      </w:r>
-      <w:proofErr w:type="spellEnd"/>
-      <w:r>
-        <w:rPr>
-          <w:rFonts w:ascii="Arial" w:hAnsi="Arial" w:cs="Arial"/>
-          <w:color w:val="000000"/>
-          <w:sz w:val="22"/>
-          <w:szCs w:val="22"/>
-        </w:rPr>
-        <w:t xml:space="preserve"> </w:t>
-      </w:r>
-      <w:proofErr w:type="spellStart"/>
-      <w:r>
-        <w:rPr>
-          <w:rFonts w:ascii="Arial" w:hAnsi="Arial" w:cs="Arial"/>
-          <w:color w:val="000000"/>
-          <w:sz w:val="22"/>
-          <w:szCs w:val="22"/>
-        </w:rPr>
-        <w:t>стисненого</w:t>
-      </w:r>
-      <w:proofErr w:type="spellEnd"/>
-      <w:r>
-        <w:rPr>
-          <w:rFonts w:ascii="Arial" w:hAnsi="Arial" w:cs="Arial"/>
-          <w:color w:val="000000"/>
-          <w:sz w:val="22"/>
-          <w:szCs w:val="22"/>
-        </w:rPr>
-        <w:t xml:space="preserve"> </w:t>
-      </w:r>
-      <w:proofErr w:type="spellStart"/>
-      <w:r>
-        <w:rPr>
-          <w:rFonts w:ascii="Arial" w:hAnsi="Arial" w:cs="Arial"/>
-          <w:color w:val="000000"/>
-          <w:sz w:val="22"/>
-          <w:szCs w:val="22"/>
-        </w:rPr>
-        <w:t>файлу</w:t>
-      </w:r>
-      <w:proofErr w:type="spellEnd"/>
-    </w:p>
-    <w:p>
-      <w:pPr>
-        <w:pStyle w:val="NormalWeb"/>
-        <w:numPr>
-          <w:ilvl w:val="1"/>
-          <w:numId w:val="9"/>
-        </w:numPr>
-        <w:spacing w:before="0" w:beforeAutospacing="0" w:after="0" w:afterAutospacing="0"/>
-        <w:textAlignment w:val="baseline"/>
-        <w:rPr>
-          <w:rFonts w:ascii="Arial" w:hAnsi="Arial" w:cs="Arial"/>
-          <w:color w:val="000000"/>
-          <w:sz w:val="22"/>
-          <w:szCs w:val="22"/>
-        </w:rPr>
-      </w:pPr>
-      <w:proofErr w:type="spellStart"/>
-      <w:r>
-        <w:rPr>
-          <w:rFonts w:ascii="Arial" w:hAnsi="Arial" w:cs="Arial"/>
-          <w:color w:val="000000"/>
-          <w:sz w:val="22"/>
-          <w:szCs w:val="22"/>
-        </w:rPr>
-        <w:t>Порівняйте</w:t>
-      </w:r>
-      <w:proofErr w:type="spellEnd"/>
-      <w:r>
-        <w:rPr>
-          <w:rFonts w:ascii="Arial" w:hAnsi="Arial" w:cs="Arial"/>
-          <w:color w:val="000000"/>
-          <w:sz w:val="22"/>
-          <w:szCs w:val="22"/>
-        </w:rPr>
-        <w:t xml:space="preserve"> </w:t>
-      </w:r>
-      <w:proofErr w:type="spellStart"/>
-      <w:r>
-        <w:rPr>
-          <w:rFonts w:ascii="Arial" w:hAnsi="Arial" w:cs="Arial"/>
-          <w:color w:val="000000"/>
-          <w:sz w:val="22"/>
-          <w:szCs w:val="22"/>
-        </w:rPr>
-        <w:t>отримане</w:t>
-      </w:r>
-      <w:proofErr w:type="spellEnd"/>
-      <w:r>
-        <w:rPr>
-          <w:rFonts w:ascii="Arial" w:hAnsi="Arial" w:cs="Arial"/>
-          <w:color w:val="000000"/>
-          <w:sz w:val="22"/>
-          <w:szCs w:val="22"/>
-        </w:rPr>
-        <w:t xml:space="preserve"> </w:t>
-      </w:r>
-      <w:proofErr w:type="spellStart"/>
-      <w:r>
-        <w:rPr>
-          <w:rFonts w:ascii="Arial" w:hAnsi="Arial" w:cs="Arial"/>
-          <w:color w:val="000000"/>
-          <w:sz w:val="22"/>
-          <w:szCs w:val="22"/>
-        </w:rPr>
-        <w:t>значення</w:t>
-      </w:r>
-      <w:proofErr w:type="spellEnd"/>
-      <w:r>
-        <w:rPr>
-          <w:rFonts w:ascii="Arial" w:hAnsi="Arial" w:cs="Arial"/>
-          <w:color w:val="000000"/>
-          <w:sz w:val="22"/>
-          <w:szCs w:val="22"/>
-        </w:rPr>
-        <w:t xml:space="preserve"> з </w:t>
-      </w:r>
-      <w:proofErr w:type="spellStart"/>
-      <w:r>
-        <w:rPr>
-          <w:rFonts w:ascii="Arial" w:hAnsi="Arial" w:cs="Arial"/>
-          <w:color w:val="000000"/>
-          <w:sz w:val="22"/>
-          <w:szCs w:val="22"/>
-        </w:rPr>
-        <w:t>кількістю</w:t>
-      </w:r>
-      <w:proofErr w:type="spellEnd"/>
-      <w:r>
-        <w:rPr>
-          <w:rFonts w:ascii="Arial" w:hAnsi="Arial" w:cs="Arial"/>
-          <w:color w:val="000000"/>
-          <w:sz w:val="22"/>
-          <w:szCs w:val="22"/>
-        </w:rPr>
-        <w:t xml:space="preserve"> </w:t>
-      </w:r>
-      <w:proofErr w:type="spellStart"/>
-      <w:r>
-        <w:rPr>
-          <w:rFonts w:ascii="Arial" w:hAnsi="Arial" w:cs="Arial"/>
-          <w:color w:val="000000"/>
-          <w:sz w:val="22"/>
-          <w:szCs w:val="22"/>
-        </w:rPr>
-        <w:t>інформації</w:t>
-      </w:r>
-      <w:proofErr w:type="spellEnd"/>
-      <w:r>
-        <w:rPr>
-          <w:rFonts w:ascii="Arial" w:hAnsi="Arial" w:cs="Arial"/>
-          <w:color w:val="000000"/>
-          <w:sz w:val="22"/>
-          <w:szCs w:val="22"/>
-        </w:rPr>
-        <w:t xml:space="preserve"> </w:t>
-      </w:r>
-      <w:proofErr w:type="spellStart"/>
-      <w:r>
-        <w:rPr>
-          <w:rFonts w:ascii="Arial" w:hAnsi="Arial" w:cs="Arial"/>
-          <w:color w:val="000000"/>
-          <w:sz w:val="22"/>
-          <w:szCs w:val="22"/>
-        </w:rPr>
-        <w:t>вихідного</w:t>
-      </w:r>
-      <w:proofErr w:type="spellEnd"/>
-      <w:r>
-        <w:rPr>
-          <w:rFonts w:ascii="Arial" w:hAnsi="Arial" w:cs="Arial"/>
-          <w:color w:val="000000"/>
-          <w:sz w:val="22"/>
-          <w:szCs w:val="22"/>
-        </w:rPr>
-        <w:t xml:space="preserve"> </w:t>
-      </w:r>
-      <w:proofErr w:type="spellStart"/>
-      <w:r>
-        <w:rPr>
-          <w:rFonts w:ascii="Arial" w:hAnsi="Arial" w:cs="Arial"/>
-          <w:color w:val="000000"/>
-          <w:sz w:val="22"/>
-          <w:szCs w:val="22"/>
-        </w:rPr>
-        <w:t>файлу</w:t>
-      </w:r>
-      <w:proofErr w:type="spellEnd"/>
-      <w:r>
-        <w:rPr>
-          <w:rFonts w:ascii="Arial" w:hAnsi="Arial" w:cs="Arial"/>
-          <w:color w:val="000000"/>
-          <w:sz w:val="22"/>
-          <w:szCs w:val="22"/>
-        </w:rPr>
-        <w:t xml:space="preserve"> </w:t>
-      </w:r>
-      <w:proofErr w:type="spellStart"/>
-      <w:r>
-        <w:rPr>
-          <w:rFonts w:ascii="Arial" w:hAnsi="Arial" w:cs="Arial"/>
-          <w:color w:val="000000"/>
-          <w:sz w:val="22"/>
-          <w:szCs w:val="22"/>
-        </w:rPr>
-        <w:t>та</w:t>
-      </w:r>
-      <w:proofErr w:type="spellEnd"/>
-      <w:r>
-        <w:rPr>
-          <w:rFonts w:ascii="Arial" w:hAnsi="Arial" w:cs="Arial"/>
-          <w:color w:val="000000"/>
-          <w:sz w:val="22"/>
-          <w:szCs w:val="22"/>
-        </w:rPr>
-        <w:t xml:space="preserve"> base64-закодованого </w:t>
-      </w:r>
-      <w:proofErr w:type="spellStart"/>
-      <w:r>
-        <w:rPr>
-          <w:rFonts w:ascii="Arial" w:hAnsi="Arial" w:cs="Arial"/>
-          <w:color w:val="000000"/>
-          <w:sz w:val="22"/>
-          <w:szCs w:val="22"/>
-        </w:rPr>
-        <w:t>файлу</w:t>
-      </w:r>
-      <w:proofErr w:type="spellEnd"/>
-    </w:p>
-    <w:p>
-      <w:pPr>
-        <w:pStyle w:val="NormalWeb"/>
-        <w:spacing w:before="0" w:beforeAutospacing="0" w:after="0" w:afterAutospacing="0"/>
-        <w:textAlignment w:val="baseline"/>
-        <w:rPr>
-          <w:rFonts w:ascii="Arial" w:hAnsi="Arial" w:cs="Arial"/>
-          <w:color w:val="000000"/>
-          <w:sz w:val="22"/>
-          <w:szCs w:val="22"/>
-          <w:lang w:val="uk-UA"/>
-        </w:rPr>
-      </w:pPr>
-    </w:p>
-    <w:p>
-      <w:pPr>
-        <w:pStyle w:val="NormalWeb"/>
-        <w:spacing w:before="0" w:beforeAutospacing="0" w:after="0" w:afterAutospacing="0"/>
-        <w:textAlignment w:val="baseline"/>
-        <w:rPr>
-          <w:rFonts w:ascii="Arial" w:hAnsi="Arial" w:cs="Arial"/>
-          <w:color w:val="000000"/>
-          <w:sz w:val="22"/>
-          <w:szCs w:val="22"/>
-          <w:lang w:val="uk-UA"/>
-        </w:rPr>
-      </w:pPr>
-    </w:p>
-    <w:p>
-      <w:pPr>
-        <w:pStyle w:val="NormalWeb"/>
-        <w:spacing w:before="0" w:beforeAutospacing="0" w:after="0" w:afterAutospacing="0"/>
-        <w:textAlignment w:val="baseline"/>
-        <w:rPr>
-          <w:rFonts w:ascii="Arial" w:hAnsi="Arial" w:cs="Arial"/>
-          <w:color w:val="000000"/>
-          <w:sz w:val="22"/>
-          <w:szCs w:val="22"/>
-          <w:lang w:val="uk-UA"/>
-        </w:rPr>
-      </w:pPr>
-      <w:r>
-        <w:rPr>
           <w:noProof/>
         </w:rPr>
         <w:drawing>
-          <wp:inline distT="0" distB="0" distL="0" distR="0" wp14:anchorId="3D37F4B7" wp14:editId="26B3D857">
-            <wp:extent cx="2733675" cy="971550"/>
-            <wp:effectExtent l="0" t="0" r="9525" b="0"/>
-            <wp:docPr id="22" name="Picture 22"/>
+          <wp:inline distT="0" distB="0" distL="0" distR="0" wp14:anchorId="7B6F1A4C" wp14:editId="29840634">
+            <wp:extent cx="4860039" cy="2481943"/>
+            <wp:effectExtent l="0" t="0" r="0" b="0"/>
+            <wp:docPr id="20" name="Picture 20"/>
             <wp:cNvGraphicFramePr>
               <a:graphicFrameLocks xmlns:a="http://schemas.openxmlformats.org/drawingml/2006/main" noChangeAspect="1"/>
             </wp:cNvGraphicFramePr>
@@ -3456,7 +2513,7 @@
                   <pic:spPr>
                     <a:xfrm>
                       <a:off x="0" y="0"/>
-                      <a:ext cx="2733675" cy="971550"/>
+                      <a:ext cx="4870207" cy="2487136"/>
                     </a:xfrm>
                     <a:prstGeom prst="rect">
                       <a:avLst/>
@@ -3473,6 +2530,446 @@
       <w:pPr>
         <w:pStyle w:val="NormalWeb"/>
         <w:spacing w:before="0" w:beforeAutospacing="0" w:after="0" w:afterAutospacing="0"/>
+        <w:ind w:left="720"/>
+        <w:textAlignment w:val="baseline"/>
+        <w:rPr>
+          <w:rFonts w:ascii="Arial" w:hAnsi="Arial" w:cs="Arial"/>
+          <w:color w:val="000000"/>
+          <w:sz w:val="22"/>
+          <w:szCs w:val="22"/>
+          <w:lang w:val="uk-UA"/>
+        </w:rPr>
+      </w:pPr>
+    </w:p>
+    <w:p>
+      <w:pPr>
+        <w:pStyle w:val="NormalWeb"/>
+        <w:spacing w:before="0" w:beforeAutospacing="0" w:after="0" w:afterAutospacing="0"/>
+        <w:ind w:left="720"/>
+        <w:textAlignment w:val="baseline"/>
+        <w:rPr>
+          <w:rFonts w:ascii="Arial" w:hAnsi="Arial" w:cs="Arial"/>
+          <w:color w:val="000000"/>
+          <w:sz w:val="22"/>
+          <w:szCs w:val="22"/>
+          <w:lang w:val="uk-UA"/>
+        </w:rPr>
+      </w:pPr>
+    </w:p>
+    <w:p>
+      <w:pPr>
+        <w:pStyle w:val="NormalWeb"/>
+        <w:spacing w:before="0" w:beforeAutospacing="0" w:after="0" w:afterAutospacing="0"/>
+        <w:ind w:left="720"/>
+        <w:textAlignment w:val="baseline"/>
+        <w:rPr>
+          <w:rFonts w:ascii="Arial" w:hAnsi="Arial" w:cs="Arial"/>
+          <w:color w:val="000000"/>
+          <w:sz w:val="22"/>
+          <w:szCs w:val="22"/>
+          <w:lang w:val="uk-UA"/>
+        </w:rPr>
+      </w:pPr>
+      <w:r>
+        <w:rPr>
+          <w:rFonts w:ascii="Arial" w:hAnsi="Arial" w:cs="Arial"/>
+          <w:color w:val="000000"/>
+          <w:sz w:val="22"/>
+          <w:szCs w:val="22"/>
+          <w:lang w:val="uk-UA"/>
+        </w:rPr>
+        <w:lastRenderedPageBreak/>
+        <w:t xml:space="preserve">По-перше, я змінив алфавіт на англійський, по-друге, додав до алфавіту символи та цифри, які я використовув у кодуванні в </w:t>
+      </w:r>
+      <w:r>
+        <w:rPr>
+          <w:rFonts w:ascii="Arial" w:hAnsi="Arial" w:cs="Arial"/>
+          <w:b/>
+          <w:color w:val="000000"/>
+          <w:sz w:val="22"/>
+          <w:szCs w:val="22"/>
+        </w:rPr>
+        <w:t>base</w:t>
+      </w:r>
+      <w:r>
+        <w:rPr>
+          <w:rFonts w:ascii="Arial" w:hAnsi="Arial" w:cs="Arial"/>
+          <w:b/>
+          <w:color w:val="000000"/>
+          <w:sz w:val="22"/>
+          <w:szCs w:val="22"/>
+          <w:lang w:val="ru-RU"/>
+        </w:rPr>
+        <w:t>64</w:t>
+      </w:r>
+      <w:r>
+        <w:rPr>
+          <w:rFonts w:ascii="Arial" w:hAnsi="Arial" w:cs="Arial"/>
+          <w:color w:val="000000"/>
+          <w:sz w:val="22"/>
+          <w:szCs w:val="22"/>
+          <w:lang w:val="ru-RU"/>
+        </w:rPr>
+        <w:t xml:space="preserve">, </w:t>
+      </w:r>
+      <w:r>
+        <w:rPr>
+          <w:rFonts w:ascii="Arial" w:hAnsi="Arial" w:cs="Arial"/>
+          <w:color w:val="000000"/>
+          <w:sz w:val="22"/>
+          <w:szCs w:val="22"/>
+          <w:lang w:val="uk-UA"/>
+        </w:rPr>
+        <w:t>тому що, якщо рахувати лише символи, які є літерами, то виходить неправильне значення ентропії і неправильний результат ентропії, тому что текст складається с великої кількості цифр і символів, ними не можна знехтувати, як у текстах на оригінальній мові.</w:t>
+      </w:r>
+    </w:p>
+    <w:p>
+      <w:pPr>
+        <w:pStyle w:val="NormalWeb"/>
+        <w:spacing w:before="0" w:beforeAutospacing="0" w:after="0" w:afterAutospacing="0"/>
+        <w:ind w:left="720"/>
+        <w:textAlignment w:val="baseline"/>
+        <w:rPr>
+          <w:rFonts w:ascii="Arial" w:hAnsi="Arial" w:cs="Arial"/>
+          <w:color w:val="000000"/>
+          <w:sz w:val="22"/>
+          <w:szCs w:val="22"/>
+          <w:lang w:val="uk-UA"/>
+        </w:rPr>
+      </w:pPr>
+      <w:r>
+        <w:rPr>
+          <w:rFonts w:ascii="Arial" w:hAnsi="Arial" w:cs="Arial"/>
+          <w:color w:val="000000"/>
+          <w:sz w:val="22"/>
+          <w:szCs w:val="22"/>
+          <w:lang w:val="uk-UA"/>
+        </w:rPr>
+        <w:t>Можна побачити, що цифра 0 дуже часто використовується</w:t>
+      </w:r>
+    </w:p>
+    <w:p>
+      <w:pPr>
+        <w:pStyle w:val="NormalWeb"/>
+        <w:numPr>
+          <w:ilvl w:val="1"/>
+          <w:numId w:val="5"/>
+        </w:numPr>
+        <w:spacing w:before="0" w:beforeAutospacing="0" w:after="0" w:afterAutospacing="0"/>
+        <w:textAlignment w:val="baseline"/>
+        <w:rPr>
+          <w:rFonts w:ascii="Arial" w:hAnsi="Arial" w:cs="Arial"/>
+          <w:color w:val="000000"/>
+          <w:sz w:val="22"/>
+          <w:szCs w:val="22"/>
+          <w:lang w:val="uk-UA"/>
+        </w:rPr>
+      </w:pPr>
+    </w:p>
+    <w:p>
+      <w:pPr>
+        <w:pStyle w:val="NormalWeb"/>
+        <w:numPr>
+          <w:ilvl w:val="1"/>
+          <w:numId w:val="5"/>
+        </w:numPr>
+        <w:spacing w:before="0" w:beforeAutospacing="0" w:after="0" w:afterAutospacing="0"/>
+        <w:textAlignment w:val="baseline"/>
+        <w:rPr>
+          <w:rFonts w:ascii="Arial" w:hAnsi="Arial" w:cs="Arial"/>
+          <w:color w:val="000000"/>
+          <w:sz w:val="22"/>
+          <w:szCs w:val="22"/>
+          <w:lang w:val="uk-UA"/>
+        </w:rPr>
+      </w:pPr>
+      <w:r>
+        <w:rPr>
+          <w:rFonts w:ascii="Arial" w:hAnsi="Arial" w:cs="Arial"/>
+          <w:color w:val="000000"/>
+          <w:sz w:val="22"/>
+          <w:szCs w:val="22"/>
+          <w:lang w:val="uk-UA"/>
+        </w:rPr>
+        <w:t>Порівняйте отримане значення з кількістю інформації вихідного файлу</w:t>
+      </w:r>
+    </w:p>
+    <w:p>
+      <w:pPr>
+        <w:pStyle w:val="NormalWeb"/>
+        <w:numPr>
+          <w:ilvl w:val="1"/>
+          <w:numId w:val="5"/>
+        </w:numPr>
+        <w:spacing w:before="0" w:beforeAutospacing="0" w:after="0" w:afterAutospacing="0"/>
+        <w:textAlignment w:val="baseline"/>
+        <w:rPr>
+          <w:rFonts w:ascii="Arial" w:hAnsi="Arial" w:cs="Arial"/>
+          <w:color w:val="000000"/>
+          <w:sz w:val="22"/>
+          <w:szCs w:val="22"/>
+          <w:lang w:val="uk-UA"/>
+        </w:rPr>
+      </w:pPr>
+      <w:r>
+        <w:rPr>
+          <w:rFonts w:ascii="Arial" w:hAnsi="Arial" w:cs="Arial"/>
+          <w:color w:val="000000"/>
+          <w:sz w:val="22"/>
+          <w:szCs w:val="22"/>
+          <w:lang w:val="uk-UA"/>
+        </w:rPr>
+        <w:t>Зробіть висновки з отриманого результату</w:t>
+      </w:r>
+    </w:p>
+    <w:p>
+      <w:pPr>
+        <w:pStyle w:val="NormalWeb"/>
+        <w:spacing w:before="0" w:beforeAutospacing="0" w:after="0" w:afterAutospacing="0"/>
+        <w:textAlignment w:val="baseline"/>
+        <w:rPr>
+          <w:rFonts w:ascii="Arial" w:hAnsi="Arial" w:cs="Arial"/>
+          <w:color w:val="000000"/>
+          <w:sz w:val="22"/>
+          <w:szCs w:val="22"/>
+          <w:lang w:val="uk-UA"/>
+        </w:rPr>
+      </w:pPr>
+    </w:p>
+    <w:p>
+      <w:pPr>
+        <w:pStyle w:val="NormalWeb"/>
+        <w:spacing w:before="0" w:beforeAutospacing="0" w:after="0" w:afterAutospacing="0"/>
+        <w:ind w:left="360"/>
+        <w:textAlignment w:val="baseline"/>
+        <w:rPr>
+          <w:rFonts w:ascii="Arial" w:hAnsi="Arial" w:cs="Arial"/>
+          <w:color w:val="000000"/>
+          <w:sz w:val="22"/>
+          <w:szCs w:val="22"/>
+          <w:lang w:val="uk-UA"/>
+        </w:rPr>
+      </w:pPr>
+      <w:r>
+        <w:rPr>
+          <w:rFonts w:ascii="Arial" w:hAnsi="Arial" w:cs="Arial"/>
+          <w:color w:val="000000"/>
+          <w:sz w:val="22"/>
+          <w:szCs w:val="22"/>
+          <w:lang w:val="uk-UA"/>
+        </w:rPr>
+        <w:t xml:space="preserve">У закодованому вигляді, розміри файлів збільшились у 1.33 рази, тому що тепер для 1 байт замінюєтсья на символи, розміри яких теж 1 байт, але 1символ кодує лише 6 біт. </w:t>
+      </w:r>
+    </w:p>
+    <w:p>
+      <w:pPr>
+        <w:pStyle w:val="NormalWeb"/>
+        <w:spacing w:before="0" w:beforeAutospacing="0" w:after="0" w:afterAutospacing="0"/>
+        <w:ind w:left="360"/>
+        <w:textAlignment w:val="baseline"/>
+        <w:rPr>
+          <w:rFonts w:ascii="Arial" w:hAnsi="Arial" w:cs="Arial"/>
+          <w:color w:val="000000"/>
+          <w:sz w:val="22"/>
+          <w:szCs w:val="22"/>
+          <w:lang w:val="uk-UA"/>
+        </w:rPr>
+      </w:pPr>
+      <w:r>
+        <w:rPr>
+          <w:rFonts w:ascii="Arial" w:hAnsi="Arial" w:cs="Arial"/>
+          <w:color w:val="000000"/>
+          <w:sz w:val="22"/>
+          <w:szCs w:val="22"/>
+          <w:lang w:val="uk-UA"/>
+        </w:rPr>
+        <w:t>Після кодування, я обрахував ентропію і кількість інформації, і кількість інформації теж пропорційно збільшилась</w:t>
+      </w:r>
+    </w:p>
+    <w:p>
+      <w:pPr>
+        <w:pStyle w:val="NormalWeb"/>
+        <w:spacing w:before="0" w:beforeAutospacing="0" w:after="0" w:afterAutospacing="0"/>
+        <w:ind w:left="360"/>
+        <w:textAlignment w:val="baseline"/>
+        <w:rPr>
+          <w:rFonts w:ascii="Arial" w:hAnsi="Arial" w:cs="Arial"/>
+          <w:color w:val="000000"/>
+          <w:sz w:val="22"/>
+          <w:szCs w:val="22"/>
+          <w:lang w:val="uk-UA"/>
+        </w:rPr>
+      </w:pPr>
+    </w:p>
+    <w:p>
+      <w:pPr>
+        <w:pStyle w:val="NormalWeb"/>
+        <w:spacing w:before="0" w:beforeAutospacing="0" w:after="0" w:afterAutospacing="0"/>
+        <w:textAlignment w:val="baseline"/>
+        <w:rPr>
+          <w:rFonts w:ascii="Arial" w:hAnsi="Arial" w:cs="Arial"/>
+          <w:color w:val="000000"/>
+          <w:sz w:val="22"/>
+          <w:szCs w:val="22"/>
+          <w:lang w:val="ru-RU"/>
+        </w:rPr>
+      </w:pPr>
+      <w:r>
+        <w:rPr>
+          <w:rFonts w:ascii="Arial" w:hAnsi="Arial" w:cs="Arial"/>
+          <w:color w:val="000000"/>
+          <w:sz w:val="22"/>
+          <w:szCs w:val="22"/>
+          <w:lang w:val="ru-RU"/>
+        </w:rPr>
+        <w:t xml:space="preserve">Закодуйте в </w:t>
+      </w:r>
+      <w:r>
+        <w:rPr>
+          <w:rFonts w:ascii="Arial" w:hAnsi="Arial" w:cs="Arial"/>
+          <w:color w:val="000000"/>
+          <w:sz w:val="22"/>
+          <w:szCs w:val="22"/>
+        </w:rPr>
+        <w:t>Base</w:t>
+      </w:r>
+      <w:r>
+        <w:rPr>
+          <w:rFonts w:ascii="Arial" w:hAnsi="Arial" w:cs="Arial"/>
+          <w:color w:val="000000"/>
+          <w:sz w:val="22"/>
+          <w:szCs w:val="22"/>
+          <w:lang w:val="ru-RU"/>
+        </w:rPr>
+        <w:t>64 стиснені кращим з алгоритмів текстові файли</w:t>
+      </w:r>
+    </w:p>
+    <w:p>
+      <w:pPr>
+        <w:pStyle w:val="NormalWeb"/>
+        <w:numPr>
+          <w:ilvl w:val="1"/>
+          <w:numId w:val="9"/>
+        </w:numPr>
+        <w:spacing w:before="0" w:beforeAutospacing="0" w:after="0" w:afterAutospacing="0"/>
+        <w:textAlignment w:val="baseline"/>
+        <w:rPr>
+          <w:rFonts w:ascii="Arial" w:hAnsi="Arial" w:cs="Arial"/>
+          <w:color w:val="000000"/>
+          <w:sz w:val="22"/>
+          <w:szCs w:val="22"/>
+          <w:lang w:val="ru-RU"/>
+        </w:rPr>
+      </w:pPr>
+      <w:r>
+        <w:rPr>
+          <w:rFonts w:ascii="Arial" w:hAnsi="Arial" w:cs="Arial"/>
+          <w:color w:val="000000"/>
+          <w:sz w:val="22"/>
+          <w:szCs w:val="22"/>
+          <w:lang w:val="ru-RU"/>
+        </w:rPr>
+        <w:t xml:space="preserve">Обрахуйте кількість інформації в </w:t>
+      </w:r>
+      <w:r>
+        <w:rPr>
+          <w:rFonts w:ascii="Arial" w:hAnsi="Arial" w:cs="Arial"/>
+          <w:color w:val="000000"/>
+          <w:sz w:val="22"/>
+          <w:szCs w:val="22"/>
+        </w:rPr>
+        <w:t>base</w:t>
+      </w:r>
+      <w:r>
+        <w:rPr>
+          <w:rFonts w:ascii="Arial" w:hAnsi="Arial" w:cs="Arial"/>
+          <w:color w:val="000000"/>
+          <w:sz w:val="22"/>
+          <w:szCs w:val="22"/>
+          <w:lang w:val="ru-RU"/>
+        </w:rPr>
+        <w:t>64-закодованому варіанті стисненого файлу</w:t>
+      </w:r>
+    </w:p>
+    <w:p>
+      <w:pPr>
+        <w:pStyle w:val="NormalWeb"/>
+        <w:numPr>
+          <w:ilvl w:val="1"/>
+          <w:numId w:val="9"/>
+        </w:numPr>
+        <w:spacing w:before="0" w:beforeAutospacing="0" w:after="0" w:afterAutospacing="0"/>
+        <w:textAlignment w:val="baseline"/>
+        <w:rPr>
+          <w:rFonts w:ascii="Arial" w:hAnsi="Arial" w:cs="Arial"/>
+          <w:color w:val="000000"/>
+          <w:sz w:val="22"/>
+          <w:szCs w:val="22"/>
+          <w:lang w:val="ru-RU"/>
+        </w:rPr>
+      </w:pPr>
+      <w:r>
+        <w:rPr>
+          <w:rFonts w:ascii="Arial" w:hAnsi="Arial" w:cs="Arial"/>
+          <w:color w:val="000000"/>
+          <w:sz w:val="22"/>
+          <w:szCs w:val="22"/>
+          <w:lang w:val="ru-RU"/>
+        </w:rPr>
+        <w:t xml:space="preserve">Порівняйте отримане значення з кількістю інформації вихідного файлу та </w:t>
+      </w:r>
+      <w:r>
+        <w:rPr>
+          <w:rFonts w:ascii="Arial" w:hAnsi="Arial" w:cs="Arial"/>
+          <w:color w:val="000000"/>
+          <w:sz w:val="22"/>
+          <w:szCs w:val="22"/>
+        </w:rPr>
+        <w:t>base</w:t>
+      </w:r>
+      <w:r>
+        <w:rPr>
+          <w:rFonts w:ascii="Arial" w:hAnsi="Arial" w:cs="Arial"/>
+          <w:color w:val="000000"/>
+          <w:sz w:val="22"/>
+          <w:szCs w:val="22"/>
+          <w:lang w:val="ru-RU"/>
+        </w:rPr>
+        <w:t>64-закодованого файлу</w:t>
+      </w:r>
+    </w:p>
+    <w:p>
+      <w:pPr>
+        <w:pStyle w:val="NormalWeb"/>
+        <w:spacing w:before="0" w:beforeAutospacing="0" w:after="0" w:afterAutospacing="0"/>
+        <w:textAlignment w:val="baseline"/>
+        <w:rPr>
+          <w:rFonts w:ascii="Arial" w:hAnsi="Arial" w:cs="Arial"/>
+          <w:color w:val="000000"/>
+          <w:sz w:val="22"/>
+          <w:szCs w:val="22"/>
+          <w:lang w:val="uk-UA"/>
+        </w:rPr>
+      </w:pPr>
+    </w:p>
+    <w:p>
+      <w:pPr>
+        <w:pStyle w:val="NormalWeb"/>
+        <w:spacing w:before="0" w:beforeAutospacing="0" w:after="0" w:afterAutospacing="0"/>
+        <w:textAlignment w:val="baseline"/>
+        <w:rPr>
+          <w:rFonts w:ascii="Arial" w:hAnsi="Arial" w:cs="Arial"/>
+          <w:color w:val="000000"/>
+          <w:sz w:val="22"/>
+          <w:szCs w:val="22"/>
+          <w:lang w:val="uk-UA"/>
+        </w:rPr>
+      </w:pPr>
+    </w:p>
+    <w:p>
+      <w:pPr>
+        <w:pStyle w:val="NormalWeb"/>
+        <w:spacing w:before="0" w:beforeAutospacing="0" w:after="0" w:afterAutospacing="0"/>
         <w:textAlignment w:val="baseline"/>
         <w:rPr>
           <w:rFonts w:ascii="Arial" w:hAnsi="Arial" w:cs="Arial"/>
@@ -3486,12 +2983,11 @@
         <w:rPr>
           <w:noProof/>
         </w:rPr>
-        <w:lastRenderedPageBreak/>
         <w:drawing>
-          <wp:inline distT="0" distB="0" distL="0" distR="0" wp14:anchorId="2AD98363" wp14:editId="47DC2A66">
-            <wp:extent cx="3998794" cy="2078006"/>
-            <wp:effectExtent l="0" t="0" r="1905" b="0"/>
-            <wp:docPr id="23" name="Picture 23"/>
+          <wp:inline distT="0" distB="0" distL="0" distR="0" wp14:anchorId="3D37F4B7" wp14:editId="26B3D857">
+            <wp:extent cx="2733675" cy="971550"/>
+            <wp:effectExtent l="0" t="0" r="9525" b="0"/>
+            <wp:docPr id="22" name="Picture 22"/>
             <wp:cNvGraphicFramePr>
               <a:graphicFrameLocks xmlns:a="http://schemas.openxmlformats.org/drawingml/2006/main" noChangeAspect="1"/>
             </wp:cNvGraphicFramePr>
@@ -3511,7 +3007,7 @@
                   <pic:spPr>
                     <a:xfrm>
                       <a:off x="0" y="0"/>
-                      <a:ext cx="4018446" cy="2088218"/>
+                      <a:ext cx="2733675" cy="971550"/>
                     </a:xfrm>
                     <a:prstGeom prst="rect">
                       <a:avLst/>
@@ -3542,10 +3038,10 @@
           <w:noProof/>
         </w:rPr>
         <w:drawing>
-          <wp:inline distT="0" distB="0" distL="0" distR="0" wp14:anchorId="5B5CFBD7" wp14:editId="13BFC7EC">
-            <wp:extent cx="2975212" cy="1027623"/>
-            <wp:effectExtent l="0" t="0" r="0" b="1270"/>
-            <wp:docPr id="24" name="Picture 24"/>
+          <wp:inline distT="0" distB="0" distL="0" distR="0" wp14:anchorId="2AD98363" wp14:editId="47DC2A66">
+            <wp:extent cx="3998794" cy="2078006"/>
+            <wp:effectExtent l="0" t="0" r="1905" b="0"/>
+            <wp:docPr id="23" name="Picture 23"/>
             <wp:cNvGraphicFramePr>
               <a:graphicFrameLocks xmlns:a="http://schemas.openxmlformats.org/drawingml/2006/main" noChangeAspect="1"/>
             </wp:cNvGraphicFramePr>
@@ -3565,7 +3061,7 @@
                   <pic:spPr>
                     <a:xfrm>
                       <a:off x="0" y="0"/>
-                      <a:ext cx="2987484" cy="1031862"/>
+                      <a:ext cx="4018446" cy="2088218"/>
                     </a:xfrm>
                     <a:prstGeom prst="rect">
                       <a:avLst/>
@@ -3596,10 +3092,10 @@
           <w:noProof/>
         </w:rPr>
         <w:drawing>
-          <wp:inline distT="0" distB="0" distL="0" distR="0" wp14:anchorId="061A61B7" wp14:editId="6D9A9649">
-            <wp:extent cx="3930552" cy="2019868"/>
-            <wp:effectExtent l="0" t="0" r="0" b="0"/>
-            <wp:docPr id="25" name="Picture 25"/>
+          <wp:inline distT="0" distB="0" distL="0" distR="0" wp14:anchorId="5B5CFBD7" wp14:editId="13BFC7EC">
+            <wp:extent cx="2975212" cy="1027623"/>
+            <wp:effectExtent l="0" t="0" r="0" b="1270"/>
+            <wp:docPr id="24" name="Picture 24"/>
             <wp:cNvGraphicFramePr>
               <a:graphicFrameLocks xmlns:a="http://schemas.openxmlformats.org/drawingml/2006/main" noChangeAspect="1"/>
             </wp:cNvGraphicFramePr>
@@ -3619,7 +3115,7 @@
                   <pic:spPr>
                     <a:xfrm>
                       <a:off x="0" y="0"/>
-                      <a:ext cx="3964789" cy="2037462"/>
+                      <a:ext cx="2987484" cy="1031862"/>
                     </a:xfrm>
                     <a:prstGeom prst="rect">
                       <a:avLst/>
@@ -3649,11 +3145,12 @@
         <w:rPr>
           <w:noProof/>
         </w:rPr>
+        <w:lastRenderedPageBreak/>
         <w:drawing>
-          <wp:inline distT="0" distB="0" distL="0" distR="0" wp14:anchorId="1E3FBCB5" wp14:editId="0E371BF0">
-            <wp:extent cx="2828925" cy="1019175"/>
-            <wp:effectExtent l="0" t="0" r="9525" b="9525"/>
-            <wp:docPr id="26" name="Picture 26"/>
+          <wp:inline distT="0" distB="0" distL="0" distR="0" wp14:anchorId="061A61B7" wp14:editId="6D9A9649">
+            <wp:extent cx="3930552" cy="2019868"/>
+            <wp:effectExtent l="0" t="0" r="0" b="0"/>
+            <wp:docPr id="25" name="Picture 25"/>
             <wp:cNvGraphicFramePr>
               <a:graphicFrameLocks xmlns:a="http://schemas.openxmlformats.org/drawingml/2006/main" noChangeAspect="1"/>
             </wp:cNvGraphicFramePr>
@@ -3673,7 +3170,7 @@
                   <pic:spPr>
                     <a:xfrm>
                       <a:off x="0" y="0"/>
-                      <a:ext cx="2828925" cy="1019175"/>
+                      <a:ext cx="3964789" cy="2037462"/>
                     </a:xfrm>
                     <a:prstGeom prst="rect">
                       <a:avLst/>
@@ -3696,7 +3193,7 @@
           <w:color w:val="000000"/>
           <w:sz w:val="22"/>
           <w:szCs w:val="22"/>
-          <w:lang w:val="ru-UA"/>
+          <w:lang w:val="uk-UA"/>
         </w:rPr>
       </w:pPr>
       <w:r>
@@ -3704,10 +3201,10 @@
           <w:noProof/>
         </w:rPr>
         <w:drawing>
-          <wp:inline distT="0" distB="0" distL="0" distR="0" wp14:anchorId="116A43EC" wp14:editId="7B31759F">
-            <wp:extent cx="3986120" cy="2033517"/>
-            <wp:effectExtent l="0" t="0" r="0" b="5080"/>
-            <wp:docPr id="27" name="Picture 27"/>
+          <wp:inline distT="0" distB="0" distL="0" distR="0" wp14:anchorId="1E3FBCB5" wp14:editId="0E371BF0">
+            <wp:extent cx="2828925" cy="1019175"/>
+            <wp:effectExtent l="0" t="0" r="9525" b="9525"/>
+            <wp:docPr id="26" name="Picture 26"/>
             <wp:cNvGraphicFramePr>
               <a:graphicFrameLocks xmlns:a="http://schemas.openxmlformats.org/drawingml/2006/main" noChangeAspect="1"/>
             </wp:cNvGraphicFramePr>
@@ -3727,6 +3224,60 @@
                   <pic:spPr>
                     <a:xfrm>
                       <a:off x="0" y="0"/>
+                      <a:ext cx="2828925" cy="1019175"/>
+                    </a:xfrm>
+                    <a:prstGeom prst="rect">
+                      <a:avLst/>
+                    </a:prstGeom>
+                  </pic:spPr>
+                </pic:pic>
+              </a:graphicData>
+            </a:graphic>
+          </wp:inline>
+        </w:drawing>
+      </w:r>
+    </w:p>
+    <w:p>
+      <w:pPr>
+        <w:pStyle w:val="NormalWeb"/>
+        <w:spacing w:before="0" w:beforeAutospacing="0" w:after="0" w:afterAutospacing="0"/>
+        <w:textAlignment w:val="baseline"/>
+        <w:rPr>
+          <w:rFonts w:ascii="Arial" w:hAnsi="Arial" w:cs="Arial"/>
+          <w:color w:val="000000"/>
+          <w:sz w:val="22"/>
+          <w:szCs w:val="22"/>
+          <w:lang/>
+        </w:rPr>
+      </w:pPr>
+      <w:r>
+        <w:rPr>
+          <w:noProof/>
+        </w:rPr>
+        <w:drawing>
+          <wp:inline distT="0" distB="0" distL="0" distR="0" wp14:anchorId="116A43EC" wp14:editId="7B31759F">
+            <wp:extent cx="3986120" cy="2033517"/>
+            <wp:effectExtent l="0" t="0" r="0" b="5080"/>
+            <wp:docPr id="27" name="Picture 27"/>
+            <wp:cNvGraphicFramePr>
+              <a:graphicFrameLocks xmlns:a="http://schemas.openxmlformats.org/drawingml/2006/main" noChangeAspect="1"/>
+            </wp:cNvGraphicFramePr>
+            <a:graphic xmlns:a="http://schemas.openxmlformats.org/drawingml/2006/main">
+              <a:graphicData uri="http://schemas.openxmlformats.org/drawingml/2006/picture">
+                <pic:pic xmlns:pic="http://schemas.openxmlformats.org/drawingml/2006/picture">
+                  <pic:nvPicPr>
+                    <pic:cNvPr id="1" name=""/>
+                    <pic:cNvPicPr/>
+                  </pic:nvPicPr>
+                  <pic:blipFill>
+                    <a:blip r:embed="rId32"/>
+                    <a:stretch>
+                      <a:fillRect/>
+                    </a:stretch>
+                  </pic:blipFill>
+                  <pic:spPr>
+                    <a:xfrm>
+                      <a:off x="0" y="0"/>
                       <a:ext cx="4099599" cy="2091408"/>
                     </a:xfrm>
                     <a:prstGeom prst="rect">
@@ -3761,7 +3312,6 @@
           <w:szCs w:val="22"/>
           <w:lang w:val="uk-UA"/>
         </w:rPr>
-        <w:lastRenderedPageBreak/>
         <w:t xml:space="preserve">Як можна побачити, що у </w:t>
       </w:r>
       <w:r>
@@ -3813,24 +3363,22 @@
           <w:lang w:val="uk-UA"/>
         </w:rPr>
       </w:pPr>
-      <w:bookmarkStart w:id="0" w:name="_GoBack"/>
       <w:r>
         <w:rPr>
           <w:rFonts w:ascii="Times New Roman" w:hAnsi="Times New Roman" w:cs="Times New Roman"/>
           <w:b/>
           <w:sz w:val="28"/>
           <w:szCs w:val="28"/>
-          <w:lang w:val="ru-UA"/>
+          <w:lang/>
         </w:rPr>
         <w:t>Висновок</w:t>
       </w:r>
-      <w:bookmarkEnd w:id="0"/>
-      <w:r>
-        <w:rPr>
-          <w:rFonts w:ascii="Times New Roman" w:hAnsi="Times New Roman" w:cs="Times New Roman"/>
-          <w:sz w:val="28"/>
-          <w:szCs w:val="28"/>
-          <w:lang w:val="ru-UA"/>
+      <w:r>
+        <w:rPr>
+          <w:rFonts w:ascii="Times New Roman" w:hAnsi="Times New Roman" w:cs="Times New Roman"/>
+          <w:sz w:val="28"/>
+          <w:szCs w:val="28"/>
+          <w:lang/>
         </w:rPr>
         <w:t xml:space="preserve">: </w:t>
       </w:r>
@@ -3849,14 +3397,23 @@
           <w:sz w:val="28"/>
           <w:szCs w:val="28"/>
         </w:rPr>
-        <w:t>base64,</w:t>
-      </w:r>
-      <w:r>
-        <w:rPr>
-          <w:rFonts w:ascii="Times New Roman" w:hAnsi="Times New Roman" w:cs="Times New Roman"/>
-          <w:sz w:val="28"/>
-          <w:szCs w:val="28"/>
-          <w:lang w:val="ru-UA"/>
+        <w:t>base</w:t>
+      </w:r>
+      <w:r>
+        <w:rPr>
+          <w:rFonts w:ascii="Times New Roman" w:hAnsi="Times New Roman" w:cs="Times New Roman"/>
+          <w:sz w:val="28"/>
+          <w:szCs w:val="28"/>
+          <w:lang w:val="uk-UA"/>
+        </w:rPr>
+        <w:t>64,</w:t>
+      </w:r>
+      <w:r>
+        <w:rPr>
+          <w:rFonts w:ascii="Times New Roman" w:hAnsi="Times New Roman" w:cs="Times New Roman"/>
+          <w:sz w:val="28"/>
+          <w:szCs w:val="28"/>
+          <w:lang/>
         </w:rPr>
         <w:t xml:space="preserve"> </w:t>
       </w:r>
@@ -3875,7 +3432,16 @@
           <w:sz w:val="28"/>
           <w:szCs w:val="28"/>
         </w:rPr>
-        <w:t>UTF-8</w:t>
+        <w:t>UTF</w:t>
+      </w:r>
+      <w:r>
+        <w:rPr>
+          <w:rFonts w:ascii="Times New Roman" w:hAnsi="Times New Roman" w:cs="Times New Roman"/>
+          <w:sz w:val="28"/>
+          <w:szCs w:val="28"/>
+          <w:lang w:val="uk-UA"/>
+        </w:rPr>
+        <w:t>-8</w:t>
       </w:r>
       <w:r>
         <w:rPr>
@@ -3888,7 +3454,7 @@
       </w:r>
     </w:p>
     <w:sectPr>
-      <w:footerReference w:type="first" r:id="rId32"/>
+      <w:footerReference w:type="first" r:id="rId33"/>
       <w:pgSz w:w="12240" w:h="15840"/>
       <w:pgMar w:top="1440" w:right="1440" w:bottom="1440" w:left="1440" w:header="720" w:footer="720" w:gutter="0"/>
       <w:cols w:space="720"/>
@@ -5082,6 +4648,18 @@
       <w:shd w:val="clear" w:color="auto" w:fill="E1DFDD"/>
     </w:rPr>
   </w:style>
+  <w:style w:type="character" w:styleId="FollowedHyperlink">
+    <w:name w:val="FollowedHyperlink"/>
+    <w:basedOn w:val="DefaultParagraphFont"/>
+    <w:uiPriority w:val="99"/>
+    <w:semiHidden/>
+    <w:unhideWhenUsed/>
+    <w:rsid w:val="00301AE6"/>
+    <w:rPr>
+      <w:color w:val="954F72" w:themeColor="followedHyperlink"/>
+      <w:u w:val="single"/>
+    </w:rPr>
+  </w:style>
 </w:styles>
 </file>
 

--- a/L1/Київський національний університет імені Тараса Шевченка.docx
+++ b/L1/Київський національний університет імені Тараса Шевченка.docx
@@ -160,7 +160,41 @@
           <w:szCs w:val="28"/>
           <w:lang w:val="ru-RU"/>
         </w:rPr>
-        <w:t>2</w:t>
+        <w:t>3</w:t>
+      </w:r>
+    </w:p>
+    <w:p>
+      <w:pPr>
+        <w:pStyle w:val="Heading1"/>
+        <w:spacing w:before="0" w:beforeAutospacing="0" w:after="0" w:afterAutospacing="0"/>
+        <w:jc w:val="center"/>
+        <w:rPr>
+          <w:sz w:val="36"/>
+          <w:lang w:val="ru-RU"/>
+        </w:rPr>
+      </w:pPr>
+      <w:r>
+        <w:rPr>
+          <w:rFonts w:ascii="Arial" w:hAnsi="Arial" w:cs="Arial"/>
+          <w:b w:val="0"/>
+          <w:bCs w:val="0"/>
+          <w:color w:val="000000"/>
+          <w:sz w:val="28"/>
+          <w:szCs w:val="40"/>
+          <w:lang w:val="ru-RU"/>
+        </w:rPr>
+        <w:t xml:space="preserve">Дослідження оптимізації коду з використанням векторних розширень </w:t>
+      </w:r>
+      <w:r>
+        <w:rPr>
+          <w:rFonts w:ascii="Arial" w:hAnsi="Arial" w:cs="Arial"/>
+          <w:b w:val="0"/>
+          <w:bCs w:val="0"/>
+          <w:color w:val="000000"/>
+          <w:sz w:val="28"/>
+          <w:szCs w:val="40"/>
+        </w:rPr>
+        <w:t>CPU</w:t>
       </w:r>
     </w:p>
     <w:p>
@@ -174,19 +208,246 @@
           <w:lang w:val="ru-RU"/>
         </w:rPr>
       </w:pPr>
-      <w:r>
-        <w:rPr>
-          <w:rFonts w:ascii="Arial" w:hAnsi="Arial" w:cs="Arial"/>
-          <w:sz w:val="30"/>
-          <w:szCs w:val="30"/>
+    </w:p>
+    <w:p>
+      <w:pPr>
+        <w:jc w:val="center"/>
+        <w:rPr>
+          <w:rFonts w:ascii="Times New Roman" w:hAnsi="Times New Roman" w:cs="Times New Roman"/>
+          <w:b/>
+          <w:sz w:val="28"/>
+          <w:szCs w:val="28"/>
+          <w:lang w:val="uk-UA"/>
+        </w:rPr>
+      </w:pPr>
+    </w:p>
+    <w:p>
+      <w:pPr>
+        <w:jc w:val="center"/>
+        <w:rPr>
+          <w:rFonts w:ascii="Times New Roman" w:hAnsi="Times New Roman" w:cs="Times New Roman"/>
+          <w:b/>
+          <w:sz w:val="28"/>
+          <w:szCs w:val="28"/>
+          <w:lang w:val="uk-UA"/>
+        </w:rPr>
+      </w:pPr>
+    </w:p>
+    <w:p>
+      <w:pPr>
+        <w:jc w:val="center"/>
+        <w:rPr>
+          <w:rFonts w:ascii="Times New Roman" w:hAnsi="Times New Roman" w:cs="Times New Roman"/>
+          <w:b/>
+          <w:sz w:val="28"/>
+          <w:szCs w:val="28"/>
+          <w:lang w:val="uk-UA"/>
+        </w:rPr>
+      </w:pPr>
+    </w:p>
+    <w:p>
+      <w:pPr>
+        <w:jc w:val="center"/>
+        <w:rPr>
+          <w:rFonts w:ascii="Times New Roman" w:hAnsi="Times New Roman" w:cs="Times New Roman"/>
+          <w:b/>
+          <w:sz w:val="28"/>
+          <w:szCs w:val="28"/>
+          <w:lang w:val="uk-UA"/>
+        </w:rPr>
+      </w:pPr>
+    </w:p>
+    <w:p>
+      <w:pPr>
+        <w:jc w:val="center"/>
+        <w:rPr>
+          <w:rFonts w:ascii="Times New Roman" w:hAnsi="Times New Roman" w:cs="Times New Roman"/>
+          <w:b/>
+          <w:sz w:val="28"/>
+          <w:szCs w:val="28"/>
+          <w:lang w:val="uk-UA"/>
+        </w:rPr>
+      </w:pPr>
+    </w:p>
+    <w:p>
+      <w:pPr>
+        <w:jc w:val="center"/>
+        <w:rPr>
+          <w:rFonts w:ascii="Times New Roman" w:hAnsi="Times New Roman" w:cs="Times New Roman"/>
+          <w:b/>
+          <w:sz w:val="28"/>
+          <w:szCs w:val="28"/>
+          <w:lang w:val="uk-UA"/>
+        </w:rPr>
+      </w:pPr>
+    </w:p>
+    <w:p>
+      <w:pPr>
+        <w:jc w:val="center"/>
+        <w:rPr>
+          <w:rFonts w:ascii="Times New Roman" w:hAnsi="Times New Roman" w:cs="Times New Roman"/>
+          <w:b/>
+          <w:sz w:val="28"/>
+          <w:szCs w:val="28"/>
+          <w:lang w:val="uk-UA"/>
+        </w:rPr>
+      </w:pPr>
+    </w:p>
+    <w:p>
+      <w:pPr>
+        <w:jc w:val="center"/>
+        <w:rPr>
+          <w:rFonts w:ascii="Times New Roman" w:hAnsi="Times New Roman" w:cs="Times New Roman"/>
+          <w:b/>
+          <w:sz w:val="28"/>
+          <w:szCs w:val="28"/>
+          <w:lang w:val="uk-UA"/>
+        </w:rPr>
+      </w:pPr>
+    </w:p>
+    <w:p>
+      <w:pPr>
+        <w:jc w:val="center"/>
+        <w:rPr>
+          <w:rFonts w:ascii="Times New Roman" w:hAnsi="Times New Roman" w:cs="Times New Roman"/>
+          <w:b/>
+          <w:sz w:val="28"/>
+          <w:szCs w:val="28"/>
+          <w:lang w:val="uk-UA"/>
+        </w:rPr>
+      </w:pPr>
+    </w:p>
+    <w:p>
+      <w:pPr>
+        <w:rPr>
+          <w:rFonts w:ascii="Times New Roman" w:hAnsi="Times New Roman" w:cs="Times New Roman"/>
+          <w:b/>
+          <w:sz w:val="28"/>
+          <w:szCs w:val="28"/>
+          <w:lang w:val="uk-UA"/>
+        </w:rPr>
+      </w:pPr>
+      <w:r>
+        <w:rPr>
+          <w:rFonts w:ascii="Times New Roman" w:hAnsi="Times New Roman" w:cs="Times New Roman"/>
+          <w:b/>
+          <w:sz w:val="28"/>
+          <w:szCs w:val="28"/>
+          <w:lang w:val="uk-UA"/>
+        </w:rPr>
+        <w:tab/>
+      </w:r>
+      <w:r>
+        <w:rPr>
+          <w:rFonts w:ascii="Times New Roman" w:hAnsi="Times New Roman" w:cs="Times New Roman"/>
+          <w:b/>
+          <w:sz w:val="28"/>
+          <w:szCs w:val="28"/>
+          <w:lang w:val="uk-UA"/>
+        </w:rPr>
+        <w:tab/>
+      </w:r>
+      <w:r>
+        <w:rPr>
+          <w:rFonts w:ascii="Times New Roman" w:hAnsi="Times New Roman" w:cs="Times New Roman"/>
+          <w:b/>
+          <w:sz w:val="28"/>
+          <w:szCs w:val="28"/>
+          <w:lang w:val="uk-UA"/>
+        </w:rPr>
+        <w:tab/>
+      </w:r>
+      <w:r>
+        <w:rPr>
+          <w:rFonts w:ascii="Times New Roman" w:hAnsi="Times New Roman" w:cs="Times New Roman"/>
+          <w:b/>
+          <w:sz w:val="28"/>
+          <w:szCs w:val="28"/>
+          <w:lang w:val="uk-UA"/>
+        </w:rPr>
+        <w:tab/>
+      </w:r>
+      <w:r>
+        <w:rPr>
+          <w:rFonts w:ascii="Times New Roman" w:hAnsi="Times New Roman" w:cs="Times New Roman"/>
+          <w:b/>
+          <w:sz w:val="28"/>
+          <w:szCs w:val="28"/>
+          <w:lang w:val="uk-UA"/>
+        </w:rPr>
+        <w:tab/>
+      </w:r>
+      <w:r>
+        <w:rPr>
+          <w:rFonts w:ascii="Times New Roman" w:hAnsi="Times New Roman" w:cs="Times New Roman"/>
+          <w:b/>
+          <w:sz w:val="28"/>
+          <w:szCs w:val="28"/>
+          <w:lang w:val="uk-UA"/>
+        </w:rPr>
+        <w:tab/>
+      </w:r>
+      <w:r>
+        <w:rPr>
+          <w:rFonts w:ascii="Times New Roman" w:hAnsi="Times New Roman" w:cs="Times New Roman"/>
+          <w:b/>
+          <w:sz w:val="28"/>
+          <w:szCs w:val="28"/>
+          <w:lang w:val="uk-UA"/>
+        </w:rPr>
+        <w:tab/>
+      </w:r>
+      <w:r>
+        <w:rPr>
+          <w:rFonts w:ascii="Times New Roman" w:hAnsi="Times New Roman" w:cs="Times New Roman"/>
+          <w:b/>
+          <w:sz w:val="28"/>
+          <w:szCs w:val="28"/>
+          <w:lang w:val="uk-UA"/>
+        </w:rPr>
+        <w:tab/>
+      </w:r>
+      <w:r>
+        <w:rPr>
+          <w:rFonts w:ascii="Times New Roman" w:hAnsi="Times New Roman" w:cs="Times New Roman"/>
+          <w:b/>
+          <w:sz w:val="28"/>
+          <w:szCs w:val="28"/>
+          <w:lang w:val="uk-UA"/>
+        </w:rPr>
+        <w:tab/>
+      </w:r>
+      <w:r>
+        <w:rPr>
+          <w:rFonts w:ascii="Times New Roman" w:hAnsi="Times New Roman" w:cs="Times New Roman"/>
+          <w:b/>
+          <w:sz w:val="28"/>
+          <w:szCs w:val="28"/>
+          <w:lang w:val="uk-UA"/>
+        </w:rPr>
+        <w:tab/>
+      </w:r>
+      <w:r>
+        <w:rPr>
+          <w:rFonts w:ascii="Times New Roman" w:hAnsi="Times New Roman" w:cs="Times New Roman"/>
+          <w:b/>
+          <w:sz w:val="28"/>
+          <w:szCs w:val="28"/>
+          <w:lang w:val="uk-UA"/>
+        </w:rPr>
+        <w:tab/>
+      </w:r>
+    </w:p>
+    <w:p>
+      <w:pPr>
+        <w:rPr>
+          <w:rFonts w:ascii="Times New Roman" w:hAnsi="Times New Roman" w:cs="Times New Roman"/>
+          <w:sz w:val="28"/>
+          <w:szCs w:val="28"/>
           <w:lang w:val="ru-RU"/>
         </w:rPr>
-        <w:t>Арифметичні операції над двійковими числами</w:t>
-      </w:r>
-    </w:p>
-    <w:p>
-      <w:pPr>
-        <w:jc w:val="center"/>
+      </w:pPr>
+      <w:r>
         <w:rPr>
           <w:rFonts w:ascii="Times New Roman" w:hAnsi="Times New Roman" w:cs="Times New Roman"/>
           <w:b/>
@@ -194,11 +455,9 @@
           <w:szCs w:val="28"/>
           <w:lang w:val="uk-UA"/>
         </w:rPr>
-      </w:pPr>
-    </w:p>
-    <w:p>
-      <w:pPr>
-        <w:jc w:val="center"/>
+        <w:tab/>
+      </w:r>
+      <w:r>
         <w:rPr>
           <w:rFonts w:ascii="Times New Roman" w:hAnsi="Times New Roman" w:cs="Times New Roman"/>
           <w:b/>
@@ -206,11 +465,9 @@
           <w:szCs w:val="28"/>
           <w:lang w:val="uk-UA"/>
         </w:rPr>
-      </w:pPr>
-    </w:p>
-    <w:p>
-      <w:pPr>
-        <w:jc w:val="center"/>
+        <w:tab/>
+      </w:r>
+      <w:r>
         <w:rPr>
           <w:rFonts w:ascii="Times New Roman" w:hAnsi="Times New Roman" w:cs="Times New Roman"/>
           <w:b/>
@@ -218,11 +475,9 @@
           <w:szCs w:val="28"/>
           <w:lang w:val="uk-UA"/>
         </w:rPr>
-      </w:pPr>
-    </w:p>
-    <w:p>
-      <w:pPr>
-        <w:jc w:val="center"/>
+        <w:tab/>
+      </w:r>
+      <w:r>
         <w:rPr>
           <w:rFonts w:ascii="Times New Roman" w:hAnsi="Times New Roman" w:cs="Times New Roman"/>
           <w:b/>
@@ -230,11 +485,9 @@
           <w:szCs w:val="28"/>
           <w:lang w:val="uk-UA"/>
         </w:rPr>
-      </w:pPr>
-    </w:p>
-    <w:p>
-      <w:pPr>
-        <w:jc w:val="center"/>
+        <w:tab/>
+      </w:r>
+      <w:r>
         <w:rPr>
           <w:rFonts w:ascii="Times New Roman" w:hAnsi="Times New Roman" w:cs="Times New Roman"/>
           <w:b/>
@@ -242,11 +495,9 @@
           <w:szCs w:val="28"/>
           <w:lang w:val="uk-UA"/>
         </w:rPr>
-      </w:pPr>
-    </w:p>
-    <w:p>
-      <w:pPr>
-        <w:jc w:val="center"/>
+        <w:tab/>
+      </w:r>
+      <w:r>
         <w:rPr>
           <w:rFonts w:ascii="Times New Roman" w:hAnsi="Times New Roman" w:cs="Times New Roman"/>
           <w:b/>
@@ -254,11 +505,9 @@
           <w:szCs w:val="28"/>
           <w:lang w:val="uk-UA"/>
         </w:rPr>
-      </w:pPr>
-    </w:p>
-    <w:p>
-      <w:pPr>
-        <w:jc w:val="center"/>
+        <w:tab/>
+      </w:r>
+      <w:r>
         <w:rPr>
           <w:rFonts w:ascii="Times New Roman" w:hAnsi="Times New Roman" w:cs="Times New Roman"/>
           <w:b/>
@@ -266,11 +515,9 @@
           <w:szCs w:val="28"/>
           <w:lang w:val="uk-UA"/>
         </w:rPr>
-      </w:pPr>
-    </w:p>
-    <w:p>
-      <w:pPr>
-        <w:jc w:val="center"/>
+        <w:tab/>
+      </w:r>
+      <w:r>
         <w:rPr>
           <w:rFonts w:ascii="Times New Roman" w:hAnsi="Times New Roman" w:cs="Times New Roman"/>
           <w:b/>
@@ -278,11 +525,9 @@
           <w:szCs w:val="28"/>
           <w:lang w:val="uk-UA"/>
         </w:rPr>
-      </w:pPr>
-    </w:p>
-    <w:p>
-      <w:pPr>
-        <w:jc w:val="center"/>
+        <w:tab/>
+      </w:r>
+      <w:r>
         <w:rPr>
           <w:rFonts w:ascii="Times New Roman" w:hAnsi="Times New Roman" w:cs="Times New Roman"/>
           <w:b/>
@@ -290,13 +535,22 @@
           <w:szCs w:val="28"/>
           <w:lang w:val="uk-UA"/>
         </w:rPr>
-      </w:pPr>
-    </w:p>
-    <w:p>
-      <w:pPr>
-        <w:rPr>
-          <w:rFonts w:ascii="Times New Roman" w:hAnsi="Times New Roman" w:cs="Times New Roman"/>
-          <w:b/>
+        <w:tab/>
+      </w:r>
+      <w:r>
+        <w:rPr>
+          <w:rFonts w:ascii="Times New Roman" w:hAnsi="Times New Roman" w:cs="Times New Roman"/>
+          <w:sz w:val="28"/>
+          <w:szCs w:val="28"/>
+          <w:lang w:val="ru-RU"/>
+        </w:rPr>
+        <w:t>Виконав студент</w:t>
+      </w:r>
+    </w:p>
+    <w:p>
+      <w:pPr>
+        <w:rPr>
+          <w:rFonts w:ascii="Times New Roman" w:hAnsi="Times New Roman" w:cs="Times New Roman"/>
           <w:sz w:val="28"/>
           <w:szCs w:val="28"/>
           <w:lang w:val="uk-UA"/>
@@ -305,348 +559,119 @@
       <w:r>
         <w:rPr>
           <w:rFonts w:ascii="Times New Roman" w:hAnsi="Times New Roman" w:cs="Times New Roman"/>
-          <w:b/>
+          <w:sz w:val="28"/>
+          <w:szCs w:val="28"/>
+          <w:lang w:val="ru-RU"/>
+        </w:rPr>
+        <w:tab/>
+      </w:r>
+      <w:r>
+        <w:rPr>
+          <w:rFonts w:ascii="Times New Roman" w:hAnsi="Times New Roman" w:cs="Times New Roman"/>
+          <w:sz w:val="28"/>
+          <w:szCs w:val="28"/>
+          <w:lang w:val="ru-RU"/>
+        </w:rPr>
+        <w:tab/>
+      </w:r>
+      <w:r>
+        <w:rPr>
+          <w:rFonts w:ascii="Times New Roman" w:hAnsi="Times New Roman" w:cs="Times New Roman"/>
+          <w:sz w:val="28"/>
+          <w:szCs w:val="28"/>
+          <w:lang w:val="ru-RU"/>
+        </w:rPr>
+        <w:tab/>
+      </w:r>
+      <w:r>
+        <w:rPr>
+          <w:rFonts w:ascii="Times New Roman" w:hAnsi="Times New Roman" w:cs="Times New Roman"/>
+          <w:sz w:val="28"/>
+          <w:szCs w:val="28"/>
+          <w:lang w:val="ru-RU"/>
+        </w:rPr>
+        <w:tab/>
+      </w:r>
+      <w:r>
+        <w:rPr>
+          <w:rFonts w:ascii="Times New Roman" w:hAnsi="Times New Roman" w:cs="Times New Roman"/>
+          <w:sz w:val="28"/>
+          <w:szCs w:val="28"/>
+          <w:lang w:val="ru-RU"/>
+        </w:rPr>
+        <w:tab/>
+      </w:r>
+      <w:r>
+        <w:rPr>
+          <w:rFonts w:ascii="Times New Roman" w:hAnsi="Times New Roman" w:cs="Times New Roman"/>
+          <w:sz w:val="28"/>
+          <w:szCs w:val="28"/>
+          <w:lang w:val="ru-RU"/>
+        </w:rPr>
+        <w:tab/>
+      </w:r>
+      <w:r>
+        <w:rPr>
+          <w:rFonts w:ascii="Times New Roman" w:hAnsi="Times New Roman" w:cs="Times New Roman"/>
+          <w:sz w:val="28"/>
+          <w:szCs w:val="28"/>
+          <w:lang w:val="ru-RU"/>
+        </w:rPr>
+        <w:tab/>
+      </w:r>
+      <w:r>
+        <w:rPr>
+          <w:rFonts w:ascii="Times New Roman" w:hAnsi="Times New Roman" w:cs="Times New Roman"/>
+          <w:sz w:val="28"/>
+          <w:szCs w:val="28"/>
+          <w:lang w:val="ru-RU"/>
+        </w:rPr>
+        <w:tab/>
+      </w:r>
+      <w:r>
+        <w:rPr>
+          <w:rFonts w:ascii="Times New Roman" w:hAnsi="Times New Roman" w:cs="Times New Roman"/>
+          <w:sz w:val="28"/>
+          <w:szCs w:val="28"/>
+          <w:lang w:val="ru-RU"/>
+        </w:rPr>
+        <w:tab/>
+      </w:r>
+      <w:r>
+        <w:rPr>
+          <w:rFonts w:ascii="Times New Roman" w:hAnsi="Times New Roman" w:cs="Times New Roman"/>
+          <w:sz w:val="28"/>
+          <w:szCs w:val="28"/>
+          <w:lang w:val="ru-RU"/>
+        </w:rPr>
+        <w:t>3</w:t>
+      </w:r>
+      <w:r>
+        <w:rPr>
+          <w:rFonts w:ascii="Times New Roman" w:hAnsi="Times New Roman" w:cs="Times New Roman"/>
+          <w:sz w:val="28"/>
+          <w:szCs w:val="28"/>
+          <w:lang w:val="ru-RU"/>
+        </w:rPr>
+        <w:t xml:space="preserve"> курсу СА-К</w:t>
+      </w:r>
+      <w:r>
+        <w:rPr>
+          <w:rFonts w:ascii="Times New Roman" w:hAnsi="Times New Roman" w:cs="Times New Roman"/>
           <w:sz w:val="28"/>
           <w:szCs w:val="28"/>
           <w:lang w:val="uk-UA"/>
         </w:rPr>
-        <w:tab/>
-      </w:r>
-      <w:r>
-        <w:rPr>
-          <w:rFonts w:ascii="Times New Roman" w:hAnsi="Times New Roman" w:cs="Times New Roman"/>
-          <w:b/>
+        <w:t>І</w:t>
+      </w:r>
+    </w:p>
+    <w:p>
+      <w:pPr>
+        <w:rPr>
+          <w:rFonts w:ascii="Times New Roman" w:hAnsi="Times New Roman" w:cs="Times New Roman"/>
           <w:sz w:val="28"/>
           <w:szCs w:val="28"/>
           <w:lang w:val="uk-UA"/>
-        </w:rPr>
-        <w:tab/>
-      </w:r>
-      <w:r>
-        <w:rPr>
-          <w:rFonts w:ascii="Times New Roman" w:hAnsi="Times New Roman" w:cs="Times New Roman"/>
-          <w:b/>
-          <w:sz w:val="28"/>
-          <w:szCs w:val="28"/>
-          <w:lang w:val="uk-UA"/>
-        </w:rPr>
-        <w:tab/>
-      </w:r>
-      <w:r>
-        <w:rPr>
-          <w:rFonts w:ascii="Times New Roman" w:hAnsi="Times New Roman" w:cs="Times New Roman"/>
-          <w:b/>
-          <w:sz w:val="28"/>
-          <w:szCs w:val="28"/>
-          <w:lang w:val="uk-UA"/>
-        </w:rPr>
-        <w:tab/>
-      </w:r>
-      <w:r>
-        <w:rPr>
-          <w:rFonts w:ascii="Times New Roman" w:hAnsi="Times New Roman" w:cs="Times New Roman"/>
-          <w:b/>
-          <w:sz w:val="28"/>
-          <w:szCs w:val="28"/>
-          <w:lang w:val="uk-UA"/>
-        </w:rPr>
-        <w:tab/>
-      </w:r>
-      <w:r>
-        <w:rPr>
-          <w:rFonts w:ascii="Times New Roman" w:hAnsi="Times New Roman" w:cs="Times New Roman"/>
-          <w:b/>
-          <w:sz w:val="28"/>
-          <w:szCs w:val="28"/>
-          <w:lang w:val="uk-UA"/>
-        </w:rPr>
-        <w:tab/>
-      </w:r>
-      <w:r>
-        <w:rPr>
-          <w:rFonts w:ascii="Times New Roman" w:hAnsi="Times New Roman" w:cs="Times New Roman"/>
-          <w:b/>
-          <w:sz w:val="28"/>
-          <w:szCs w:val="28"/>
-          <w:lang w:val="uk-UA"/>
-        </w:rPr>
-        <w:tab/>
-      </w:r>
-      <w:r>
-        <w:rPr>
-          <w:rFonts w:ascii="Times New Roman" w:hAnsi="Times New Roman" w:cs="Times New Roman"/>
-          <w:b/>
-          <w:sz w:val="28"/>
-          <w:szCs w:val="28"/>
-          <w:lang w:val="uk-UA"/>
-        </w:rPr>
-        <w:tab/>
-      </w:r>
-      <w:r>
-        <w:rPr>
-          <w:rFonts w:ascii="Times New Roman" w:hAnsi="Times New Roman" w:cs="Times New Roman"/>
-          <w:b/>
-          <w:sz w:val="28"/>
-          <w:szCs w:val="28"/>
-          <w:lang w:val="uk-UA"/>
-        </w:rPr>
-        <w:tab/>
-      </w:r>
-      <w:r>
-        <w:rPr>
-          <w:rFonts w:ascii="Times New Roman" w:hAnsi="Times New Roman" w:cs="Times New Roman"/>
-          <w:b/>
-          <w:sz w:val="28"/>
-          <w:szCs w:val="28"/>
-          <w:lang w:val="uk-UA"/>
-        </w:rPr>
-        <w:tab/>
-      </w:r>
-      <w:r>
-        <w:rPr>
-          <w:rFonts w:ascii="Times New Roman" w:hAnsi="Times New Roman" w:cs="Times New Roman"/>
-          <w:b/>
-          <w:sz w:val="28"/>
-          <w:szCs w:val="28"/>
-          <w:lang w:val="uk-UA"/>
-        </w:rPr>
-        <w:tab/>
-      </w:r>
-    </w:p>
-    <w:p>
-      <w:pPr>
-        <w:rPr>
-          <w:rFonts w:ascii="Times New Roman" w:hAnsi="Times New Roman" w:cs="Times New Roman"/>
-          <w:sz w:val="28"/>
-          <w:szCs w:val="28"/>
-          <w:lang w:val="ru-RU"/>
-        </w:rPr>
-      </w:pPr>
-      <w:r>
-        <w:rPr>
-          <w:rFonts w:ascii="Times New Roman" w:hAnsi="Times New Roman" w:cs="Times New Roman"/>
-          <w:b/>
-          <w:sz w:val="28"/>
-          <w:szCs w:val="28"/>
-          <w:lang w:val="uk-UA"/>
-        </w:rPr>
-        <w:tab/>
-      </w:r>
-      <w:r>
-        <w:rPr>
-          <w:rFonts w:ascii="Times New Roman" w:hAnsi="Times New Roman" w:cs="Times New Roman"/>
-          <w:b/>
-          <w:sz w:val="28"/>
-          <w:szCs w:val="28"/>
-          <w:lang w:val="uk-UA"/>
-        </w:rPr>
-        <w:tab/>
-      </w:r>
-      <w:r>
-        <w:rPr>
-          <w:rFonts w:ascii="Times New Roman" w:hAnsi="Times New Roman" w:cs="Times New Roman"/>
-          <w:b/>
-          <w:sz w:val="28"/>
-          <w:szCs w:val="28"/>
-          <w:lang w:val="uk-UA"/>
-        </w:rPr>
-        <w:tab/>
-      </w:r>
-      <w:r>
-        <w:rPr>
-          <w:rFonts w:ascii="Times New Roman" w:hAnsi="Times New Roman" w:cs="Times New Roman"/>
-          <w:b/>
-          <w:sz w:val="28"/>
-          <w:szCs w:val="28"/>
-          <w:lang w:val="uk-UA"/>
-        </w:rPr>
-        <w:tab/>
-      </w:r>
-      <w:r>
-        <w:rPr>
-          <w:rFonts w:ascii="Times New Roman" w:hAnsi="Times New Roman" w:cs="Times New Roman"/>
-          <w:b/>
-          <w:sz w:val="28"/>
-          <w:szCs w:val="28"/>
-          <w:lang w:val="uk-UA"/>
-        </w:rPr>
-        <w:tab/>
-      </w:r>
-      <w:r>
-        <w:rPr>
-          <w:rFonts w:ascii="Times New Roman" w:hAnsi="Times New Roman" w:cs="Times New Roman"/>
-          <w:b/>
-          <w:sz w:val="28"/>
-          <w:szCs w:val="28"/>
-          <w:lang w:val="uk-UA"/>
-        </w:rPr>
-        <w:tab/>
-      </w:r>
-      <w:r>
-        <w:rPr>
-          <w:rFonts w:ascii="Times New Roman" w:hAnsi="Times New Roman" w:cs="Times New Roman"/>
-          <w:b/>
-          <w:sz w:val="28"/>
-          <w:szCs w:val="28"/>
-          <w:lang w:val="uk-UA"/>
-        </w:rPr>
-        <w:tab/>
-      </w:r>
-      <w:r>
-        <w:rPr>
-          <w:rFonts w:ascii="Times New Roman" w:hAnsi="Times New Roman" w:cs="Times New Roman"/>
-          <w:b/>
-          <w:sz w:val="28"/>
-          <w:szCs w:val="28"/>
-          <w:lang w:val="uk-UA"/>
-        </w:rPr>
-        <w:tab/>
-      </w:r>
-      <w:r>
-        <w:rPr>
-          <w:rFonts w:ascii="Times New Roman" w:hAnsi="Times New Roman" w:cs="Times New Roman"/>
-          <w:b/>
-          <w:sz w:val="28"/>
-          <w:szCs w:val="28"/>
-          <w:lang w:val="uk-UA"/>
-        </w:rPr>
-        <w:tab/>
-      </w:r>
-      <w:r>
-        <w:rPr>
-          <w:rFonts w:ascii="Times New Roman" w:hAnsi="Times New Roman" w:cs="Times New Roman"/>
-          <w:sz w:val="28"/>
-          <w:szCs w:val="28"/>
-          <w:lang w:val="ru-RU"/>
-        </w:rPr>
-        <w:t>Виконав студент</w:t>
-      </w:r>
-    </w:p>
-    <w:p>
-      <w:pPr>
-        <w:rPr>
-          <w:rFonts w:ascii="Times New Roman" w:hAnsi="Times New Roman" w:cs="Times New Roman"/>
-          <w:sz w:val="28"/>
-          <w:szCs w:val="28"/>
-          <w:lang w:val="uk-UA"/>
-        </w:rPr>
-      </w:pPr>
-      <w:r>
-        <w:rPr>
-          <w:rFonts w:ascii="Times New Roman" w:hAnsi="Times New Roman" w:cs="Times New Roman"/>
-          <w:sz w:val="28"/>
-          <w:szCs w:val="28"/>
-          <w:lang w:val="ru-RU"/>
-        </w:rPr>
-        <w:tab/>
-      </w:r>
-      <w:r>
-        <w:rPr>
-          <w:rFonts w:ascii="Times New Roman" w:hAnsi="Times New Roman" w:cs="Times New Roman"/>
-          <w:sz w:val="28"/>
-          <w:szCs w:val="28"/>
-          <w:lang w:val="ru-RU"/>
-        </w:rPr>
-        <w:tab/>
-      </w:r>
-      <w:r>
-        <w:rPr>
-          <w:rFonts w:ascii="Times New Roman" w:hAnsi="Times New Roman" w:cs="Times New Roman"/>
-          <w:sz w:val="28"/>
-          <w:szCs w:val="28"/>
-          <w:lang w:val="ru-RU"/>
-        </w:rPr>
-        <w:tab/>
-      </w:r>
-      <w:r>
-        <w:rPr>
-          <w:rFonts w:ascii="Times New Roman" w:hAnsi="Times New Roman" w:cs="Times New Roman"/>
-          <w:sz w:val="28"/>
-          <w:szCs w:val="28"/>
-          <w:lang w:val="ru-RU"/>
-        </w:rPr>
-        <w:tab/>
-      </w:r>
-      <w:r>
-        <w:rPr>
-          <w:rFonts w:ascii="Times New Roman" w:hAnsi="Times New Roman" w:cs="Times New Roman"/>
-          <w:sz w:val="28"/>
-          <w:szCs w:val="28"/>
-          <w:lang w:val="ru-RU"/>
-        </w:rPr>
-        <w:tab/>
-      </w:r>
-      <w:r>
-        <w:rPr>
-          <w:rFonts w:ascii="Times New Roman" w:hAnsi="Times New Roman" w:cs="Times New Roman"/>
-          <w:sz w:val="28"/>
-          <w:szCs w:val="28"/>
-          <w:lang w:val="ru-RU"/>
-        </w:rPr>
-        <w:tab/>
-      </w:r>
-      <w:r>
-        <w:rPr>
-          <w:rFonts w:ascii="Times New Roman" w:hAnsi="Times New Roman" w:cs="Times New Roman"/>
-          <w:sz w:val="28"/>
-          <w:szCs w:val="28"/>
-          <w:lang w:val="ru-RU"/>
-        </w:rPr>
-        <w:tab/>
-      </w:r>
-      <w:r>
-        <w:rPr>
-          <w:rFonts w:ascii="Times New Roman" w:hAnsi="Times New Roman" w:cs="Times New Roman"/>
-          <w:sz w:val="28"/>
-          <w:szCs w:val="28"/>
-          <w:lang w:val="ru-RU"/>
-        </w:rPr>
-        <w:tab/>
-      </w:r>
-      <w:r>
-        <w:rPr>
-          <w:rFonts w:ascii="Times New Roman" w:hAnsi="Times New Roman" w:cs="Times New Roman"/>
-          <w:sz w:val="28"/>
-          <w:szCs w:val="28"/>
-          <w:lang w:val="ru-RU"/>
-        </w:rPr>
-        <w:tab/>
-      </w:r>
-      <w:r>
-        <w:rPr>
-          <w:rFonts w:ascii="Times New Roman" w:hAnsi="Times New Roman" w:cs="Times New Roman"/>
-          <w:sz w:val="28"/>
-          <w:szCs w:val="28"/>
-          <w:lang w:val="ru-RU"/>
-        </w:rPr>
-        <w:t>3</w:t>
-      </w:r>
-      <w:r>
-        <w:rPr>
-          <w:rFonts w:ascii="Times New Roman" w:hAnsi="Times New Roman" w:cs="Times New Roman"/>
-          <w:sz w:val="28"/>
-          <w:szCs w:val="28"/>
-          <w:lang w:val="ru-RU"/>
-        </w:rPr>
-        <w:t xml:space="preserve"> курсу СА-К</w:t>
-      </w:r>
-      <w:r>
-        <w:rPr>
-          <w:rFonts w:ascii="Times New Roman" w:hAnsi="Times New Roman" w:cs="Times New Roman"/>
-          <w:sz w:val="28"/>
-          <w:szCs w:val="28"/>
-          <w:lang w:val="uk-UA"/>
-        </w:rPr>
-        <w:t>І</w:t>
-      </w:r>
-    </w:p>
-    <w:p>
-      <w:pPr>
-        <w:rPr>
-          <w:rFonts w:ascii="Times New Roman" w:hAnsi="Times New Roman" w:cs="Times New Roman"/>
-          <w:sz w:val="28"/>
-          <w:szCs w:val="28"/>
-          <w:lang w:val="ru-RU"/>
         </w:rPr>
       </w:pPr>
       <w:r>
@@ -738,308 +763,18 @@
           <w:rFonts w:ascii="Times New Roman" w:hAnsi="Times New Roman" w:cs="Times New Roman"/>
           <w:sz w:val="28"/>
           <w:szCs w:val="28"/>
-          <w:lang w:val="ru-RU"/>
-        </w:rPr>
-      </w:pPr>
-      <w:r>
-        <w:rPr>
-          <w:rFonts w:ascii="Times New Roman" w:hAnsi="Times New Roman" w:cs="Times New Roman"/>
-          <w:sz w:val="28"/>
-          <w:szCs w:val="28"/>
-          <w:lang w:val="ru-RU"/>
-        </w:rPr>
-        <w:tab/>
-      </w:r>
-      <w:r>
-        <w:rPr>
-          <w:rFonts w:ascii="Times New Roman" w:hAnsi="Times New Roman" w:cs="Times New Roman"/>
-          <w:sz w:val="28"/>
-          <w:szCs w:val="28"/>
-          <w:lang w:val="ru-RU"/>
-        </w:rPr>
-        <w:tab/>
-      </w:r>
-      <w:r>
-        <w:rPr>
-          <w:rFonts w:ascii="Times New Roman" w:hAnsi="Times New Roman" w:cs="Times New Roman"/>
-          <w:sz w:val="28"/>
-          <w:szCs w:val="28"/>
-          <w:lang w:val="ru-RU"/>
-        </w:rPr>
-        <w:tab/>
-      </w:r>
-      <w:r>
-        <w:rPr>
-          <w:rFonts w:ascii="Times New Roman" w:hAnsi="Times New Roman" w:cs="Times New Roman"/>
-          <w:sz w:val="28"/>
-          <w:szCs w:val="28"/>
-          <w:lang w:val="ru-RU"/>
-        </w:rPr>
-        <w:tab/>
-      </w:r>
-      <w:r>
-        <w:rPr>
-          <w:rFonts w:ascii="Times New Roman" w:hAnsi="Times New Roman" w:cs="Times New Roman"/>
-          <w:sz w:val="28"/>
-          <w:szCs w:val="28"/>
-          <w:lang w:val="ru-RU"/>
-        </w:rPr>
-        <w:tab/>
-      </w:r>
-      <w:r>
-        <w:rPr>
-          <w:rFonts w:ascii="Times New Roman" w:hAnsi="Times New Roman" w:cs="Times New Roman"/>
-          <w:sz w:val="28"/>
-          <w:szCs w:val="28"/>
-          <w:lang w:val="ru-RU"/>
-        </w:rPr>
-        <w:tab/>
-      </w:r>
-      <w:r>
-        <w:rPr>
-          <w:rFonts w:ascii="Times New Roman" w:hAnsi="Times New Roman" w:cs="Times New Roman"/>
-          <w:sz w:val="28"/>
-          <w:szCs w:val="28"/>
-          <w:lang w:val="ru-RU"/>
-        </w:rPr>
-        <w:tab/>
-      </w:r>
-      <w:r>
-        <w:rPr>
-          <w:rFonts w:ascii="Times New Roman" w:hAnsi="Times New Roman" w:cs="Times New Roman"/>
-          <w:sz w:val="28"/>
-          <w:szCs w:val="28"/>
-          <w:lang w:val="ru-RU"/>
-        </w:rPr>
-        <w:tab/>
-      </w:r>
-    </w:p>
-    <w:p>
-      <w:pPr>
-        <w:rPr>
-          <w:rFonts w:ascii="Arial" w:hAnsi="Arial" w:cs="Arial"/>
-          <w:color w:val="434343"/>
-          <w:lang w:val="ru-RU"/>
-        </w:rPr>
-      </w:pPr>
-      <w:r>
-        <w:rPr>
-          <w:rFonts w:ascii="Arial" w:hAnsi="Arial" w:cs="Arial"/>
-          <w:b/>
-          <w:bCs/>
-          <w:color w:val="434343"/>
-          <w:sz w:val="28"/>
-          <w:szCs w:val="28"/>
-          <w:lang w:val="ru-RU"/>
+        </w:rPr>
+      </w:pPr>
+      <w:r>
+        <w:rPr>
+          <w:noProof/>
         </w:rPr>
         <w:lastRenderedPageBreak/>
-        <w:t>Алгоритм Бута</w:t>
-      </w:r>
-    </w:p>
-    <w:p>
-      <w:pPr>
-        <w:pStyle w:val="NormalWeb"/>
-        <w:spacing w:before="0" w:beforeAutospacing="0" w:after="0" w:afterAutospacing="0"/>
-        <w:rPr>
-          <w:lang w:val="ru-RU"/>
-        </w:rPr>
-      </w:pPr>
-      <w:r>
-        <w:rPr>
-          <w:rFonts w:ascii="Arial" w:hAnsi="Arial" w:cs="Arial"/>
-          <w:color w:val="000000"/>
-          <w:sz w:val="22"/>
-          <w:szCs w:val="22"/>
-          <w:lang w:val="ru-RU"/>
-        </w:rPr>
-        <w:t xml:space="preserve">00 – </w:t>
-      </w:r>
-      <w:r>
-        <w:rPr>
-          <w:rFonts w:ascii="Arial" w:hAnsi="Arial" w:cs="Arial"/>
-          <w:color w:val="000000"/>
-          <w:sz w:val="22"/>
-          <w:szCs w:val="22"/>
-        </w:rPr>
-        <w:t>NOP</w:t>
-      </w:r>
-    </w:p>
-    <w:p>
-      <w:pPr>
-        <w:pStyle w:val="NormalWeb"/>
-        <w:spacing w:before="0" w:beforeAutospacing="0" w:after="0" w:afterAutospacing="0"/>
-        <w:rPr>
-          <w:lang w:val="ru-RU"/>
-        </w:rPr>
-      </w:pPr>
-      <w:r>
-        <w:rPr>
-          <w:rFonts w:ascii="Arial" w:hAnsi="Arial" w:cs="Arial"/>
-          <w:color w:val="000000"/>
-          <w:sz w:val="22"/>
-          <w:szCs w:val="22"/>
-          <w:lang w:val="ru-RU"/>
-        </w:rPr>
-        <w:t xml:space="preserve">10 – </w:t>
-      </w:r>
-      <w:r>
-        <w:rPr>
-          <w:rFonts w:ascii="Arial" w:hAnsi="Arial" w:cs="Arial"/>
-          <w:color w:val="000000"/>
-          <w:sz w:val="22"/>
-          <w:szCs w:val="22"/>
-        </w:rPr>
-        <w:t>SUB</w:t>
-      </w:r>
-    </w:p>
-    <w:p>
-      <w:pPr>
-        <w:pStyle w:val="NormalWeb"/>
-        <w:spacing w:before="0" w:beforeAutospacing="0" w:after="0" w:afterAutospacing="0"/>
-        <w:rPr>
-          <w:lang w:val="ru-RU"/>
-        </w:rPr>
-      </w:pPr>
-      <w:r>
-        <w:rPr>
-          <w:rFonts w:ascii="Arial" w:hAnsi="Arial" w:cs="Arial"/>
-          <w:color w:val="000000"/>
-          <w:sz w:val="22"/>
-          <w:szCs w:val="22"/>
-          <w:lang w:val="ru-RU"/>
-        </w:rPr>
-        <w:t xml:space="preserve">11 – </w:t>
-      </w:r>
-      <w:r>
-        <w:rPr>
-          <w:rFonts w:ascii="Arial" w:hAnsi="Arial" w:cs="Arial"/>
-          <w:color w:val="000000"/>
-          <w:sz w:val="22"/>
-          <w:szCs w:val="22"/>
-        </w:rPr>
-        <w:t>NOP</w:t>
-      </w:r>
-    </w:p>
-    <w:p>
-      <w:pPr>
-        <w:pStyle w:val="NormalWeb"/>
-        <w:spacing w:before="0" w:beforeAutospacing="0" w:after="0" w:afterAutospacing="0"/>
-        <w:rPr>
-          <w:lang w:val="ru-RU"/>
-        </w:rPr>
-      </w:pPr>
-      <w:r>
-        <w:rPr>
-          <w:rFonts w:ascii="Arial" w:hAnsi="Arial" w:cs="Arial"/>
-          <w:color w:val="000000"/>
-          <w:sz w:val="22"/>
-          <w:szCs w:val="22"/>
-          <w:lang w:val="ru-RU"/>
-        </w:rPr>
-        <w:t xml:space="preserve">01 – </w:t>
-      </w:r>
-      <w:r>
-        <w:rPr>
-          <w:rFonts w:ascii="Arial" w:hAnsi="Arial" w:cs="Arial"/>
-          <w:color w:val="000000"/>
-          <w:sz w:val="22"/>
-          <w:szCs w:val="22"/>
-        </w:rPr>
-        <w:t>ADD</w:t>
-      </w:r>
-    </w:p>
-    <w:p>
-      <w:pPr>
-        <w:spacing w:after="0"/>
-        <w:rPr>
-          <w:rFonts w:ascii="Times New Roman" w:hAnsi="Times New Roman" w:cs="Times New Roman"/>
-          <w:sz w:val="28"/>
-          <w:szCs w:val="28"/>
-        </w:rPr>
-      </w:pPr>
-      <w:r>
-        <w:rPr>
-          <w:rFonts w:ascii="Times New Roman" w:hAnsi="Times New Roman" w:cs="Times New Roman"/>
-          <w:sz w:val="28"/>
-          <w:szCs w:val="28"/>
-          <w:lang w:val="uk-UA"/>
-        </w:rPr>
-        <w:t xml:space="preserve"> </w:t>
-      </w:r>
-      <w:r>
-        <w:rPr>
-          <w:noProof/>
-        </w:rPr>
         <w:drawing>
-          <wp:inline distT="0" distB="0" distL="0" distR="0" wp14:anchorId="4D32B11B" wp14:editId="6FD28634">
-            <wp:extent cx="3801979" cy="6643578"/>
-            <wp:effectExtent l="0" t="0" r="8255" b="5080"/>
-            <wp:docPr id="13" name="Picture 13"/>
-            <wp:cNvGraphicFramePr>
-              <a:graphicFrameLocks xmlns:a="http://schemas.openxmlformats.org/drawingml/2006/main" noChangeAspect="1"/>
-            </wp:cNvGraphicFramePr>
-            <a:graphic xmlns:a="http://schemas.openxmlformats.org/drawingml/2006/main">
-              <a:graphicData uri="http://schemas.openxmlformats.org/drawingml/2006/picture">
-                <pic:pic xmlns:pic="http://schemas.openxmlformats.org/drawingml/2006/picture">
-                  <pic:nvPicPr>
-                    <pic:cNvPr id="1" name=""/>
-                    <pic:cNvPicPr/>
-                  </pic:nvPicPr>
-                  <pic:blipFill rotWithShape="1">
-                    <a:blip r:embed="rId7"/>
-                    <a:srcRect b="2778"/>
-                    <a:stretch/>
-                  </pic:blipFill>
-                  <pic:spPr bwMode="auto">
-                    <a:xfrm>
-                      <a:off x="0" y="0"/>
-                      <a:ext cx="3828646" cy="6690175"/>
-                    </a:xfrm>
-                    <a:prstGeom prst="rect">
-                      <a:avLst/>
-                    </a:prstGeom>
-                    <a:ln>
-                      <a:noFill/>
-                    </a:ln>
-                    <a:extLst>
-                      <a:ext uri="{53640926-AAD7-44D8-BBD7-CCE9431645EC}">
-                        <a14:shadowObscured xmlns:a14="http://schemas.microsoft.com/office/drawing/2010/main"/>
-                      </a:ext>
-                    </a:extLst>
-                  </pic:spPr>
-                </pic:pic>
-              </a:graphicData>
-            </a:graphic>
-          </wp:inline>
-        </w:drawing>
-      </w:r>
-      <w:r>
-        <w:rPr>
-          <w:rFonts w:ascii="Times New Roman" w:hAnsi="Times New Roman" w:cs="Times New Roman"/>
-          <w:sz w:val="28"/>
-          <w:szCs w:val="28"/>
-        </w:rPr>
-        <w:t xml:space="preserve"> </w:t>
-      </w:r>
-    </w:p>
-    <w:p>
-      <w:pPr>
-        <w:spacing w:after="0"/>
-        <w:rPr>
-          <w:rFonts w:ascii="Times New Roman" w:hAnsi="Times New Roman" w:cs="Times New Roman"/>
-          <w:sz w:val="28"/>
-          <w:szCs w:val="28"/>
-        </w:rPr>
-      </w:pPr>
-      <w:r>
-        <w:rPr>
-          <w:noProof/>
-        </w:rPr>
-        <w:drawing>
-          <wp:inline distT="0" distB="0" distL="0" distR="0" wp14:anchorId="72F90E56" wp14:editId="6381B1BC">
-            <wp:extent cx="3922295" cy="415560"/>
-            <wp:effectExtent l="0" t="0" r="2540" b="3810"/>
-            <wp:docPr id="17" name="Picture 17"/>
+          <wp:inline distT="0" distB="0" distL="0" distR="0" wp14:anchorId="6FACAA93" wp14:editId="66DFC529">
+            <wp:extent cx="5181600" cy="3690230"/>
+            <wp:effectExtent l="0" t="0" r="0" b="5715"/>
+            <wp:docPr id="1" name="Picture 1"/>
             <wp:cNvGraphicFramePr>
               <a:graphicFrameLocks xmlns:a="http://schemas.openxmlformats.org/drawingml/2006/main" noChangeAspect="1"/>
             </wp:cNvGraphicFramePr>
@@ -1059,7 +794,7 @@
                   <pic:spPr>
                     <a:xfrm>
                       <a:off x="0" y="0"/>
-                      <a:ext cx="4111246" cy="435579"/>
+                      <a:ext cx="5242806" cy="3733820"/>
                     </a:xfrm>
                     <a:prstGeom prst="rect">
                       <a:avLst/>
@@ -1084,12 +819,11 @@
         <w:rPr>
           <w:noProof/>
         </w:rPr>
-        <w:lastRenderedPageBreak/>
         <w:drawing>
-          <wp:inline distT="0" distB="0" distL="0" distR="0" wp14:anchorId="2297231A" wp14:editId="1B2A7084">
-            <wp:extent cx="4365625" cy="8229600"/>
-            <wp:effectExtent l="0" t="0" r="0" b="0"/>
-            <wp:docPr id="18" name="Picture 18"/>
+          <wp:inline distT="0" distB="0" distL="0" distR="0" wp14:anchorId="3D0B6337" wp14:editId="63BF43F0">
+            <wp:extent cx="5169694" cy="4095436"/>
+            <wp:effectExtent l="0" t="0" r="0" b="635"/>
+            <wp:docPr id="2" name="Picture 2"/>
             <wp:cNvGraphicFramePr>
               <a:graphicFrameLocks xmlns:a="http://schemas.openxmlformats.org/drawingml/2006/main" noChangeAspect="1"/>
             </wp:cNvGraphicFramePr>
@@ -1109,7 +843,7 @@
                   <pic:spPr>
                     <a:xfrm>
                       <a:off x="0" y="0"/>
-                      <a:ext cx="4365625" cy="8229600"/>
+                      <a:ext cx="5214792" cy="4131163"/>
                     </a:xfrm>
                     <a:prstGeom prst="rect">
                       <a:avLst/>
@@ -1124,50 +858,22 @@
     </w:p>
     <w:p>
       <w:pPr>
-        <w:pStyle w:val="Heading3"/>
-        <w:keepNext w:val="0"/>
-        <w:keepLines w:val="0"/>
-        <w:spacing w:before="320" w:after="80" w:line="240" w:lineRule="auto"/>
-        <w:textAlignment w:val="baseline"/>
-        <w:rPr>
-          <w:rFonts w:ascii="Arial" w:hAnsi="Arial" w:cs="Arial"/>
-          <w:color w:val="434343"/>
-          <w:sz w:val="20"/>
-          <w:lang w:val="ru-RU"/>
-        </w:rPr>
-      </w:pPr>
-      <w:r>
-        <w:rPr>
-          <w:rFonts w:ascii="Arial" w:hAnsi="Arial" w:cs="Arial"/>
-          <w:b/>
-          <w:bCs/>
-          <w:color w:val="434343"/>
-          <w:sz w:val="22"/>
-          <w:szCs w:val="28"/>
-          <w:lang w:val="ru-RU"/>
+        <w:rPr>
+          <w:rFonts w:ascii="Times New Roman" w:hAnsi="Times New Roman" w:cs="Times New Roman"/>
+          <w:sz w:val="28"/>
+          <w:szCs w:val="28"/>
+        </w:rPr>
+      </w:pPr>
+      <w:r>
+        <w:rPr>
+          <w:noProof/>
         </w:rPr>
         <w:lastRenderedPageBreak/>
-        <w:t>Частка та залишок в одному регістрі</w:t>
-      </w:r>
-    </w:p>
-    <w:p>
-      <w:pPr>
-        <w:pStyle w:val="NormalWeb"/>
-        <w:spacing w:before="0" w:beforeAutospacing="0" w:after="0" w:afterAutospacing="0"/>
-      </w:pPr>
-      <w:r>
-        <w:rPr>
-          <w:rFonts w:ascii="Arial" w:hAnsi="Arial" w:cs="Arial"/>
-          <w:noProof/>
-          <w:color w:val="000000"/>
-          <w:sz w:val="22"/>
-          <w:szCs w:val="22"/>
-        </w:rPr>
         <w:drawing>
-          <wp:inline distT="0" distB="0" distL="0" distR="0" wp14:anchorId="32C49AC5" wp14:editId="527DD536">
-            <wp:extent cx="3753134" cy="2418178"/>
-            <wp:effectExtent l="0" t="0" r="0" b="1270"/>
-            <wp:docPr id="19" name="Picture 19" descr="https://lh6.googleusercontent.com/npCtCgG7bXN-hHQX_1BMQVwr8A0zmGDx0_yvl-lg1AYE3rEoxh9tEQGJvd7VoYDMK-IUxJ_-yba5olYyRrZO24V1204Y--f20RcqRpSYwjW4Kd2UmFjWXVYBiJGItLx0IX1spSU"/>
+          <wp:inline distT="0" distB="0" distL="0" distR="0" wp14:anchorId="7E942110" wp14:editId="7D8ACFA5">
+            <wp:extent cx="6011951" cy="1228725"/>
+            <wp:effectExtent l="0" t="0" r="8255" b="0"/>
+            <wp:docPr id="3" name="Picture 3"/>
             <wp:cNvGraphicFramePr>
               <a:graphicFrameLocks xmlns:a="http://schemas.openxmlformats.org/drawingml/2006/main" noChangeAspect="1"/>
             </wp:cNvGraphicFramePr>
@@ -1175,36 +881,23 @@
               <a:graphicData uri="http://schemas.openxmlformats.org/drawingml/2006/picture">
                 <pic:pic xmlns:pic="http://schemas.openxmlformats.org/drawingml/2006/picture">
                   <pic:nvPicPr>
-                    <pic:cNvPr id="0" name="Picture 1" descr="https://lh6.googleusercontent.com/npCtCgG7bXN-hHQX_1BMQVwr8A0zmGDx0_yvl-lg1AYE3rEoxh9tEQGJvd7VoYDMK-IUxJ_-yba5olYyRrZO24V1204Y--f20RcqRpSYwjW4Kd2UmFjWXVYBiJGItLx0IX1spSU"/>
-                    <pic:cNvPicPr>
-                      <a:picLocks noChangeAspect="1" noChangeArrowheads="1"/>
-                    </pic:cNvPicPr>
+                    <pic:cNvPr id="1" name=""/>
+                    <pic:cNvPicPr/>
                   </pic:nvPicPr>
                   <pic:blipFill>
-                    <a:blip r:embed="rId10">
-                      <a:extLst>
-                        <a:ext uri="{28A0092B-C50C-407E-A947-70E740481C1C}">
-                          <a14:useLocalDpi xmlns:a14="http://schemas.microsoft.com/office/drawing/2010/main" val="0"/>
-                        </a:ext>
-                      </a:extLst>
-                    </a:blip>
-                    <a:srcRect/>
+                    <a:blip r:embed="rId10"/>
                     <a:stretch>
                       <a:fillRect/>
                     </a:stretch>
                   </pic:blipFill>
-                  <pic:spPr bwMode="auto">
+                  <pic:spPr>
                     <a:xfrm>
                       <a:off x="0" y="0"/>
-                      <a:ext cx="3771770" cy="2430185"/>
+                      <a:ext cx="6092046" cy="1245095"/>
                     </a:xfrm>
                     <a:prstGeom prst="rect">
                       <a:avLst/>
                     </a:prstGeom>
-                    <a:noFill/>
-                    <a:ln>
-                      <a:noFill/>
-                    </a:ln>
                   </pic:spPr>
                 </pic:pic>
               </a:graphicData>
@@ -1212,15 +905,33 @@
           </wp:inline>
         </w:drawing>
       </w:r>
+    </w:p>
+    <w:p>
+      <w:pPr>
+        <w:rPr>
+          <w:rFonts w:ascii="Times New Roman" w:hAnsi="Times New Roman" w:cs="Times New Roman"/>
+          <w:sz w:val="28"/>
+          <w:szCs w:val="28"/>
+        </w:rPr>
+      </w:pPr>
+    </w:p>
+    <w:p>
+      <w:pPr>
+        <w:rPr>
+          <w:rFonts w:ascii="Times New Roman" w:hAnsi="Times New Roman" w:cs="Times New Roman"/>
+          <w:sz w:val="28"/>
+          <w:szCs w:val="28"/>
+        </w:rPr>
+      </w:pPr>
       <w:r>
         <w:rPr>
           <w:noProof/>
         </w:rPr>
         <w:drawing>
-          <wp:inline distT="0" distB="0" distL="0" distR="0" wp14:anchorId="062ADE53" wp14:editId="359FBE64">
-            <wp:extent cx="2362200" cy="647700"/>
-            <wp:effectExtent l="0" t="0" r="0" b="0"/>
-            <wp:docPr id="22" name="Picture 22"/>
+          <wp:inline distT="0" distB="0" distL="0" distR="0" wp14:anchorId="328D270D" wp14:editId="49699D2A">
+            <wp:extent cx="5955506" cy="6428892"/>
+            <wp:effectExtent l="0" t="0" r="7620" b="0"/>
+            <wp:docPr id="4" name="Picture 4"/>
             <wp:cNvGraphicFramePr>
               <a:graphicFrameLocks xmlns:a="http://schemas.openxmlformats.org/drawingml/2006/main" noChangeAspect="1"/>
             </wp:cNvGraphicFramePr>
@@ -1240,7 +951,7 @@
                   <pic:spPr>
                     <a:xfrm>
                       <a:off x="0" y="0"/>
-                      <a:ext cx="2362200" cy="647700"/>
+                      <a:ext cx="5967216" cy="6441533"/>
                     </a:xfrm>
                     <a:prstGeom prst="rect">
                       <a:avLst/>
@@ -1255,67 +966,35 @@
     </w:p>
     <w:p>
       <w:pPr>
-        <w:pStyle w:val="NormalWeb"/>
-        <w:spacing w:before="0" w:beforeAutospacing="0" w:after="0" w:afterAutospacing="0"/>
-      </w:pPr>
-    </w:p>
-    <w:p>
-      <w:pPr>
-        <w:pStyle w:val="NormalWeb"/>
-        <w:spacing w:before="0" w:beforeAutospacing="0" w:after="0" w:afterAutospacing="0"/>
-      </w:pPr>
-      <w:r>
-        <w:rPr>
-          <w:noProof/>
-        </w:rPr>
-        <w:drawing>
-          <wp:inline distT="0" distB="0" distL="0" distR="0" wp14:anchorId="0D0EB51C" wp14:editId="0D3804E4">
-            <wp:extent cx="5943600" cy="514350"/>
-            <wp:effectExtent l="0" t="0" r="0" b="0"/>
-            <wp:docPr id="24" name="Picture 24"/>
-            <wp:cNvGraphicFramePr>
-              <a:graphicFrameLocks xmlns:a="http://schemas.openxmlformats.org/drawingml/2006/main" noChangeAspect="1"/>
-            </wp:cNvGraphicFramePr>
-            <a:graphic xmlns:a="http://schemas.openxmlformats.org/drawingml/2006/main">
-              <a:graphicData uri="http://schemas.openxmlformats.org/drawingml/2006/picture">
-                <pic:pic xmlns:pic="http://schemas.openxmlformats.org/drawingml/2006/picture">
-                  <pic:nvPicPr>
-                    <pic:cNvPr id="1" name=""/>
-                    <pic:cNvPicPr/>
-                  </pic:nvPicPr>
-                  <pic:blipFill rotWithShape="1">
-                    <a:blip r:embed="rId12"/>
-                    <a:srcRect b="14916"/>
-                    <a:stretch/>
-                  </pic:blipFill>
-                  <pic:spPr bwMode="auto">
-                    <a:xfrm>
-                      <a:off x="0" y="0"/>
-                      <a:ext cx="5943600" cy="514350"/>
-                    </a:xfrm>
-                    <a:prstGeom prst="rect">
-                      <a:avLst/>
-                    </a:prstGeom>
-                    <a:ln>
-                      <a:noFill/>
-                    </a:ln>
-                    <a:extLst>
-                      <a:ext uri="{53640926-AAD7-44D8-BBD7-CCE9431645EC}">
-                        <a14:shadowObscured xmlns:a14="http://schemas.microsoft.com/office/drawing/2010/main"/>
-                      </a:ext>
-                    </a:extLst>
-                  </pic:spPr>
-                </pic:pic>
-              </a:graphicData>
-            </a:graphic>
-          </wp:inline>
-        </w:drawing>
-      </w:r>
-    </w:p>
-    <w:p>
-      <w:pPr>
-        <w:pStyle w:val="NormalWeb"/>
-        <w:spacing w:before="0" w:beforeAutospacing="0" w:after="0" w:afterAutospacing="0"/>
+        <w:rPr>
+          <w:rFonts w:ascii="Times New Roman" w:hAnsi="Times New Roman" w:cs="Times New Roman"/>
+          <w:sz w:val="28"/>
+          <w:szCs w:val="28"/>
+        </w:rPr>
+        <w:sectPr>
+          <w:pgSz w:w="12240" w:h="15840"/>
+          <w:pgMar w:top="1440" w:right="1440" w:bottom="1440" w:left="1440" w:header="720" w:footer="720" w:gutter="0"/>
+          <w:cols w:space="720"/>
+          <w:titlePg/>
+          <w:docGrid w:linePitch="360"/>
+        </w:sectPr>
+      </w:pPr>
+    </w:p>
+    <w:p>
+      <w:pPr>
+        <w:rPr>
+          <w:rFonts w:ascii="Times New Roman" w:hAnsi="Times New Roman" w:cs="Times New Roman"/>
+          <w:sz w:val="28"/>
+          <w:szCs w:val="28"/>
+        </w:rPr>
+        <w:sectPr>
+          <w:type w:val="continuous"/>
+          <w:pgSz w:w="12240" w:h="15840"/>
+          <w:pgMar w:top="1440" w:right="1440" w:bottom="1440" w:left="1440" w:header="720" w:footer="720" w:gutter="0"/>
+          <w:cols w:space="720"/>
+          <w:titlePg/>
+          <w:docGrid w:linePitch="360"/>
+        </w:sectPr>
       </w:pPr>
       <w:r>
         <w:rPr>
@@ -1323,10 +1002,10 @@
         </w:rPr>
         <w:lastRenderedPageBreak/>
         <w:drawing>
-          <wp:inline distT="0" distB="0" distL="0" distR="0" wp14:anchorId="51F162C1" wp14:editId="6C64DD37">
-            <wp:extent cx="3895034" cy="6381750"/>
+          <wp:inline distT="0" distB="0" distL="0" distR="0" wp14:anchorId="6E16E5EC" wp14:editId="6DE6B401">
+            <wp:extent cx="5753100" cy="3564955"/>
             <wp:effectExtent l="0" t="0" r="0" b="0"/>
-            <wp:docPr id="20" name="Picture 20"/>
+            <wp:docPr id="5" name="Picture 5"/>
             <wp:cNvGraphicFramePr>
               <a:graphicFrameLocks xmlns:a="http://schemas.openxmlformats.org/drawingml/2006/main" noChangeAspect="1"/>
             </wp:cNvGraphicFramePr>
@@ -1338,7 +1017,7 @@
                     <pic:cNvPicPr/>
                   </pic:nvPicPr>
                   <pic:blipFill>
-                    <a:blip r:embed="rId13"/>
+                    <a:blip r:embed="rId12"/>
                     <a:stretch>
                       <a:fillRect/>
                     </a:stretch>
@@ -1346,7 +1025,7 @@
                   <pic:spPr>
                     <a:xfrm>
                       <a:off x="0" y="0"/>
-                      <a:ext cx="3904303" cy="6396937"/>
+                      <a:ext cx="5801957" cy="3595230"/>
                     </a:xfrm>
                     <a:prstGeom prst="rect">
                       <a:avLst/>
@@ -1367,54 +1046,1108 @@
           <w:szCs w:val="28"/>
         </w:rPr>
       </w:pPr>
-      <w:r>
+    </w:p>
+    <w:tbl>
+      <w:tblPr>
+        <w:tblStyle w:val="TableGrid"/>
+        <w:tblpPr w:leftFromText="180" w:rightFromText="180" w:vertAnchor="text" w:horzAnchor="margin" w:tblpY="132"/>
+        <w:tblW w:w="4245" w:type="pct"/>
+        <w:tblLook w:val="04A0" w:firstRow="1" w:lastRow="0" w:firstColumn="1" w:lastColumn="0" w:noHBand="0" w:noVBand="1"/>
+      </w:tblPr>
+      <w:tblGrid>
+        <w:gridCol w:w="1134"/>
+        <w:gridCol w:w="1134"/>
+        <w:gridCol w:w="1134"/>
+        <w:gridCol w:w="1134"/>
+        <w:gridCol w:w="1134"/>
+        <w:gridCol w:w="1134"/>
+        <w:gridCol w:w="1134"/>
+      </w:tblGrid>
+      <w:tr>
+        <w:trPr>
+          <w:trHeight w:val="567"/>
+        </w:trPr>
+        <w:tc>
+          <w:tcPr>
+            <w:tcW w:w="714" w:type="pct"/>
+          </w:tcPr>
+          <w:p>
+            <w:pPr>
+              <w:rPr>
+                <w:noProof/>
+                <w:sz w:val="28"/>
+                <w:szCs w:val="28"/>
+              </w:rPr>
+            </w:pPr>
+          </w:p>
+        </w:tc>
+        <w:tc>
+          <w:tcPr>
+            <w:tcW w:w="714" w:type="pct"/>
+          </w:tcPr>
+          <w:p>
+            <w:pPr>
+              <w:rPr>
+                <w:noProof/>
+                <w:sz w:val="28"/>
+                <w:szCs w:val="28"/>
+              </w:rPr>
+            </w:pPr>
+            <w:r>
+              <w:rPr>
+                <w:noProof/>
+                <w:sz w:val="28"/>
+                <w:szCs w:val="28"/>
+              </w:rPr>
+              <w:t>sse4.2</w:t>
+            </w:r>
+          </w:p>
+        </w:tc>
+        <w:tc>
+          <w:tcPr>
+            <w:tcW w:w="714" w:type="pct"/>
+          </w:tcPr>
+          <w:p>
+            <w:pPr>
+              <w:rPr>
+                <w:noProof/>
+                <w:sz w:val="28"/>
+                <w:szCs w:val="28"/>
+              </w:rPr>
+            </w:pPr>
+            <w:r>
+              <w:rPr>
+                <w:noProof/>
+                <w:sz w:val="28"/>
+                <w:szCs w:val="28"/>
+              </w:rPr>
+              <w:t>sse4.1</w:t>
+            </w:r>
+          </w:p>
+        </w:tc>
+        <w:tc>
+          <w:tcPr>
+            <w:tcW w:w="714" w:type="pct"/>
+          </w:tcPr>
+          <w:p>
+            <w:pPr>
+              <w:rPr>
+                <w:noProof/>
+                <w:sz w:val="28"/>
+                <w:szCs w:val="28"/>
+              </w:rPr>
+            </w:pPr>
+            <w:r>
+              <w:rPr>
+                <w:noProof/>
+                <w:sz w:val="28"/>
+                <w:szCs w:val="28"/>
+              </w:rPr>
+              <w:t>sse3</w:t>
+            </w:r>
+          </w:p>
+        </w:tc>
+        <w:tc>
+          <w:tcPr>
+            <w:tcW w:w="714" w:type="pct"/>
+          </w:tcPr>
+          <w:p>
+            <w:pPr>
+              <w:rPr>
+                <w:noProof/>
+                <w:sz w:val="28"/>
+                <w:szCs w:val="28"/>
+              </w:rPr>
+            </w:pPr>
+            <w:r>
+              <w:rPr>
+                <w:noProof/>
+                <w:sz w:val="28"/>
+                <w:szCs w:val="28"/>
+                <w:lang w:val="en-US"/>
+              </w:rPr>
+              <w:t>s</w:t>
+            </w:r>
+            <w:r>
+              <w:rPr>
+                <w:noProof/>
+                <w:sz w:val="28"/>
+                <w:szCs w:val="28"/>
+              </w:rPr>
+              <w:t>se2</w:t>
+            </w:r>
+          </w:p>
+        </w:tc>
+        <w:tc>
+          <w:tcPr>
+            <w:tcW w:w="714" w:type="pct"/>
+          </w:tcPr>
+          <w:p>
+            <w:pPr>
+              <w:rPr>
+                <w:noProof/>
+                <w:sz w:val="28"/>
+                <w:szCs w:val="28"/>
+                <w:lang w:val="en-US"/>
+              </w:rPr>
+            </w:pPr>
+            <w:r>
+              <w:rPr>
+                <w:noProof/>
+                <w:sz w:val="28"/>
+                <w:szCs w:val="28"/>
+              </w:rPr>
+              <w:t>sss</w:t>
+            </w:r>
+            <w:r>
+              <w:rPr>
+                <w:noProof/>
+                <w:sz w:val="28"/>
+                <w:szCs w:val="28"/>
+                <w:lang w:val="en-US"/>
+              </w:rPr>
+              <w:t>e</w:t>
+            </w:r>
+          </w:p>
+        </w:tc>
+        <w:tc>
+          <w:tcPr>
+            <w:tcW w:w="714" w:type="pct"/>
+          </w:tcPr>
+          <w:p>
+            <w:pPr>
+              <w:rPr>
+                <w:noProof/>
+                <w:sz w:val="28"/>
+                <w:szCs w:val="28"/>
+              </w:rPr>
+            </w:pPr>
+            <w:r>
+              <w:rPr>
+                <w:noProof/>
+                <w:sz w:val="28"/>
+                <w:szCs w:val="28"/>
+              </w:rPr>
+              <w:t>a</w:t>
+            </w:r>
+            <w:r>
+              <w:rPr>
+                <w:noProof/>
+                <w:sz w:val="28"/>
+                <w:szCs w:val="28"/>
+                <w:lang w:val="en-US"/>
+              </w:rPr>
+              <w:t>v</w:t>
+            </w:r>
+            <w:r>
+              <w:rPr>
+                <w:noProof/>
+                <w:sz w:val="28"/>
+                <w:szCs w:val="28"/>
+              </w:rPr>
+              <w:t>x</w:t>
+            </w:r>
+          </w:p>
+        </w:tc>
+      </w:tr>
+      <w:tr>
+        <w:trPr>
+          <w:trHeight w:val="567"/>
+        </w:trPr>
+        <w:tc>
+          <w:tcPr>
+            <w:tcW w:w="714" w:type="pct"/>
+          </w:tcPr>
+          <w:p>
+            <w:pPr>
+              <w:rPr>
+                <w:noProof/>
+                <w:sz w:val="28"/>
+                <w:szCs w:val="28"/>
+                <w:lang w:val="en-US"/>
+              </w:rPr>
+            </w:pPr>
+            <w:r>
+              <w:rPr>
+                <w:noProof/>
+                <w:sz w:val="28"/>
+                <w:szCs w:val="28"/>
+                <w:lang w:val="en-US"/>
+              </w:rPr>
+              <w:t>O1</w:t>
+            </w:r>
+          </w:p>
+        </w:tc>
+        <w:tc>
+          <w:tcPr>
+            <w:tcW w:w="714" w:type="pct"/>
+          </w:tcPr>
+          <w:p>
+            <w:pPr>
+              <w:tabs>
+                <w:tab w:val="left" w:pos="916"/>
+                <w:tab w:val="left" w:pos="1832"/>
+                <w:tab w:val="left" w:pos="2748"/>
+                <w:tab w:val="left" w:pos="3664"/>
+                <w:tab w:val="left" w:pos="4580"/>
+                <w:tab w:val="left" w:pos="5496"/>
+                <w:tab w:val="left" w:pos="6412"/>
+                <w:tab w:val="left" w:pos="7328"/>
+                <w:tab w:val="left" w:pos="8244"/>
+                <w:tab w:val="left" w:pos="9160"/>
+                <w:tab w:val="left" w:pos="10076"/>
+                <w:tab w:val="left" w:pos="10992"/>
+                <w:tab w:val="left" w:pos="11908"/>
+                <w:tab w:val="left" w:pos="12824"/>
+                <w:tab w:val="left" w:pos="13740"/>
+                <w:tab w:val="left" w:pos="14656"/>
+              </w:tabs>
+              <w:rPr>
+                <w:rFonts w:ascii="Courier New" w:eastAsia="Times New Roman" w:hAnsi="Courier New" w:cs="Courier New"/>
+                <w:sz w:val="24"/>
+                <w:szCs w:val="20"/>
+                <w:lang w:val="ru-RU" w:eastAsia="ru-RU"/>
+              </w:rPr>
+            </w:pPr>
+            <w:r>
+              <w:rPr>
+                <w:rFonts w:ascii="Courier New" w:eastAsia="Times New Roman" w:hAnsi="Courier New" w:cs="Courier New"/>
+                <w:sz w:val="24"/>
+                <w:szCs w:val="20"/>
+                <w:lang w:val="ru-RU" w:eastAsia="ru-RU"/>
+              </w:rPr>
+              <w:t>5.610</w:t>
+            </w:r>
+          </w:p>
+          <w:p>
+            <w:pPr>
+              <w:rPr>
+                <w:noProof/>
+                <w:sz w:val="24"/>
+                <w:szCs w:val="28"/>
+              </w:rPr>
+            </w:pPr>
+          </w:p>
+        </w:tc>
+        <w:tc>
+          <w:tcPr>
+            <w:tcW w:w="714" w:type="pct"/>
+          </w:tcPr>
+          <w:p>
+            <w:pPr>
+              <w:pStyle w:val="HTMLPreformatted"/>
+              <w:rPr>
+                <w:sz w:val="24"/>
+              </w:rPr>
+            </w:pPr>
+            <w:r>
+              <w:rPr>
+                <w:rStyle w:val="ansidef"/>
+                <w:sz w:val="24"/>
+              </w:rPr>
+              <w:t>5.604</w:t>
+            </w:r>
+          </w:p>
+          <w:p>
+            <w:pPr>
+              <w:rPr>
+                <w:noProof/>
+                <w:sz w:val="24"/>
+                <w:szCs w:val="28"/>
+              </w:rPr>
+            </w:pPr>
+          </w:p>
+        </w:tc>
+        <w:tc>
+          <w:tcPr>
+            <w:tcW w:w="714" w:type="pct"/>
+          </w:tcPr>
+          <w:p>
+            <w:pPr>
+              <w:pStyle w:val="HTMLPreformatted"/>
+              <w:rPr>
+                <w:sz w:val="24"/>
+              </w:rPr>
+            </w:pPr>
+            <w:r>
+              <w:rPr>
+                <w:rStyle w:val="ansidef"/>
+                <w:sz w:val="24"/>
+              </w:rPr>
+              <w:t>5.606</w:t>
+            </w:r>
+          </w:p>
+          <w:p>
+            <w:pPr>
+              <w:rPr>
+                <w:noProof/>
+                <w:sz w:val="24"/>
+                <w:szCs w:val="28"/>
+              </w:rPr>
+            </w:pPr>
+          </w:p>
+        </w:tc>
+        <w:tc>
+          <w:tcPr>
+            <w:tcW w:w="714" w:type="pct"/>
+          </w:tcPr>
+          <w:p>
+            <w:pPr>
+              <w:pStyle w:val="HTMLPreformatted"/>
+              <w:rPr>
+                <w:sz w:val="24"/>
+              </w:rPr>
+            </w:pPr>
+            <w:r>
+              <w:rPr>
+                <w:rStyle w:val="ansidef"/>
+                <w:sz w:val="24"/>
+              </w:rPr>
+              <w:t>5.609</w:t>
+            </w:r>
+          </w:p>
+          <w:p>
+            <w:pPr>
+              <w:rPr>
+                <w:noProof/>
+                <w:sz w:val="24"/>
+                <w:szCs w:val="28"/>
+              </w:rPr>
+            </w:pPr>
+          </w:p>
+        </w:tc>
+        <w:tc>
+          <w:tcPr>
+            <w:tcW w:w="714" w:type="pct"/>
+          </w:tcPr>
+          <w:p>
+            <w:pPr>
+              <w:pStyle w:val="HTMLPreformatted"/>
+              <w:rPr>
+                <w:sz w:val="24"/>
+              </w:rPr>
+            </w:pPr>
+            <w:r>
+              <w:rPr>
+                <w:rStyle w:val="ansidef"/>
+                <w:sz w:val="24"/>
+              </w:rPr>
+              <w:t>5.609</w:t>
+            </w:r>
+          </w:p>
+          <w:p>
+            <w:pPr>
+              <w:rPr>
+                <w:noProof/>
+                <w:sz w:val="24"/>
+                <w:szCs w:val="28"/>
+              </w:rPr>
+            </w:pPr>
+          </w:p>
+        </w:tc>
+        <w:tc>
+          <w:tcPr>
+            <w:tcW w:w="714" w:type="pct"/>
+          </w:tcPr>
+          <w:p>
+            <w:pPr>
+              <w:pStyle w:val="HTMLPreformatted"/>
+              <w:rPr>
+                <w:sz w:val="24"/>
+              </w:rPr>
+            </w:pPr>
+            <w:r>
+              <w:rPr>
+                <w:rStyle w:val="ansidef"/>
+                <w:sz w:val="24"/>
+              </w:rPr>
+              <w:t>5.603</w:t>
+            </w:r>
+          </w:p>
+          <w:p>
+            <w:pPr>
+              <w:rPr>
+                <w:noProof/>
+                <w:sz w:val="24"/>
+                <w:szCs w:val="28"/>
+              </w:rPr>
+            </w:pPr>
+          </w:p>
+        </w:tc>
+      </w:tr>
+      <w:tr>
+        <w:trPr>
+          <w:trHeight w:val="567"/>
+        </w:trPr>
+        <w:tc>
+          <w:tcPr>
+            <w:tcW w:w="714" w:type="pct"/>
+          </w:tcPr>
+          <w:p>
+            <w:pPr>
+              <w:rPr>
+                <w:noProof/>
+                <w:sz w:val="28"/>
+                <w:szCs w:val="28"/>
+                <w:lang w:val="en-US"/>
+              </w:rPr>
+            </w:pPr>
+            <w:r>
+              <w:rPr>
+                <w:noProof/>
+                <w:sz w:val="28"/>
+                <w:szCs w:val="28"/>
+                <w:lang w:val="en-US"/>
+              </w:rPr>
+              <w:t>O2</w:t>
+            </w:r>
+          </w:p>
+        </w:tc>
+        <w:tc>
+          <w:tcPr>
+            <w:tcW w:w="714" w:type="pct"/>
+          </w:tcPr>
+          <w:p>
+            <w:pPr>
+              <w:pStyle w:val="HTMLPreformatted"/>
+              <w:rPr>
+                <w:sz w:val="24"/>
+              </w:rPr>
+            </w:pPr>
+            <w:r>
+              <w:rPr>
+                <w:rStyle w:val="ansidef"/>
+                <w:sz w:val="24"/>
+              </w:rPr>
+              <w:t>5.605</w:t>
+            </w:r>
+          </w:p>
+          <w:p>
+            <w:pPr>
+              <w:rPr>
+                <w:noProof/>
+                <w:sz w:val="24"/>
+                <w:szCs w:val="28"/>
+              </w:rPr>
+            </w:pPr>
+          </w:p>
+        </w:tc>
+        <w:tc>
+          <w:tcPr>
+            <w:tcW w:w="714" w:type="pct"/>
+          </w:tcPr>
+          <w:p>
+            <w:pPr>
+              <w:pStyle w:val="HTMLPreformatted"/>
+              <w:rPr>
+                <w:sz w:val="24"/>
+              </w:rPr>
+            </w:pPr>
+            <w:r>
+              <w:rPr>
+                <w:rStyle w:val="ansidef"/>
+                <w:sz w:val="24"/>
+              </w:rPr>
+              <w:t>5.625</w:t>
+            </w:r>
+          </w:p>
+          <w:p>
+            <w:pPr>
+              <w:rPr>
+                <w:noProof/>
+                <w:sz w:val="24"/>
+                <w:szCs w:val="28"/>
+              </w:rPr>
+            </w:pPr>
+          </w:p>
+        </w:tc>
+        <w:tc>
+          <w:tcPr>
+            <w:tcW w:w="714" w:type="pct"/>
+          </w:tcPr>
+          <w:p>
+            <w:pPr>
+              <w:pStyle w:val="HTMLPreformatted"/>
+              <w:rPr>
+                <w:sz w:val="24"/>
+              </w:rPr>
+            </w:pPr>
+            <w:r>
+              <w:rPr>
+                <w:rStyle w:val="ansidef"/>
+                <w:sz w:val="24"/>
+              </w:rPr>
+              <w:t>5.608</w:t>
+            </w:r>
+          </w:p>
+          <w:p>
+            <w:pPr>
+              <w:rPr>
+                <w:noProof/>
+                <w:sz w:val="24"/>
+                <w:szCs w:val="28"/>
+              </w:rPr>
+            </w:pPr>
+          </w:p>
+        </w:tc>
+        <w:tc>
+          <w:tcPr>
+            <w:tcW w:w="714" w:type="pct"/>
+          </w:tcPr>
+          <w:p>
+            <w:pPr>
+              <w:pStyle w:val="HTMLPreformatted"/>
+              <w:rPr>
+                <w:sz w:val="24"/>
+              </w:rPr>
+            </w:pPr>
+            <w:r>
+              <w:rPr>
+                <w:rStyle w:val="ansidef"/>
+                <w:sz w:val="24"/>
+              </w:rPr>
+              <w:t>5.609</w:t>
+            </w:r>
+          </w:p>
+          <w:p>
+            <w:pPr>
+              <w:rPr>
+                <w:noProof/>
+                <w:sz w:val="24"/>
+                <w:szCs w:val="28"/>
+              </w:rPr>
+            </w:pPr>
+          </w:p>
+        </w:tc>
+        <w:tc>
+          <w:tcPr>
+            <w:tcW w:w="714" w:type="pct"/>
+          </w:tcPr>
+          <w:p>
+            <w:pPr>
+              <w:pStyle w:val="HTMLPreformatted"/>
+              <w:rPr>
+                <w:sz w:val="24"/>
+              </w:rPr>
+            </w:pPr>
+            <w:r>
+              <w:rPr>
+                <w:rStyle w:val="ansidef"/>
+                <w:sz w:val="24"/>
+              </w:rPr>
+              <w:t>5.609</w:t>
+            </w:r>
+          </w:p>
+          <w:p>
+            <w:pPr>
+              <w:rPr>
+                <w:noProof/>
+                <w:sz w:val="24"/>
+                <w:szCs w:val="28"/>
+              </w:rPr>
+            </w:pPr>
+          </w:p>
+        </w:tc>
+        <w:tc>
+          <w:tcPr>
+            <w:tcW w:w="714" w:type="pct"/>
+          </w:tcPr>
+          <w:p>
+            <w:pPr>
+              <w:pStyle w:val="HTMLPreformatted"/>
+              <w:rPr>
+                <w:sz w:val="24"/>
+              </w:rPr>
+            </w:pPr>
+            <w:r>
+              <w:rPr>
+                <w:rStyle w:val="ansidef"/>
+                <w:sz w:val="24"/>
+              </w:rPr>
+              <w:t>5.611</w:t>
+            </w:r>
+          </w:p>
+          <w:p>
+            <w:pPr>
+              <w:rPr>
+                <w:noProof/>
+                <w:sz w:val="24"/>
+                <w:szCs w:val="28"/>
+              </w:rPr>
+            </w:pPr>
+          </w:p>
+        </w:tc>
+      </w:tr>
+      <w:tr>
+        <w:trPr>
+          <w:trHeight w:val="567"/>
+        </w:trPr>
+        <w:tc>
+          <w:tcPr>
+            <w:tcW w:w="714" w:type="pct"/>
+          </w:tcPr>
+          <w:p>
+            <w:pPr>
+              <w:rPr>
+                <w:noProof/>
+                <w:sz w:val="28"/>
+                <w:szCs w:val="28"/>
+                <w:lang w:val="en-US"/>
+              </w:rPr>
+            </w:pPr>
+            <w:r>
+              <w:rPr>
+                <w:noProof/>
+                <w:sz w:val="28"/>
+                <w:szCs w:val="28"/>
+                <w:lang w:val="en-US"/>
+              </w:rPr>
+              <w:t>O3</w:t>
+            </w:r>
+          </w:p>
+        </w:tc>
+        <w:tc>
+          <w:tcPr>
+            <w:tcW w:w="714" w:type="pct"/>
+          </w:tcPr>
+          <w:p>
+            <w:pPr>
+              <w:pStyle w:val="HTMLPreformatted"/>
+              <w:rPr>
+                <w:sz w:val="24"/>
+              </w:rPr>
+            </w:pPr>
+            <w:r>
+              <w:rPr>
+                <w:rStyle w:val="ansidef"/>
+                <w:sz w:val="24"/>
+              </w:rPr>
+              <w:t>5.609</w:t>
+            </w:r>
+          </w:p>
+          <w:p>
+            <w:pPr>
+              <w:rPr>
+                <w:noProof/>
+                <w:sz w:val="24"/>
+                <w:szCs w:val="28"/>
+              </w:rPr>
+            </w:pPr>
+          </w:p>
+        </w:tc>
+        <w:tc>
+          <w:tcPr>
+            <w:tcW w:w="714" w:type="pct"/>
+          </w:tcPr>
+          <w:p>
+            <w:pPr>
+              <w:pStyle w:val="HTMLPreformatted"/>
+              <w:rPr>
+                <w:sz w:val="24"/>
+              </w:rPr>
+            </w:pPr>
+            <w:r>
+              <w:rPr>
+                <w:rStyle w:val="ansidef"/>
+                <w:sz w:val="24"/>
+              </w:rPr>
+              <w:t>5.608</w:t>
+            </w:r>
+          </w:p>
+          <w:p>
+            <w:pPr>
+              <w:rPr>
+                <w:noProof/>
+                <w:sz w:val="24"/>
+                <w:szCs w:val="28"/>
+              </w:rPr>
+            </w:pPr>
+          </w:p>
+        </w:tc>
+        <w:tc>
+          <w:tcPr>
+            <w:tcW w:w="714" w:type="pct"/>
+          </w:tcPr>
+          <w:p>
+            <w:pPr>
+              <w:pStyle w:val="HTMLPreformatted"/>
+              <w:rPr>
+                <w:sz w:val="24"/>
+              </w:rPr>
+            </w:pPr>
+            <w:r>
+              <w:rPr>
+                <w:rStyle w:val="ansidef"/>
+                <w:sz w:val="24"/>
+              </w:rPr>
+              <w:t>5.604</w:t>
+            </w:r>
+          </w:p>
+          <w:p>
+            <w:pPr>
+              <w:rPr>
+                <w:noProof/>
+                <w:sz w:val="24"/>
+                <w:szCs w:val="28"/>
+              </w:rPr>
+            </w:pPr>
+          </w:p>
+        </w:tc>
+        <w:tc>
+          <w:tcPr>
+            <w:tcW w:w="714" w:type="pct"/>
+          </w:tcPr>
+          <w:p>
+            <w:pPr>
+              <w:pStyle w:val="HTMLPreformatted"/>
+              <w:rPr>
+                <w:sz w:val="24"/>
+              </w:rPr>
+            </w:pPr>
+            <w:r>
+              <w:rPr>
+                <w:rStyle w:val="ansidef"/>
+                <w:sz w:val="24"/>
+              </w:rPr>
+              <w:t>5.614</w:t>
+            </w:r>
+          </w:p>
+          <w:p>
+            <w:pPr>
+              <w:rPr>
+                <w:noProof/>
+                <w:sz w:val="24"/>
+                <w:szCs w:val="28"/>
+              </w:rPr>
+            </w:pPr>
+          </w:p>
+        </w:tc>
+        <w:tc>
+          <w:tcPr>
+            <w:tcW w:w="714" w:type="pct"/>
+          </w:tcPr>
+          <w:p>
+            <w:pPr>
+              <w:pStyle w:val="HTMLPreformatted"/>
+              <w:rPr>
+                <w:sz w:val="24"/>
+              </w:rPr>
+            </w:pPr>
+            <w:r>
+              <w:rPr>
+                <w:rStyle w:val="ansidef"/>
+                <w:sz w:val="24"/>
+              </w:rPr>
+              <w:t>5.608</w:t>
+            </w:r>
+          </w:p>
+          <w:p>
+            <w:pPr>
+              <w:rPr>
+                <w:noProof/>
+                <w:sz w:val="24"/>
+                <w:szCs w:val="28"/>
+              </w:rPr>
+            </w:pPr>
+          </w:p>
+        </w:tc>
+        <w:tc>
+          <w:tcPr>
+            <w:tcW w:w="714" w:type="pct"/>
+          </w:tcPr>
+          <w:p>
+            <w:pPr>
+              <w:pStyle w:val="HTMLPreformatted"/>
+              <w:rPr>
+                <w:sz w:val="24"/>
+              </w:rPr>
+            </w:pPr>
+            <w:r>
+              <w:rPr>
+                <w:rStyle w:val="ansidef"/>
+                <w:sz w:val="24"/>
+              </w:rPr>
+              <w:t>5.605</w:t>
+            </w:r>
+          </w:p>
+          <w:p>
+            <w:pPr>
+              <w:rPr>
+                <w:noProof/>
+                <w:sz w:val="24"/>
+                <w:szCs w:val="28"/>
+              </w:rPr>
+            </w:pPr>
+          </w:p>
+        </w:tc>
+      </w:tr>
+      <w:tr>
+        <w:trPr>
+          <w:trHeight w:val="567"/>
+        </w:trPr>
+        <w:tc>
+          <w:tcPr>
+            <w:tcW w:w="714" w:type="pct"/>
+          </w:tcPr>
+          <w:p>
+            <w:pPr>
+              <w:rPr>
+                <w:noProof/>
+                <w:sz w:val="28"/>
+                <w:szCs w:val="28"/>
+                <w:lang w:val="en-US"/>
+              </w:rPr>
+            </w:pPr>
+            <w:r>
+              <w:rPr>
+                <w:noProof/>
+                <w:sz w:val="28"/>
+                <w:szCs w:val="28"/>
+                <w:lang w:val="en-US"/>
+              </w:rPr>
+              <w:t>average</w:t>
+            </w:r>
+          </w:p>
+        </w:tc>
+        <w:tc>
+          <w:tcPr>
+            <w:tcW w:w="714" w:type="pct"/>
+          </w:tcPr>
+          <w:p>
+            <w:pPr>
+              <w:pStyle w:val="HTMLPreformatted"/>
+              <w:rPr>
+                <w:rStyle w:val="ansidef"/>
+                <w:sz w:val="24"/>
+                <w:lang w:val="en-US"/>
+              </w:rPr>
+            </w:pPr>
+            <w:r>
+              <w:rPr>
+                <w:rStyle w:val="ansidef"/>
+                <w:sz w:val="24"/>
+                <w:lang w:val="en-US"/>
+              </w:rPr>
+              <w:t>5.608</w:t>
+            </w:r>
+          </w:p>
+        </w:tc>
+        <w:tc>
+          <w:tcPr>
+            <w:tcW w:w="714" w:type="pct"/>
+          </w:tcPr>
+          <w:p>
+            <w:pPr>
+              <w:pStyle w:val="HTMLPreformatted"/>
+              <w:rPr>
+                <w:rStyle w:val="ansidef"/>
+                <w:sz w:val="24"/>
+              </w:rPr>
+            </w:pPr>
+            <w:r>
+              <w:rPr>
+                <w:rStyle w:val="ansidef"/>
+                <w:sz w:val="24"/>
+              </w:rPr>
+              <w:t>5.612</w:t>
+            </w:r>
+          </w:p>
+        </w:tc>
+        <w:tc>
+          <w:tcPr>
+            <w:tcW w:w="714" w:type="pct"/>
+          </w:tcPr>
+          <w:p>
+            <w:pPr>
+              <w:pStyle w:val="HTMLPreformatted"/>
+              <w:rPr>
+                <w:rStyle w:val="ansidef"/>
+                <w:sz w:val="24"/>
+                <w:lang w:val="en-US"/>
+              </w:rPr>
+            </w:pPr>
+            <w:r>
+              <w:rPr>
+                <w:rStyle w:val="ansidef"/>
+                <w:sz w:val="24"/>
+              </w:rPr>
+              <w:t>5.60</w:t>
+            </w:r>
+            <w:r>
+              <w:rPr>
+                <w:rStyle w:val="ansidef"/>
+                <w:sz w:val="24"/>
+                <w:lang w:val="en-US"/>
+              </w:rPr>
+              <w:t>6</w:t>
+            </w:r>
+          </w:p>
+        </w:tc>
+        <w:tc>
+          <w:tcPr>
+            <w:tcW w:w="714" w:type="pct"/>
+          </w:tcPr>
+          <w:p>
+            <w:pPr>
+              <w:pStyle w:val="HTMLPreformatted"/>
+              <w:rPr>
+                <w:rStyle w:val="ansidef"/>
+                <w:sz w:val="24"/>
+                <w:lang w:val="en-US"/>
+              </w:rPr>
+            </w:pPr>
+            <w:r>
+              <w:rPr>
+                <w:rStyle w:val="ansidef"/>
+                <w:sz w:val="24"/>
+              </w:rPr>
+              <w:t>5.61</w:t>
+            </w:r>
+            <w:r>
+              <w:rPr>
+                <w:rStyle w:val="ansidef"/>
+                <w:sz w:val="24"/>
+                <w:lang w:val="en-US"/>
+              </w:rPr>
+              <w:t>1</w:t>
+            </w:r>
+          </w:p>
+        </w:tc>
+        <w:tc>
+          <w:tcPr>
+            <w:tcW w:w="714" w:type="pct"/>
+          </w:tcPr>
+          <w:p>
+            <w:pPr>
+              <w:pStyle w:val="HTMLPreformatted"/>
+              <w:rPr>
+                <w:rStyle w:val="ansidef"/>
+                <w:sz w:val="24"/>
+                <w:lang w:val="en-US"/>
+              </w:rPr>
+            </w:pPr>
+            <w:r>
+              <w:rPr>
+                <w:rStyle w:val="ansidef"/>
+                <w:sz w:val="24"/>
+              </w:rPr>
+              <w:t>5.60</w:t>
+            </w:r>
+            <w:r>
+              <w:rPr>
+                <w:rStyle w:val="ansidef"/>
+                <w:sz w:val="24"/>
+                <w:lang w:val="en-US"/>
+              </w:rPr>
+              <w:t>9</w:t>
+            </w:r>
+          </w:p>
+        </w:tc>
+        <w:tc>
+          <w:tcPr>
+            <w:tcW w:w="714" w:type="pct"/>
+          </w:tcPr>
+          <w:p>
+            <w:pPr>
+              <w:pStyle w:val="HTMLPreformatted"/>
+              <w:rPr>
+                <w:rStyle w:val="ansidef"/>
+                <w:sz w:val="24"/>
+              </w:rPr>
+            </w:pPr>
+            <w:r>
+              <w:rPr>
+                <w:rStyle w:val="ansidef"/>
+                <w:sz w:val="24"/>
+              </w:rPr>
+              <w:t>5.606</w:t>
+            </w:r>
+          </w:p>
+        </w:tc>
+      </w:tr>
+    </w:tbl>
+    <w:p>
+      <w:pPr>
         <w:rPr>
           <w:noProof/>
+        </w:rPr>
+      </w:pPr>
+    </w:p>
+    <w:p>
+      <w:pPr>
+        <w:rPr>
+          <w:noProof/>
+        </w:rPr>
+      </w:pPr>
+    </w:p>
+    <w:p>
+      <w:pPr>
+        <w:rPr>
+          <w:rFonts w:ascii="Times New Roman" w:hAnsi="Times New Roman" w:cs="Times New Roman"/>
+          <w:sz w:val="28"/>
+          <w:szCs w:val="28"/>
+          <w:lang w:val="ru-RU"/>
+        </w:rPr>
+        <w:sectPr>
+          <w:type w:val="continuous"/>
+          <w:pgSz w:w="12240" w:h="15840"/>
+          <w:pgMar w:top="1440" w:right="1440" w:bottom="1440" w:left="1440" w:header="720" w:footer="720" w:gutter="0"/>
+          <w:cols w:space="720"/>
+          <w:titlePg/>
+          <w:docGrid w:linePitch="360"/>
+        </w:sectPr>
+      </w:pPr>
+    </w:p>
+    <w:p>
+      <w:pPr>
+        <w:rPr>
+          <w:rFonts w:ascii="Times New Roman" w:hAnsi="Times New Roman" w:cs="Times New Roman"/>
+          <w:sz w:val="28"/>
+          <w:szCs w:val="28"/>
+          <w:lang w:val="ru-RU"/>
+        </w:rPr>
+        <w:sectPr>
+          <w:type w:val="continuous"/>
+          <w:pgSz w:w="12240" w:h="15840"/>
+          <w:pgMar w:top="1440" w:right="1440" w:bottom="1440" w:left="1440" w:header="720" w:footer="720" w:gutter="0"/>
+          <w:cols w:space="720"/>
+          <w:titlePg/>
+          <w:docGrid w:linePitch="360"/>
+        </w:sectPr>
+      </w:pPr>
+      <w:bookmarkStart w:id="0" w:name="_GoBack"/>
+      <w:r>
+        <w:rPr>
+          <w:rFonts w:ascii="Times New Roman" w:hAnsi="Times New Roman" w:cs="Times New Roman"/>
+          <w:noProof/>
+          <w:sz w:val="28"/>
+          <w:szCs w:val="28"/>
+          <w:lang w:val="ru-RU"/>
         </w:rPr>
         <w:lastRenderedPageBreak/>
         <w:drawing>
-          <wp:inline distT="0" distB="0" distL="0" distR="0" wp14:anchorId="5DA8BBB8" wp14:editId="00B091CC">
-            <wp:extent cx="4288969" cy="6191250"/>
-            <wp:effectExtent l="0" t="0" r="0" b="0"/>
-            <wp:docPr id="21" name="Picture 21"/>
-            <wp:cNvGraphicFramePr>
-              <a:graphicFrameLocks xmlns:a="http://schemas.openxmlformats.org/drawingml/2006/main" noChangeAspect="1"/>
-            </wp:cNvGraphicFramePr>
+          <wp:inline distT="0" distB="0" distL="0" distR="0" wp14:anchorId="06C82311" wp14:editId="064A3E6D">
+            <wp:extent cx="5836444" cy="3562350"/>
+            <wp:effectExtent l="0" t="0" r="12065" b="0"/>
+            <wp:docPr id="7" name="Chart 7"/>
+            <wp:cNvGraphicFramePr/>
             <a:graphic xmlns:a="http://schemas.openxmlformats.org/drawingml/2006/main">
-              <a:graphicData uri="http://schemas.openxmlformats.org/drawingml/2006/picture">
-                <pic:pic xmlns:pic="http://schemas.openxmlformats.org/drawingml/2006/picture">
-                  <pic:nvPicPr>
-                    <pic:cNvPr id="1" name=""/>
-                    <pic:cNvPicPr/>
-                  </pic:nvPicPr>
-                  <pic:blipFill>
-                    <a:blip r:embed="rId14"/>
-                    <a:stretch>
-                      <a:fillRect/>
-                    </a:stretch>
-                  </pic:blipFill>
-                  <pic:spPr>
-                    <a:xfrm>
-                      <a:off x="0" y="0"/>
-                      <a:ext cx="4304077" cy="6213058"/>
-                    </a:xfrm>
-                    <a:prstGeom prst="rect">
-                      <a:avLst/>
-                    </a:prstGeom>
-                  </pic:spPr>
-                </pic:pic>
+              <a:graphicData uri="http://schemas.openxmlformats.org/drawingml/2006/chart">
+                <c:chart xmlns:c="http://schemas.openxmlformats.org/drawingml/2006/chart" xmlns:r="http://schemas.openxmlformats.org/officeDocument/2006/relationships" r:id="rId13"/>
               </a:graphicData>
             </a:graphic>
           </wp:inline>
         </w:drawing>
       </w:r>
-    </w:p>
-    <w:p>
-      <w:pPr>
-        <w:rPr>
-          <w:rFonts w:ascii="Times New Roman" w:hAnsi="Times New Roman" w:cs="Times New Roman"/>
-          <w:sz w:val="28"/>
-          <w:szCs w:val="28"/>
+      <w:bookmarkEnd w:id="0"/>
+    </w:p>
+    <w:p>
+      <w:pPr>
+        <w:rPr>
+          <w:rFonts w:ascii="Times New Roman" w:hAnsi="Times New Roman" w:cs="Times New Roman"/>
+          <w:sz w:val="28"/>
+          <w:szCs w:val="28"/>
+          <w:lang w:val="ru-RU"/>
         </w:rPr>
       </w:pPr>
     </w:p>
@@ -1422,647 +2155,249 @@
       <w:pPr>
         <w:rPr>
           <w:noProof/>
-        </w:rPr>
-      </w:pPr>
-    </w:p>
-    <w:p>
-      <w:pPr>
+          <w:lang w:val="uk-UA"/>
+        </w:rPr>
+      </w:pPr>
+      <w:r>
         <w:rPr>
           <w:noProof/>
-        </w:rPr>
-      </w:pPr>
+          <w:lang w:val="uk-UA"/>
+        </w:rPr>
+        <w:t>Висновок: Під час лабораторної роботи ми ознайомились з  роботою на обчислювальному кластері та методами оптимізації виконання програм на С та С++.</w:t>
+      </w:r>
     </w:p>
     <w:p>
       <w:pPr>
         <w:rPr>
           <w:noProof/>
-        </w:rPr>
-      </w:pPr>
-    </w:p>
-    <w:p>
-      <w:pPr>
-        <w:pStyle w:val="Heading2"/>
-        <w:spacing w:before="360" w:after="120"/>
-        <w:rPr>
-          <w:rFonts w:ascii="Arial" w:hAnsi="Arial" w:cs="Arial"/>
-          <w:b/>
-          <w:bCs/>
-          <w:color w:val="000000"/>
-          <w:sz w:val="32"/>
-          <w:szCs w:val="32"/>
           <w:lang w:val="ru-RU"/>
         </w:rPr>
       </w:pPr>
-      <w:r>
-        <w:rPr>
-          <w:rFonts w:ascii="Arial" w:hAnsi="Arial" w:cs="Arial"/>
-          <w:b/>
-          <w:bCs/>
-          <w:color w:val="000000"/>
-          <w:sz w:val="32"/>
-          <w:szCs w:val="32"/>
+    </w:p>
+    <w:p>
+      <w:pPr>
+        <w:rPr>
+          <w:noProof/>
           <w:lang w:val="ru-RU"/>
         </w:rPr>
-        <w:lastRenderedPageBreak/>
-        <w:t xml:space="preserve">Робота з </w:t>
-      </w:r>
-      <w:r>
-        <w:rPr>
-          <w:rFonts w:ascii="Arial" w:hAnsi="Arial" w:cs="Arial"/>
-          <w:b/>
-          <w:bCs/>
-          <w:color w:val="000000"/>
-          <w:sz w:val="32"/>
-          <w:szCs w:val="32"/>
-        </w:rPr>
-        <w:t>IEEE</w:t>
-      </w:r>
-      <w:r>
-        <w:rPr>
-          <w:rFonts w:ascii="Arial" w:hAnsi="Arial" w:cs="Arial"/>
-          <w:b/>
-          <w:bCs/>
-          <w:color w:val="000000"/>
-          <w:sz w:val="32"/>
-          <w:szCs w:val="32"/>
+      </w:pPr>
+    </w:p>
+    <w:p>
+      <w:pPr>
+        <w:rPr>
+          <w:noProof/>
           <w:lang w:val="ru-RU"/>
         </w:rPr>
-        <w:t xml:space="preserve"> 754 </w:t>
-      </w:r>
-      <w:r>
-        <w:rPr>
-          <w:rFonts w:ascii="Arial" w:hAnsi="Arial" w:cs="Arial"/>
-          <w:b/>
-          <w:bCs/>
-          <w:color w:val="000000"/>
-          <w:sz w:val="32"/>
-          <w:szCs w:val="32"/>
-        </w:rPr>
-        <w:t>Floating</w:t>
-      </w:r>
-      <w:r>
-        <w:rPr>
-          <w:rFonts w:ascii="Arial" w:hAnsi="Arial" w:cs="Arial"/>
-          <w:b/>
-          <w:bCs/>
-          <w:color w:val="000000"/>
-          <w:sz w:val="32"/>
-          <w:szCs w:val="32"/>
+      </w:pPr>
+    </w:p>
+    <w:p>
+      <w:pPr>
+        <w:rPr>
+          <w:noProof/>
           <w:lang w:val="ru-RU"/>
         </w:rPr>
-        <w:t xml:space="preserve"> </w:t>
-      </w:r>
-      <w:r>
-        <w:rPr>
-          <w:rFonts w:ascii="Arial" w:hAnsi="Arial" w:cs="Arial"/>
-          <w:b/>
-          <w:bCs/>
-          <w:color w:val="000000"/>
-          <w:sz w:val="32"/>
-          <w:szCs w:val="32"/>
-        </w:rPr>
-        <w:t>Point</w:t>
-      </w:r>
-      <w:r>
-        <w:rPr>
-          <w:rFonts w:ascii="Arial" w:hAnsi="Arial" w:cs="Arial"/>
-          <w:b/>
-          <w:bCs/>
-          <w:color w:val="000000"/>
-          <w:sz w:val="32"/>
-          <w:szCs w:val="32"/>
+      </w:pPr>
+    </w:p>
+    <w:p>
+      <w:pPr>
+        <w:rPr>
+          <w:noProof/>
           <w:lang w:val="ru-RU"/>
         </w:rPr>
-        <w:t xml:space="preserve"> (Представити лише ключові кроки при виконанні операцій)</w:t>
-      </w:r>
-    </w:p>
-    <w:p>
-      <w:pPr>
-        <w:pStyle w:val="Heading2"/>
-        <w:spacing w:before="360" w:after="120"/>
-        <w:rPr>
+      </w:pPr>
+    </w:p>
+    <w:p>
+      <w:pPr>
+        <w:rPr>
+          <w:noProof/>
           <w:lang w:val="ru-RU"/>
         </w:rPr>
       </w:pPr>
-      <w:proofErr w:type="spellStart"/>
-      <w:r>
-        <w:rPr>
-          <w:rFonts w:ascii="Arial" w:hAnsi="Arial" w:cs="Arial"/>
-          <w:b/>
-          <w:bCs/>
-          <w:color w:val="434343"/>
-          <w:sz w:val="28"/>
-          <w:szCs w:val="28"/>
-        </w:rPr>
-        <w:t>Додавання</w:t>
-      </w:r>
-      <w:proofErr w:type="spellEnd"/>
-    </w:p>
-    <w:p>
-      <w:pPr>
-        <w:pStyle w:val="NormalWeb"/>
-        <w:numPr>
-          <w:ilvl w:val="1"/>
-          <w:numId w:val="14"/>
-        </w:numPr>
-        <w:spacing w:before="0" w:beforeAutospacing="0" w:after="0" w:afterAutospacing="0"/>
-        <w:textAlignment w:val="baseline"/>
-        <w:rPr>
-          <w:rFonts w:ascii="Arial" w:hAnsi="Arial" w:cs="Arial"/>
-          <w:color w:val="000000"/>
-          <w:sz w:val="22"/>
-          <w:szCs w:val="22"/>
-        </w:rPr>
-      </w:pPr>
-      <w:r>
-        <w:rPr>
-          <w:rFonts w:ascii="Arial" w:hAnsi="Arial" w:cs="Arial"/>
-          <w:color w:val="000000"/>
-          <w:sz w:val="22"/>
-          <w:szCs w:val="22"/>
-        </w:rPr>
-        <w:t>Align binary points</w:t>
-      </w:r>
-    </w:p>
-    <w:p>
-      <w:pPr>
-        <w:pStyle w:val="NormalWeb"/>
-        <w:numPr>
-          <w:ilvl w:val="1"/>
-          <w:numId w:val="14"/>
-        </w:numPr>
-        <w:spacing w:before="0" w:beforeAutospacing="0" w:after="0" w:afterAutospacing="0"/>
-        <w:textAlignment w:val="baseline"/>
-        <w:rPr>
-          <w:rFonts w:ascii="Arial" w:hAnsi="Arial" w:cs="Arial"/>
-          <w:color w:val="000000"/>
-          <w:sz w:val="22"/>
-          <w:szCs w:val="22"/>
-        </w:rPr>
-      </w:pPr>
-      <w:r>
-        <w:rPr>
-          <w:rFonts w:ascii="Arial" w:hAnsi="Arial" w:cs="Arial"/>
-          <w:color w:val="000000"/>
-          <w:sz w:val="22"/>
-          <w:szCs w:val="22"/>
-        </w:rPr>
-        <w:t>Add significands</w:t>
-      </w:r>
-    </w:p>
-    <w:p>
-      <w:pPr>
-        <w:pStyle w:val="NormalWeb"/>
-        <w:numPr>
-          <w:ilvl w:val="1"/>
-          <w:numId w:val="14"/>
-        </w:numPr>
-        <w:spacing w:before="0" w:beforeAutospacing="0" w:after="0" w:afterAutospacing="0"/>
-        <w:textAlignment w:val="baseline"/>
-        <w:rPr>
-          <w:rFonts w:ascii="Arial" w:hAnsi="Arial" w:cs="Arial"/>
-          <w:color w:val="000000"/>
-          <w:sz w:val="22"/>
-          <w:szCs w:val="22"/>
-        </w:rPr>
-      </w:pPr>
-      <w:r>
-        <w:rPr>
-          <w:rFonts w:ascii="Arial" w:hAnsi="Arial" w:cs="Arial"/>
-          <w:color w:val="000000"/>
-          <w:sz w:val="22"/>
-          <w:szCs w:val="22"/>
-        </w:rPr>
-        <w:t>Normalize result</w:t>
-      </w:r>
-    </w:p>
-    <w:p>
-      <w:pPr>
-        <w:spacing w:after="0"/>
-        <w:rPr>
-          <w:rFonts w:ascii="Times New Roman" w:hAnsi="Times New Roman" w:cs="Times New Roman"/>
-          <w:sz w:val="28"/>
-          <w:szCs w:val="28"/>
-        </w:rPr>
-      </w:pPr>
-      <w:r>
+    </w:p>
+    <w:p>
+      <w:pPr>
         <w:rPr>
           <w:noProof/>
-        </w:rPr>
-        <w:drawing>
-          <wp:inline distT="0" distB="0" distL="0" distR="0" wp14:anchorId="7BD3E906" wp14:editId="4B8E80F2">
-            <wp:extent cx="3938512" cy="2719449"/>
-            <wp:effectExtent l="0" t="0" r="5080" b="5080"/>
-            <wp:docPr id="25" name="Picture 25"/>
-            <wp:cNvGraphicFramePr>
-              <a:graphicFrameLocks xmlns:a="http://schemas.openxmlformats.org/drawingml/2006/main" noChangeAspect="1"/>
-            </wp:cNvGraphicFramePr>
-            <a:graphic xmlns:a="http://schemas.openxmlformats.org/drawingml/2006/main">
-              <a:graphicData uri="http://schemas.openxmlformats.org/drawingml/2006/picture">
-                <pic:pic xmlns:pic="http://schemas.openxmlformats.org/drawingml/2006/picture">
-                  <pic:nvPicPr>
-                    <pic:cNvPr id="1" name=""/>
-                    <pic:cNvPicPr/>
-                  </pic:nvPicPr>
-                  <pic:blipFill>
-                    <a:blip r:embed="rId15"/>
-                    <a:stretch>
-                      <a:fillRect/>
-                    </a:stretch>
-                  </pic:blipFill>
-                  <pic:spPr>
-                    <a:xfrm>
-                      <a:off x="0" y="0"/>
-                      <a:ext cx="3976994" cy="2746020"/>
-                    </a:xfrm>
-                    <a:prstGeom prst="rect">
-                      <a:avLst/>
-                    </a:prstGeom>
-                  </pic:spPr>
-                </pic:pic>
-              </a:graphicData>
-            </a:graphic>
-          </wp:inline>
-        </w:drawing>
-      </w:r>
-    </w:p>
-    <w:p>
-      <w:pPr>
-        <w:rPr>
-          <w:rFonts w:ascii="Times New Roman" w:hAnsi="Times New Roman" w:cs="Times New Roman"/>
-          <w:sz w:val="28"/>
-          <w:szCs w:val="28"/>
-        </w:rPr>
-      </w:pPr>
-      <w:r>
+          <w:lang w:val="ru-RU"/>
+        </w:rPr>
+        <w:sectPr>
+          <w:type w:val="continuous"/>
+          <w:pgSz w:w="12240" w:h="15840"/>
+          <w:pgMar w:top="1440" w:right="1440" w:bottom="1440" w:left="1440" w:header="720" w:footer="720" w:gutter="0"/>
+          <w:cols w:space="720"/>
+          <w:titlePg/>
+          <w:docGrid w:linePitch="360"/>
+        </w:sectPr>
+      </w:pPr>
+    </w:p>
+    <w:p>
+      <w:pPr>
         <w:rPr>
           <w:noProof/>
-        </w:rPr>
-        <w:drawing>
-          <wp:inline distT="0" distB="0" distL="0" distR="0" wp14:anchorId="189B0939" wp14:editId="0C22AC0A">
-            <wp:extent cx="3993668" cy="2755075"/>
-            <wp:effectExtent l="0" t="0" r="6985" b="7620"/>
-            <wp:docPr id="26" name="Picture 26"/>
-            <wp:cNvGraphicFramePr>
-              <a:graphicFrameLocks xmlns:a="http://schemas.openxmlformats.org/drawingml/2006/main" noChangeAspect="1"/>
-            </wp:cNvGraphicFramePr>
-            <a:graphic xmlns:a="http://schemas.openxmlformats.org/drawingml/2006/main">
-              <a:graphicData uri="http://schemas.openxmlformats.org/drawingml/2006/picture">
-                <pic:pic xmlns:pic="http://schemas.openxmlformats.org/drawingml/2006/picture">
-                  <pic:nvPicPr>
-                    <pic:cNvPr id="1" name=""/>
-                    <pic:cNvPicPr/>
-                  </pic:nvPicPr>
-                  <pic:blipFill>
-                    <a:blip r:embed="rId16"/>
-                    <a:stretch>
-                      <a:fillRect/>
-                    </a:stretch>
-                  </pic:blipFill>
-                  <pic:spPr>
-                    <a:xfrm>
-                      <a:off x="0" y="0"/>
-                      <a:ext cx="4014593" cy="2769510"/>
-                    </a:xfrm>
-                    <a:prstGeom prst="rect">
-                      <a:avLst/>
-                    </a:prstGeom>
-                  </pic:spPr>
-                </pic:pic>
-              </a:graphicData>
-            </a:graphic>
-          </wp:inline>
-        </w:drawing>
-      </w:r>
-    </w:p>
-    <w:p>
-      <w:pPr>
-        <w:rPr>
-          <w:rFonts w:ascii="Times New Roman" w:hAnsi="Times New Roman" w:cs="Times New Roman"/>
-          <w:sz w:val="28"/>
-          <w:szCs w:val="28"/>
-          <w:lang w:val="uk-UA"/>
-        </w:rPr>
-      </w:pPr>
-      <w:r>
-        <w:rPr>
-          <w:rFonts w:ascii="Times New Roman" w:hAnsi="Times New Roman" w:cs="Times New Roman"/>
-          <w:sz w:val="28"/>
-          <w:szCs w:val="28"/>
-          <w:lang w:val="uk-UA"/>
-        </w:rPr>
-        <w:t>Висновок: Під час лабораторної работи, було досліджено і реалізовано алгортим Бута, ділення, частка і залишок в одному регістрі та додавання дробових чисел</w:t>
-      </w:r>
-      <w:r>
-        <w:rPr>
-          <w:rFonts w:ascii="Times New Roman" w:hAnsi="Times New Roman" w:cs="Times New Roman"/>
-          <w:sz w:val="28"/>
-          <w:szCs w:val="28"/>
-          <w:lang w:val="uk-UA"/>
-        </w:rPr>
-        <w:t>.</w:t>
-      </w:r>
-    </w:p>
-    <w:p>
-      <w:pPr>
-        <w:rPr>
-          <w:rFonts w:ascii="Times New Roman" w:hAnsi="Times New Roman" w:cs="Times New Roman"/>
-          <w:sz w:val="28"/>
-          <w:szCs w:val="28"/>
-          <w:lang w:val="uk-UA"/>
-        </w:rPr>
-      </w:pPr>
-      <w:r>
-        <w:rPr>
-          <w:rFonts w:ascii="Times New Roman" w:hAnsi="Times New Roman" w:cs="Times New Roman"/>
-          <w:sz w:val="28"/>
-          <w:szCs w:val="28"/>
-        </w:rPr>
-        <w:fldChar w:fldCharType="begin"/>
-      </w:r>
-      <w:r>
-        <w:rPr>
-          <w:rFonts w:ascii="Times New Roman" w:hAnsi="Times New Roman" w:cs="Times New Roman"/>
-          <w:sz w:val="28"/>
-          <w:szCs w:val="28"/>
-          <w:lang w:val="uk-UA"/>
-        </w:rPr>
-        <w:instrText xml:space="preserve"> </w:instrText>
-      </w:r>
-      <w:r>
-        <w:rPr>
-          <w:rFonts w:ascii="Times New Roman" w:hAnsi="Times New Roman" w:cs="Times New Roman"/>
-          <w:sz w:val="28"/>
-          <w:szCs w:val="28"/>
-        </w:rPr>
-        <w:instrText>HYPERLINK</w:instrText>
-      </w:r>
-      <w:r>
-        <w:rPr>
-          <w:rFonts w:ascii="Times New Roman" w:hAnsi="Times New Roman" w:cs="Times New Roman"/>
-          <w:sz w:val="28"/>
-          <w:szCs w:val="28"/>
-          <w:lang w:val="uk-UA"/>
-        </w:rPr>
-        <w:instrText xml:space="preserve"> "</w:instrText>
-      </w:r>
-      <w:r>
-        <w:rPr>
-          <w:rFonts w:ascii="Times New Roman" w:hAnsi="Times New Roman" w:cs="Times New Roman"/>
-          <w:sz w:val="28"/>
-          <w:szCs w:val="28"/>
-        </w:rPr>
-        <w:instrText>https</w:instrText>
-      </w:r>
-      <w:r>
-        <w:rPr>
-          <w:rFonts w:ascii="Times New Roman" w:hAnsi="Times New Roman" w:cs="Times New Roman"/>
-          <w:sz w:val="28"/>
-          <w:szCs w:val="28"/>
-          <w:lang w:val="uk-UA"/>
-        </w:rPr>
-        <w:instrText>://</w:instrText>
-      </w:r>
-      <w:r>
-        <w:rPr>
-          <w:rFonts w:ascii="Times New Roman" w:hAnsi="Times New Roman" w:cs="Times New Roman"/>
-          <w:sz w:val="28"/>
-          <w:szCs w:val="28"/>
-        </w:rPr>
-        <w:instrText>github</w:instrText>
-      </w:r>
-      <w:r>
-        <w:rPr>
-          <w:rFonts w:ascii="Times New Roman" w:hAnsi="Times New Roman" w:cs="Times New Roman"/>
-          <w:sz w:val="28"/>
-          <w:szCs w:val="28"/>
-          <w:lang w:val="uk-UA"/>
-        </w:rPr>
-        <w:instrText>.</w:instrText>
-      </w:r>
-      <w:r>
-        <w:rPr>
-          <w:rFonts w:ascii="Times New Roman" w:hAnsi="Times New Roman" w:cs="Times New Roman"/>
-          <w:sz w:val="28"/>
-          <w:szCs w:val="28"/>
-        </w:rPr>
-        <w:instrText>com</w:instrText>
-      </w:r>
-      <w:r>
-        <w:rPr>
-          <w:rFonts w:ascii="Times New Roman" w:hAnsi="Times New Roman" w:cs="Times New Roman"/>
-          <w:sz w:val="28"/>
-          <w:szCs w:val="28"/>
-          <w:lang w:val="uk-UA"/>
-        </w:rPr>
-        <w:instrText>/</w:instrText>
-      </w:r>
-      <w:r>
-        <w:rPr>
-          <w:rFonts w:ascii="Times New Roman" w:hAnsi="Times New Roman" w:cs="Times New Roman"/>
-          <w:sz w:val="28"/>
-          <w:szCs w:val="28"/>
-        </w:rPr>
-        <w:instrText>GlebGlushko</w:instrText>
-      </w:r>
-      <w:r>
-        <w:rPr>
-          <w:rFonts w:ascii="Times New Roman" w:hAnsi="Times New Roman" w:cs="Times New Roman"/>
-          <w:sz w:val="28"/>
-          <w:szCs w:val="28"/>
-          <w:lang w:val="uk-UA"/>
-        </w:rPr>
-        <w:instrText>/</w:instrText>
-      </w:r>
-      <w:r>
-        <w:rPr>
-          <w:rFonts w:ascii="Times New Roman" w:hAnsi="Times New Roman" w:cs="Times New Roman"/>
-          <w:sz w:val="28"/>
-          <w:szCs w:val="28"/>
-        </w:rPr>
-        <w:instrText>CompSys</w:instrText>
-      </w:r>
-      <w:r>
-        <w:rPr>
-          <w:rFonts w:ascii="Times New Roman" w:hAnsi="Times New Roman" w:cs="Times New Roman"/>
-          <w:sz w:val="28"/>
-          <w:szCs w:val="28"/>
-          <w:lang w:val="uk-UA"/>
-        </w:rPr>
-        <w:instrText>.</w:instrText>
-      </w:r>
-      <w:r>
-        <w:rPr>
-          <w:rFonts w:ascii="Times New Roman" w:hAnsi="Times New Roman" w:cs="Times New Roman"/>
-          <w:sz w:val="28"/>
-          <w:szCs w:val="28"/>
-        </w:rPr>
-        <w:instrText>git</w:instrText>
-      </w:r>
-      <w:r>
-        <w:rPr>
-          <w:rFonts w:ascii="Times New Roman" w:hAnsi="Times New Roman" w:cs="Times New Roman"/>
-          <w:sz w:val="28"/>
-          <w:szCs w:val="28"/>
-          <w:lang w:val="uk-UA"/>
-        </w:rPr>
-        <w:instrText xml:space="preserve">" </w:instrText>
-      </w:r>
-      <w:r>
-        <w:rPr>
-          <w:rFonts w:ascii="Times New Roman" w:hAnsi="Times New Roman" w:cs="Times New Roman"/>
-          <w:sz w:val="28"/>
-          <w:szCs w:val="28"/>
-        </w:rPr>
-      </w:r>
-      <w:r>
-        <w:rPr>
-          <w:rFonts w:ascii="Times New Roman" w:hAnsi="Times New Roman" w:cs="Times New Roman"/>
-          <w:sz w:val="28"/>
-          <w:szCs w:val="28"/>
-        </w:rPr>
-        <w:fldChar w:fldCharType="separate"/>
-      </w:r>
-      <w:r>
-        <w:rPr>
-          <w:rStyle w:val="Hyperlink"/>
-          <w:rFonts w:ascii="Times New Roman" w:hAnsi="Times New Roman" w:cs="Times New Roman"/>
-          <w:sz w:val="28"/>
-          <w:szCs w:val="28"/>
-        </w:rPr>
-        <w:t>https</w:t>
-      </w:r>
-      <w:r>
-        <w:rPr>
-          <w:rStyle w:val="Hyperlink"/>
-          <w:rFonts w:ascii="Times New Roman" w:hAnsi="Times New Roman" w:cs="Times New Roman"/>
-          <w:sz w:val="28"/>
-          <w:szCs w:val="28"/>
-          <w:lang w:val="uk-UA"/>
-        </w:rPr>
-        <w:t>://</w:t>
-      </w:r>
-      <w:proofErr w:type="spellStart"/>
-      <w:r>
-        <w:rPr>
-          <w:rStyle w:val="Hyperlink"/>
-          <w:rFonts w:ascii="Times New Roman" w:hAnsi="Times New Roman" w:cs="Times New Roman"/>
-          <w:sz w:val="28"/>
-          <w:szCs w:val="28"/>
-        </w:rPr>
-        <w:t>github</w:t>
-      </w:r>
-      <w:proofErr w:type="spellEnd"/>
-      <w:r>
-        <w:rPr>
-          <w:rStyle w:val="Hyperlink"/>
-          <w:rFonts w:ascii="Times New Roman" w:hAnsi="Times New Roman" w:cs="Times New Roman"/>
-          <w:sz w:val="28"/>
-          <w:szCs w:val="28"/>
-          <w:lang w:val="uk-UA"/>
-        </w:rPr>
-        <w:t>.</w:t>
-      </w:r>
-      <w:r>
-        <w:rPr>
-          <w:rStyle w:val="Hyperlink"/>
-          <w:rFonts w:ascii="Times New Roman" w:hAnsi="Times New Roman" w:cs="Times New Roman"/>
-          <w:sz w:val="28"/>
-          <w:szCs w:val="28"/>
-        </w:rPr>
-        <w:t>com</w:t>
-      </w:r>
-      <w:r>
-        <w:rPr>
-          <w:rStyle w:val="Hyperlink"/>
-          <w:rFonts w:ascii="Times New Roman" w:hAnsi="Times New Roman" w:cs="Times New Roman"/>
-          <w:sz w:val="28"/>
-          <w:szCs w:val="28"/>
-          <w:lang w:val="uk-UA"/>
-        </w:rPr>
-        <w:t>/</w:t>
-      </w:r>
-      <w:proofErr w:type="spellStart"/>
-      <w:r>
-        <w:rPr>
-          <w:rStyle w:val="Hyperlink"/>
-          <w:rFonts w:ascii="Times New Roman" w:hAnsi="Times New Roman" w:cs="Times New Roman"/>
-          <w:sz w:val="28"/>
-          <w:szCs w:val="28"/>
-        </w:rPr>
-        <w:t>GlebGlushko</w:t>
-      </w:r>
-      <w:proofErr w:type="spellEnd"/>
-      <w:r>
-        <w:rPr>
-          <w:rStyle w:val="Hyperlink"/>
-          <w:rFonts w:ascii="Times New Roman" w:hAnsi="Times New Roman" w:cs="Times New Roman"/>
-          <w:sz w:val="28"/>
-          <w:szCs w:val="28"/>
-          <w:lang w:val="uk-UA"/>
-        </w:rPr>
-        <w:t>/</w:t>
-      </w:r>
-      <w:proofErr w:type="spellStart"/>
-      <w:r>
-        <w:rPr>
-          <w:rStyle w:val="Hyperlink"/>
-          <w:rFonts w:ascii="Times New Roman" w:hAnsi="Times New Roman" w:cs="Times New Roman"/>
-          <w:sz w:val="28"/>
-          <w:szCs w:val="28"/>
-        </w:rPr>
-        <w:t>Co</w:t>
-      </w:r>
-      <w:bookmarkStart w:id="0" w:name="_GoBack"/>
-      <w:bookmarkEnd w:id="0"/>
-      <w:r>
-        <w:rPr>
-          <w:rStyle w:val="Hyperlink"/>
-          <w:rFonts w:ascii="Times New Roman" w:hAnsi="Times New Roman" w:cs="Times New Roman"/>
-          <w:sz w:val="28"/>
-          <w:szCs w:val="28"/>
-        </w:rPr>
-        <w:t>m</w:t>
-      </w:r>
-      <w:r>
-        <w:rPr>
-          <w:rStyle w:val="Hyperlink"/>
-          <w:rFonts w:ascii="Times New Roman" w:hAnsi="Times New Roman" w:cs="Times New Roman"/>
-          <w:sz w:val="28"/>
-          <w:szCs w:val="28"/>
-        </w:rPr>
-        <w:t>pSys</w:t>
-      </w:r>
-      <w:proofErr w:type="spellEnd"/>
-      <w:r>
-        <w:rPr>
-          <w:rStyle w:val="Hyperlink"/>
-          <w:rFonts w:ascii="Times New Roman" w:hAnsi="Times New Roman" w:cs="Times New Roman"/>
-          <w:sz w:val="28"/>
-          <w:szCs w:val="28"/>
-          <w:lang w:val="uk-UA"/>
-        </w:rPr>
-        <w:t>.</w:t>
-      </w:r>
-      <w:r>
-        <w:rPr>
-          <w:rStyle w:val="Hyperlink"/>
-          <w:rFonts w:ascii="Times New Roman" w:hAnsi="Times New Roman" w:cs="Times New Roman"/>
-          <w:sz w:val="28"/>
-          <w:szCs w:val="28"/>
-        </w:rPr>
-        <w:t>git</w:t>
-      </w:r>
-      <w:r>
-        <w:rPr>
-          <w:rFonts w:ascii="Times New Roman" w:hAnsi="Times New Roman" w:cs="Times New Roman"/>
-          <w:sz w:val="28"/>
-          <w:szCs w:val="28"/>
-        </w:rPr>
-        <w:fldChar w:fldCharType="end"/>
-      </w:r>
+          <w:lang w:val="ru-RU"/>
+        </w:rPr>
+      </w:pPr>
+    </w:p>
+    <w:p>
+      <w:pPr>
+        <w:rPr>
+          <w:noProof/>
+          <w:lang w:val="ru-RU"/>
+        </w:rPr>
+      </w:pPr>
+    </w:p>
+    <w:p>
+      <w:pPr>
+        <w:rPr>
+          <w:noProof/>
+          <w:lang w:val="ru-RU"/>
+        </w:rPr>
+      </w:pPr>
+    </w:p>
+    <w:p>
+      <w:pPr>
+        <w:rPr>
+          <w:noProof/>
+          <w:lang w:val="ru-RU"/>
+        </w:rPr>
+        <w:sectPr>
+          <w:type w:val="continuous"/>
+          <w:pgSz w:w="12240" w:h="15840"/>
+          <w:pgMar w:top="1440" w:right="1440" w:bottom="1440" w:left="1440" w:header="720" w:footer="720" w:gutter="0"/>
+          <w:cols w:space="720"/>
+          <w:titlePg/>
+          <w:docGrid w:linePitch="360"/>
+        </w:sectPr>
+      </w:pPr>
+    </w:p>
+    <w:p>
+      <w:pPr>
+        <w:rPr>
+          <w:noProof/>
+          <w:lang w:val="ru-RU"/>
+        </w:rPr>
+      </w:pPr>
+    </w:p>
+    <w:p>
+      <w:pPr>
+        <w:rPr>
+          <w:noProof/>
+          <w:lang w:val="ru-RU"/>
+        </w:rPr>
+      </w:pPr>
+    </w:p>
+    <w:p>
+      <w:pPr>
+        <w:rPr>
+          <w:noProof/>
+          <w:lang w:val="ru-RU"/>
+        </w:rPr>
+      </w:pPr>
+    </w:p>
+    <w:p>
+      <w:pPr>
+        <w:rPr>
+          <w:noProof/>
+          <w:lang w:val="ru-RU"/>
+        </w:rPr>
+      </w:pPr>
+    </w:p>
+    <w:p>
+      <w:pPr>
+        <w:rPr>
+          <w:noProof/>
+          <w:lang w:val="ru-RU"/>
+        </w:rPr>
+      </w:pPr>
+    </w:p>
+    <w:p>
+      <w:pPr>
+        <w:rPr>
+          <w:noProof/>
+          <w:lang w:val="ru-RU"/>
+        </w:rPr>
+      </w:pPr>
+    </w:p>
+    <w:p>
+      <w:pPr>
+        <w:rPr>
+          <w:noProof/>
+          <w:lang w:val="ru-RU"/>
+        </w:rPr>
+      </w:pPr>
+    </w:p>
+    <w:p>
+      <w:pPr>
+        <w:rPr>
+          <w:noProof/>
+          <w:lang w:val="ru-RU"/>
+        </w:rPr>
+      </w:pPr>
+    </w:p>
+    <w:p>
+      <w:pPr>
+        <w:rPr>
+          <w:noProof/>
+          <w:lang w:val="ru-RU"/>
+        </w:rPr>
+      </w:pPr>
+    </w:p>
+    <w:p>
+      <w:pPr>
+        <w:rPr>
+          <w:noProof/>
+          <w:lang w:val="ru-RU"/>
+        </w:rPr>
+      </w:pPr>
+    </w:p>
+    <w:p>
+      <w:pPr>
+        <w:rPr>
+          <w:noProof/>
+          <w:lang w:val="ru-RU"/>
+        </w:rPr>
+      </w:pPr>
+    </w:p>
+    <w:p>
+      <w:pPr>
+        <w:rPr>
+          <w:noProof/>
+          <w:lang w:val="ru-RU"/>
+        </w:rPr>
+      </w:pPr>
+    </w:p>
+    <w:p>
+      <w:pPr>
+        <w:rPr>
+          <w:rFonts w:ascii="Times New Roman" w:hAnsi="Times New Roman" w:cs="Times New Roman"/>
+          <w:sz w:val="28"/>
+          <w:szCs w:val="28"/>
+          <w:lang w:val="ru-RU"/>
+        </w:rPr>
+      </w:pPr>
+    </w:p>
+    <w:p>
+      <w:pPr>
+        <w:rPr>
+          <w:rFonts w:ascii="Times New Roman" w:hAnsi="Times New Roman" w:cs="Times New Roman"/>
+          <w:sz w:val="28"/>
+          <w:szCs w:val="28"/>
+          <w:lang w:val="ru-RU"/>
+        </w:rPr>
+      </w:pPr>
+    </w:p>
+    <w:p>
+      <w:pPr>
+        <w:rPr>
+          <w:rFonts w:ascii="Times New Roman" w:hAnsi="Times New Roman" w:cs="Times New Roman"/>
+          <w:sz w:val="28"/>
+          <w:szCs w:val="28"/>
+          <w:lang w:val="ru-RU"/>
+        </w:rPr>
+      </w:pPr>
     </w:p>
     <w:sectPr>
+      <w:type w:val="continuous"/>
       <w:pgSz w:w="12240" w:h="15840"/>
       <w:pgMar w:top="1440" w:right="1440" w:bottom="1440" w:left="1440" w:header="720" w:footer="720" w:gutter="0"/>
       <w:cols w:space="720"/>
@@ -3141,7 +3476,7 @@
       </w:pPr>
     </w:pPrDefault>
   </w:docDefaults>
-  <w:latentStyles w:defLockedState="0" w:defUIPriority="99" w:defSemiHidden="0" w:defUnhideWhenUsed="0" w:defQFormat="0" w:count="375">
+  <w:latentStyles w:defLockedState="0" w:defUIPriority="99" w:defSemiHidden="0" w:defUnhideWhenUsed="0" w:defQFormat="0" w:count="376">
     <w:lsdException w:name="Normal" w:uiPriority="0" w:qFormat="1"/>
     <w:lsdException w:name="heading 1" w:uiPriority="9" w:qFormat="1"/>
     <w:lsdException w:name="heading 2" w:semiHidden="1" w:uiPriority="9" w:unhideWhenUsed="1" w:qFormat="1"/>
@@ -3247,7 +3582,6 @@
     <w:lsdException w:name="HTML Sample" w:semiHidden="1" w:unhideWhenUsed="1"/>
     <w:lsdException w:name="HTML Typewriter" w:semiHidden="1" w:unhideWhenUsed="1"/>
     <w:lsdException w:name="HTML Variable" w:semiHidden="1" w:unhideWhenUsed="1"/>
-    <w:lsdException w:name="Normal Table" w:semiHidden="1" w:unhideWhenUsed="1"/>
     <w:lsdException w:name="annotation subject" w:semiHidden="1" w:unhideWhenUsed="1"/>
     <w:lsdException w:name="No List" w:semiHidden="1" w:unhideWhenUsed="1"/>
     <w:lsdException w:name="Outline List 1" w:semiHidden="1" w:unhideWhenUsed="1"/>
@@ -3294,10 +3628,8 @@
     <w:lsdException w:name="Table Subtle 2" w:semiHidden="1" w:unhideWhenUsed="1"/>
     <w:lsdException w:name="Table Web 1" w:semiHidden="1" w:unhideWhenUsed="1"/>
     <w:lsdException w:name="Table Web 2" w:semiHidden="1" w:unhideWhenUsed="1"/>
-    <w:lsdException w:name="Table Web 3" w:semiHidden="1" w:unhideWhenUsed="1"/>
     <w:lsdException w:name="Balloon Text" w:semiHidden="1" w:unhideWhenUsed="1"/>
     <w:lsdException w:name="Table Grid" w:uiPriority="39"/>
-    <w:lsdException w:name="Table Theme" w:semiHidden="1" w:unhideWhenUsed="1"/>
     <w:lsdException w:name="Placeholder Text" w:semiHidden="1"/>
     <w:lsdException w:name="No Spacing" w:uiPriority="1" w:qFormat="1"/>
     <w:lsdException w:name="Light Shading" w:uiPriority="60"/>
@@ -3517,6 +3849,7 @@
     <w:lsdException w:name="Smart Hyperlink" w:semiHidden="1" w:unhideWhenUsed="1"/>
     <w:lsdException w:name="Hashtag" w:semiHidden="1" w:unhideWhenUsed="1"/>
     <w:lsdException w:name="Unresolved Mention" w:semiHidden="1" w:unhideWhenUsed="1"/>
+    <w:lsdException w:name="Smart Link" w:semiHidden="1" w:unhideWhenUsed="1"/>
   </w:latentStyles>
   <w:style w:type="paragraph" w:default="1" w:styleId="Normal">
     <w:name w:val="Normal"/>
@@ -3813,7 +4146,1200 @@
       <w:szCs w:val="26"/>
     </w:rPr>
   </w:style>
+  <w:style w:type="paragraph" w:styleId="HTMLPreformatted">
+    <w:name w:val="HTML Preformatted"/>
+    <w:basedOn w:val="Normal"/>
+    <w:link w:val="HTMLPreformattedChar"/>
+    <w:uiPriority w:val="99"/>
+    <w:semiHidden/>
+    <w:unhideWhenUsed/>
+    <w:rsid w:val="00293E76"/>
+    <w:pPr>
+      <w:tabs>
+        <w:tab w:val="left" w:pos="916"/>
+        <w:tab w:val="left" w:pos="1832"/>
+        <w:tab w:val="left" w:pos="2748"/>
+        <w:tab w:val="left" w:pos="3664"/>
+        <w:tab w:val="left" w:pos="4580"/>
+        <w:tab w:val="left" w:pos="5496"/>
+        <w:tab w:val="left" w:pos="6412"/>
+        <w:tab w:val="left" w:pos="7328"/>
+        <w:tab w:val="left" w:pos="8244"/>
+        <w:tab w:val="left" w:pos="9160"/>
+        <w:tab w:val="left" w:pos="10076"/>
+        <w:tab w:val="left" w:pos="10992"/>
+        <w:tab w:val="left" w:pos="11908"/>
+        <w:tab w:val="left" w:pos="12824"/>
+        <w:tab w:val="left" w:pos="13740"/>
+        <w:tab w:val="left" w:pos="14656"/>
+      </w:tabs>
+      <w:spacing w:after="0" w:line="240" w:lineRule="auto"/>
+    </w:pPr>
+    <w:rPr>
+      <w:rFonts w:ascii="Courier New" w:eastAsia="Times New Roman" w:hAnsi="Courier New" w:cs="Courier New"/>
+      <w:sz w:val="20"/>
+      <w:szCs w:val="20"/>
+      <w:lang w:val="ru-RU" w:eastAsia="ru-RU"/>
+    </w:rPr>
+  </w:style>
+  <w:style w:type="character" w:customStyle="1" w:styleId="HTMLPreformattedChar">
+    <w:name w:val="HTML Preformatted Char"/>
+    <w:basedOn w:val="DefaultParagraphFont"/>
+    <w:link w:val="HTMLPreformatted"/>
+    <w:uiPriority w:val="99"/>
+    <w:semiHidden/>
+    <w:rsid w:val="00293E76"/>
+    <w:rPr>
+      <w:rFonts w:ascii="Courier New" w:eastAsia="Times New Roman" w:hAnsi="Courier New" w:cs="Courier New"/>
+      <w:sz w:val="20"/>
+      <w:szCs w:val="20"/>
+      <w:lang w:val="ru-RU" w:eastAsia="ru-RU"/>
+    </w:rPr>
+  </w:style>
+  <w:style w:type="character" w:customStyle="1" w:styleId="ansidef">
+    <w:name w:val="ansidef"/>
+    <w:basedOn w:val="DefaultParagraphFont"/>
+    <w:rsid w:val="00293E76"/>
+  </w:style>
 </w:styles>
+</file>
+
+<file path=word/charts/chart1.xml><?xml version="1.0" encoding="utf-8"?>
+<c:chartSpace xmlns:c="http://schemas.openxmlformats.org/drawingml/2006/chart" xmlns:a="http://schemas.openxmlformats.org/drawingml/2006/main" xmlns:r="http://schemas.openxmlformats.org/officeDocument/2006/relationships" xmlns:c16r2="http://schemas.microsoft.com/office/drawing/2015/06/chart">
+  <c:date1904 val="0"/>
+  <c:lang val="en-US"/>
+  <c:roundedCorners val="0"/>
+  <mc:AlternateContent xmlns:mc="http://schemas.openxmlformats.org/markup-compatibility/2006">
+    <mc:Choice xmlns:c14="http://schemas.microsoft.com/office/drawing/2007/8/2/chart" Requires="c14">
+      <c14:style val="102"/>
+    </mc:Choice>
+    <mc:Fallback>
+      <c:style val="2"/>
+    </mc:Fallback>
+  </mc:AlternateContent>
+  <c:chart>
+    <c:title>
+      <c:overlay val="0"/>
+      <c:spPr>
+        <a:noFill/>
+        <a:ln>
+          <a:noFill/>
+        </a:ln>
+        <a:effectLst/>
+      </c:spPr>
+      <c:txPr>
+        <a:bodyPr rot="0" spcFirstLastPara="1" vertOverflow="ellipsis" vert="horz" wrap="square" anchor="ctr" anchorCtr="1"/>
+        <a:lstStyle/>
+        <a:p>
+          <a:pPr>
+            <a:defRPr sz="1400" b="0" i="0" u="none" strike="noStrike" kern="1200" spc="0" baseline="0">
+              <a:solidFill>
+                <a:schemeClr val="tx1">
+                  <a:lumMod val="65000"/>
+                  <a:lumOff val="35000"/>
+                </a:schemeClr>
+              </a:solidFill>
+              <a:latin typeface="+mn-lt"/>
+              <a:ea typeface="+mn-ea"/>
+              <a:cs typeface="+mn-cs"/>
+            </a:defRPr>
+          </a:pPr>
+          <a:endParaRPr lang="ru-RU"/>
+        </a:p>
+      </c:txPr>
+    </c:title>
+    <c:autoTitleDeleted val="0"/>
+    <c:plotArea>
+      <c:layout>
+        <c:manualLayout>
+          <c:layoutTarget val="inner"/>
+          <c:xMode val="edge"/>
+          <c:yMode val="edge"/>
+          <c:x val="0.12136191309419656"/>
+          <c:y val="0.12769841269841273"/>
+          <c:w val="0.82771216097987754"/>
+          <c:h val="0.50663979502562184"/>
+        </c:manualLayout>
+      </c:layout>
+      <c:barChart>
+        <c:barDir val="col"/>
+        <c:grouping val="clustered"/>
+        <c:varyColors val="0"/>
+        <c:ser>
+          <c:idx val="0"/>
+          <c:order val="0"/>
+          <c:tx>
+            <c:strRef>
+              <c:f>Sheet1!$B$1</c:f>
+              <c:strCache>
+                <c:ptCount val="1"/>
+                <c:pt idx="0">
+                  <c:v>О1</c:v>
+                </c:pt>
+              </c:strCache>
+            </c:strRef>
+          </c:tx>
+          <c:spPr>
+            <a:solidFill>
+              <a:schemeClr val="accent1"/>
+            </a:solidFill>
+            <a:ln>
+              <a:noFill/>
+            </a:ln>
+            <a:effectLst/>
+          </c:spPr>
+          <c:invertIfNegative val="0"/>
+          <c:cat>
+            <c:strRef>
+              <c:f>Sheet1!$A$2:$A$7</c:f>
+              <c:strCache>
+                <c:ptCount val="6"/>
+                <c:pt idx="0">
+                  <c:v>sse4,2</c:v>
+                </c:pt>
+                <c:pt idx="1">
+                  <c:v>sse4,1</c:v>
+                </c:pt>
+                <c:pt idx="2">
+                  <c:v>sse3</c:v>
+                </c:pt>
+                <c:pt idx="3">
+                  <c:v>sse2</c:v>
+                </c:pt>
+                <c:pt idx="4">
+                  <c:v>ssse</c:v>
+                </c:pt>
+                <c:pt idx="5">
+                  <c:v>avx</c:v>
+                </c:pt>
+              </c:strCache>
+            </c:strRef>
+          </c:cat>
+          <c:val>
+            <c:numRef>
+              <c:f>Sheet1!$B$2:$B$7</c:f>
+              <c:numCache>
+                <c:formatCode>General</c:formatCode>
+                <c:ptCount val="6"/>
+                <c:pt idx="0">
+                  <c:v>5.61</c:v>
+                </c:pt>
+                <c:pt idx="1">
+                  <c:v>5.6040000000000001</c:v>
+                </c:pt>
+                <c:pt idx="2">
+                  <c:v>5.6059999999999999</c:v>
+                </c:pt>
+                <c:pt idx="3" formatCode="0.00">
+                  <c:v>5.609</c:v>
+                </c:pt>
+                <c:pt idx="4" formatCode="0.00">
+                  <c:v>5.609</c:v>
+                </c:pt>
+                <c:pt idx="5" formatCode="0.00">
+                  <c:v>5.6029999999999998</c:v>
+                </c:pt>
+              </c:numCache>
+            </c:numRef>
+          </c:val>
+          <c:extLst>
+            <c:ext xmlns:c16="http://schemas.microsoft.com/office/drawing/2014/chart" uri="{C3380CC4-5D6E-409C-BE32-E72D297353CC}">
+              <c16:uniqueId val="{00000000-E0D0-4722-AC5F-9D74A1F8917F}"/>
+            </c:ext>
+          </c:extLst>
+        </c:ser>
+        <c:ser>
+          <c:idx val="1"/>
+          <c:order val="1"/>
+          <c:tx>
+            <c:strRef>
+              <c:f>Sheet1!$C$1</c:f>
+              <c:strCache>
+                <c:ptCount val="1"/>
+                <c:pt idx="0">
+                  <c:v>О2</c:v>
+                </c:pt>
+              </c:strCache>
+            </c:strRef>
+          </c:tx>
+          <c:spPr>
+            <a:solidFill>
+              <a:schemeClr val="accent2"/>
+            </a:solidFill>
+            <a:ln>
+              <a:noFill/>
+            </a:ln>
+            <a:effectLst/>
+          </c:spPr>
+          <c:invertIfNegative val="0"/>
+          <c:cat>
+            <c:strRef>
+              <c:f>Sheet1!$A$2:$A$7</c:f>
+              <c:strCache>
+                <c:ptCount val="6"/>
+                <c:pt idx="0">
+                  <c:v>sse4,2</c:v>
+                </c:pt>
+                <c:pt idx="1">
+                  <c:v>sse4,1</c:v>
+                </c:pt>
+                <c:pt idx="2">
+                  <c:v>sse3</c:v>
+                </c:pt>
+                <c:pt idx="3">
+                  <c:v>sse2</c:v>
+                </c:pt>
+                <c:pt idx="4">
+                  <c:v>ssse</c:v>
+                </c:pt>
+                <c:pt idx="5">
+                  <c:v>avx</c:v>
+                </c:pt>
+              </c:strCache>
+            </c:strRef>
+          </c:cat>
+          <c:val>
+            <c:numRef>
+              <c:f>Sheet1!$C$2:$C$7</c:f>
+              <c:numCache>
+                <c:formatCode>General</c:formatCode>
+                <c:ptCount val="6"/>
+                <c:pt idx="0">
+                  <c:v>5.6050000000000004</c:v>
+                </c:pt>
+                <c:pt idx="1">
+                  <c:v>5.625</c:v>
+                </c:pt>
+                <c:pt idx="2">
+                  <c:v>5.6079999999999997</c:v>
+                </c:pt>
+                <c:pt idx="3" formatCode="0.00">
+                  <c:v>5.609</c:v>
+                </c:pt>
+                <c:pt idx="4" formatCode="0.00">
+                  <c:v>5.609</c:v>
+                </c:pt>
+                <c:pt idx="5" formatCode="0.00">
+                  <c:v>5.6109999999999998</c:v>
+                </c:pt>
+              </c:numCache>
+            </c:numRef>
+          </c:val>
+          <c:extLst>
+            <c:ext xmlns:c16="http://schemas.microsoft.com/office/drawing/2014/chart" uri="{C3380CC4-5D6E-409C-BE32-E72D297353CC}">
+              <c16:uniqueId val="{00000001-E0D0-4722-AC5F-9D74A1F8917F}"/>
+            </c:ext>
+          </c:extLst>
+        </c:ser>
+        <c:ser>
+          <c:idx val="2"/>
+          <c:order val="2"/>
+          <c:tx>
+            <c:strRef>
+              <c:f>Sheet1!$D$1</c:f>
+              <c:strCache>
+                <c:ptCount val="1"/>
+                <c:pt idx="0">
+                  <c:v>О3</c:v>
+                </c:pt>
+              </c:strCache>
+            </c:strRef>
+          </c:tx>
+          <c:spPr>
+            <a:solidFill>
+              <a:schemeClr val="accent3"/>
+            </a:solidFill>
+            <a:ln>
+              <a:noFill/>
+            </a:ln>
+            <a:effectLst/>
+          </c:spPr>
+          <c:invertIfNegative val="0"/>
+          <c:cat>
+            <c:strRef>
+              <c:f>Sheet1!$A$2:$A$7</c:f>
+              <c:strCache>
+                <c:ptCount val="6"/>
+                <c:pt idx="0">
+                  <c:v>sse4,2</c:v>
+                </c:pt>
+                <c:pt idx="1">
+                  <c:v>sse4,1</c:v>
+                </c:pt>
+                <c:pt idx="2">
+                  <c:v>sse3</c:v>
+                </c:pt>
+                <c:pt idx="3">
+                  <c:v>sse2</c:v>
+                </c:pt>
+                <c:pt idx="4">
+                  <c:v>ssse</c:v>
+                </c:pt>
+                <c:pt idx="5">
+                  <c:v>avx</c:v>
+                </c:pt>
+              </c:strCache>
+            </c:strRef>
+          </c:cat>
+          <c:val>
+            <c:numRef>
+              <c:f>Sheet1!$D$2:$D$7</c:f>
+              <c:numCache>
+                <c:formatCode>General</c:formatCode>
+                <c:ptCount val="6"/>
+                <c:pt idx="0">
+                  <c:v>5.609</c:v>
+                </c:pt>
+                <c:pt idx="1">
+                  <c:v>5.6079999999999997</c:v>
+                </c:pt>
+                <c:pt idx="2">
+                  <c:v>5.6040000000000001</c:v>
+                </c:pt>
+                <c:pt idx="3" formatCode="0.00">
+                  <c:v>5.6139999999999999</c:v>
+                </c:pt>
+                <c:pt idx="4" formatCode="0.00">
+                  <c:v>5.6079999999999997</c:v>
+                </c:pt>
+                <c:pt idx="5" formatCode="0.00">
+                  <c:v>5.6050000000000004</c:v>
+                </c:pt>
+              </c:numCache>
+            </c:numRef>
+          </c:val>
+          <c:extLst>
+            <c:ext xmlns:c16="http://schemas.microsoft.com/office/drawing/2014/chart" uri="{C3380CC4-5D6E-409C-BE32-E72D297353CC}">
+              <c16:uniqueId val="{00000002-E0D0-4722-AC5F-9D74A1F8917F}"/>
+            </c:ext>
+          </c:extLst>
+        </c:ser>
+        <c:ser>
+          <c:idx val="3"/>
+          <c:order val="3"/>
+          <c:tx>
+            <c:strRef>
+              <c:f>Sheet1!$E$1</c:f>
+              <c:strCache>
+                <c:ptCount val="1"/>
+                <c:pt idx="0">
+                  <c:v>Average</c:v>
+                </c:pt>
+              </c:strCache>
+            </c:strRef>
+          </c:tx>
+          <c:spPr>
+            <a:solidFill>
+              <a:schemeClr val="accent4"/>
+            </a:solidFill>
+            <a:ln>
+              <a:noFill/>
+            </a:ln>
+            <a:effectLst/>
+          </c:spPr>
+          <c:invertIfNegative val="0"/>
+          <c:cat>
+            <c:strRef>
+              <c:f>Sheet1!$A$2:$A$7</c:f>
+              <c:strCache>
+                <c:ptCount val="6"/>
+                <c:pt idx="0">
+                  <c:v>sse4,2</c:v>
+                </c:pt>
+                <c:pt idx="1">
+                  <c:v>sse4,1</c:v>
+                </c:pt>
+                <c:pt idx="2">
+                  <c:v>sse3</c:v>
+                </c:pt>
+                <c:pt idx="3">
+                  <c:v>sse2</c:v>
+                </c:pt>
+                <c:pt idx="4">
+                  <c:v>ssse</c:v>
+                </c:pt>
+                <c:pt idx="5">
+                  <c:v>avx</c:v>
+                </c:pt>
+              </c:strCache>
+            </c:strRef>
+          </c:cat>
+          <c:val>
+            <c:numRef>
+              <c:f>Sheet1!$E$2:$E$7</c:f>
+              <c:numCache>
+                <c:formatCode>General</c:formatCode>
+                <c:ptCount val="6"/>
+                <c:pt idx="0">
+                  <c:v>5.6079999999999997</c:v>
+                </c:pt>
+                <c:pt idx="1">
+                  <c:v>5.6120000000000001</c:v>
+                </c:pt>
+                <c:pt idx="2">
+                  <c:v>5.6059999999999999</c:v>
+                </c:pt>
+                <c:pt idx="3" formatCode="0.00">
+                  <c:v>5.6109999999999998</c:v>
+                </c:pt>
+                <c:pt idx="4" formatCode="0.00">
+                  <c:v>5.609</c:v>
+                </c:pt>
+                <c:pt idx="5" formatCode="0.00">
+                  <c:v>5.6059999999999999</c:v>
+                </c:pt>
+              </c:numCache>
+            </c:numRef>
+          </c:val>
+          <c:extLst>
+            <c:ext xmlns:c16="http://schemas.microsoft.com/office/drawing/2014/chart" uri="{C3380CC4-5D6E-409C-BE32-E72D297353CC}">
+              <c16:uniqueId val="{00000005-E0D0-4722-AC5F-9D74A1F8917F}"/>
+            </c:ext>
+          </c:extLst>
+        </c:ser>
+        <c:dLbls>
+          <c:showLegendKey val="0"/>
+          <c:showVal val="0"/>
+          <c:showCatName val="0"/>
+          <c:showSerName val="0"/>
+          <c:showPercent val="0"/>
+          <c:showBubbleSize val="0"/>
+        </c:dLbls>
+        <c:gapWidth val="219"/>
+        <c:overlap val="-27"/>
+        <c:axId val="481943408"/>
+        <c:axId val="481947016"/>
+      </c:barChart>
+      <c:catAx>
+        <c:axId val="481943408"/>
+        <c:scaling>
+          <c:orientation val="minMax"/>
+        </c:scaling>
+        <c:delete val="0"/>
+        <c:axPos val="b"/>
+        <c:numFmt formatCode="General" sourceLinked="1"/>
+        <c:majorTickMark val="none"/>
+        <c:minorTickMark val="none"/>
+        <c:tickLblPos val="nextTo"/>
+        <c:spPr>
+          <a:noFill/>
+          <a:ln w="9525" cap="flat" cmpd="sng" algn="ctr">
+            <a:solidFill>
+              <a:schemeClr val="tx1">
+                <a:lumMod val="15000"/>
+                <a:lumOff val="85000"/>
+              </a:schemeClr>
+            </a:solidFill>
+            <a:round/>
+          </a:ln>
+          <a:effectLst/>
+        </c:spPr>
+        <c:txPr>
+          <a:bodyPr rot="-60000000" spcFirstLastPara="1" vertOverflow="ellipsis" vert="horz" wrap="square" anchor="ctr" anchorCtr="1"/>
+          <a:lstStyle/>
+          <a:p>
+            <a:pPr>
+              <a:defRPr sz="900" b="0" i="0" u="none" strike="noStrike" kern="1200" baseline="0">
+                <a:solidFill>
+                  <a:schemeClr val="tx1">
+                    <a:lumMod val="65000"/>
+                    <a:lumOff val="35000"/>
+                  </a:schemeClr>
+                </a:solidFill>
+                <a:latin typeface="+mn-lt"/>
+                <a:ea typeface="+mn-ea"/>
+                <a:cs typeface="+mn-cs"/>
+              </a:defRPr>
+            </a:pPr>
+            <a:endParaRPr lang="ru-RU"/>
+          </a:p>
+        </c:txPr>
+        <c:crossAx val="481947016"/>
+        <c:crosses val="autoZero"/>
+        <c:auto val="1"/>
+        <c:lblAlgn val="ctr"/>
+        <c:lblOffset val="100"/>
+        <c:noMultiLvlLbl val="0"/>
+      </c:catAx>
+      <c:valAx>
+        <c:axId val="481947016"/>
+        <c:scaling>
+          <c:orientation val="minMax"/>
+          <c:min val="5.6"/>
+        </c:scaling>
+        <c:delete val="0"/>
+        <c:axPos val="l"/>
+        <c:majorGridlines>
+          <c:spPr>
+            <a:ln w="9525" cap="flat" cmpd="sng" algn="ctr">
+              <a:solidFill>
+                <a:schemeClr val="tx1">
+                  <a:lumMod val="15000"/>
+                  <a:lumOff val="85000"/>
+                </a:schemeClr>
+              </a:solidFill>
+              <a:round/>
+            </a:ln>
+            <a:effectLst/>
+          </c:spPr>
+        </c:majorGridlines>
+        <c:numFmt formatCode="General" sourceLinked="1"/>
+        <c:majorTickMark val="none"/>
+        <c:minorTickMark val="none"/>
+        <c:tickLblPos val="nextTo"/>
+        <c:spPr>
+          <a:noFill/>
+          <a:ln>
+            <a:noFill/>
+          </a:ln>
+          <a:effectLst/>
+        </c:spPr>
+        <c:txPr>
+          <a:bodyPr rot="-60000000" spcFirstLastPara="1" vertOverflow="ellipsis" vert="horz" wrap="square" anchor="ctr" anchorCtr="1"/>
+          <a:lstStyle/>
+          <a:p>
+            <a:pPr>
+              <a:defRPr sz="900" b="0" i="0" u="none" strike="noStrike" kern="1200" baseline="0">
+                <a:solidFill>
+                  <a:schemeClr val="tx1">
+                    <a:lumMod val="65000"/>
+                    <a:lumOff val="35000"/>
+                  </a:schemeClr>
+                </a:solidFill>
+                <a:latin typeface="+mn-lt"/>
+                <a:ea typeface="+mn-ea"/>
+                <a:cs typeface="+mn-cs"/>
+              </a:defRPr>
+            </a:pPr>
+            <a:endParaRPr lang="ru-RU"/>
+          </a:p>
+        </c:txPr>
+        <c:crossAx val="481943408"/>
+        <c:crosses val="autoZero"/>
+        <c:crossBetween val="between"/>
+      </c:valAx>
+      <c:spPr>
+        <a:noFill/>
+        <a:ln>
+          <a:noFill/>
+        </a:ln>
+        <a:effectLst/>
+      </c:spPr>
+    </c:plotArea>
+    <c:legend>
+      <c:legendPos val="b"/>
+      <c:overlay val="0"/>
+      <c:spPr>
+        <a:noFill/>
+        <a:ln>
+          <a:noFill/>
+        </a:ln>
+        <a:effectLst/>
+      </c:spPr>
+      <c:txPr>
+        <a:bodyPr rot="0" spcFirstLastPara="1" vertOverflow="ellipsis" vert="horz" wrap="square" anchor="ctr" anchorCtr="1"/>
+        <a:lstStyle/>
+        <a:p>
+          <a:pPr>
+            <a:defRPr sz="900" b="0" i="0" u="none" strike="noStrike" kern="1200" baseline="0">
+              <a:solidFill>
+                <a:schemeClr val="tx1">
+                  <a:lumMod val="65000"/>
+                  <a:lumOff val="35000"/>
+                </a:schemeClr>
+              </a:solidFill>
+              <a:latin typeface="+mn-lt"/>
+              <a:ea typeface="+mn-ea"/>
+              <a:cs typeface="+mn-cs"/>
+            </a:defRPr>
+          </a:pPr>
+          <a:endParaRPr lang="ru-RU"/>
+        </a:p>
+      </c:txPr>
+    </c:legend>
+    <c:plotVisOnly val="1"/>
+    <c:dispBlanksAs val="gap"/>
+    <c:extLst>
+      <c:ext xmlns:c16r3="http://schemas.microsoft.com/office/drawing/2017/03/chart" uri="{56B9EC1D-385E-4148-901F-78D8002777C0}">
+        <c16r3:dataDisplayOptions16>
+          <c16r3:dispNaAsBlank val="1"/>
+        </c16r3:dataDisplayOptions16>
+      </c:ext>
+    </c:extLst>
+    <c:showDLblsOverMax val="0"/>
+  </c:chart>
+  <c:spPr>
+    <a:solidFill>
+      <a:schemeClr val="bg1"/>
+    </a:solidFill>
+    <a:ln w="9525" cap="flat" cmpd="sng" algn="ctr">
+      <a:solidFill>
+        <a:schemeClr val="tx1">
+          <a:lumMod val="15000"/>
+          <a:lumOff val="85000"/>
+        </a:schemeClr>
+      </a:solidFill>
+      <a:round/>
+    </a:ln>
+    <a:effectLst/>
+  </c:spPr>
+  <c:txPr>
+    <a:bodyPr/>
+    <a:lstStyle/>
+    <a:p>
+      <a:pPr>
+        <a:defRPr/>
+      </a:pPr>
+      <a:endParaRPr lang="ru-RU"/>
+    </a:p>
+  </c:txPr>
+  <c:externalData r:id="rId3">
+    <c:autoUpdate val="0"/>
+  </c:externalData>
+</c:chartSpace>
+</file>
+
+<file path=word/charts/colors1.xml><?xml version="1.0" encoding="utf-8"?>
+<cs:colorStyle xmlns:cs="http://schemas.microsoft.com/office/drawing/2012/chartStyle" xmlns:a="http://schemas.openxmlformats.org/drawingml/2006/main" meth="cycle" id="10">
+  <a:schemeClr val="accent1"/>
+  <a:schemeClr val="accent2"/>
+  <a:schemeClr val="accent3"/>
+  <a:schemeClr val="accent4"/>
+  <a:schemeClr val="accent5"/>
+  <a:schemeClr val="accent6"/>
+  <cs:variation/>
+  <cs:variation>
+    <a:lumMod val="60000"/>
+  </cs:variation>
+  <cs:variation>
+    <a:lumMod val="80000"/>
+    <a:lumOff val="20000"/>
+  </cs:variation>
+  <cs:variation>
+    <a:lumMod val="80000"/>
+  </cs:variation>
+  <cs:variation>
+    <a:lumMod val="60000"/>
+    <a:lumOff val="40000"/>
+  </cs:variation>
+  <cs:variation>
+    <a:lumMod val="50000"/>
+  </cs:variation>
+  <cs:variation>
+    <a:lumMod val="70000"/>
+    <a:lumOff val="30000"/>
+  </cs:variation>
+  <cs:variation>
+    <a:lumMod val="70000"/>
+  </cs:variation>
+  <cs:variation>
+    <a:lumMod val="50000"/>
+    <a:lumOff val="50000"/>
+  </cs:variation>
+</cs:colorStyle>
+</file>
+
+<file path=word/charts/style1.xml><?xml version="1.0" encoding="utf-8"?>
+<cs:chartStyle xmlns:cs="http://schemas.microsoft.com/office/drawing/2012/chartStyle" xmlns:a="http://schemas.openxmlformats.org/drawingml/2006/main" id="201">
+  <cs:axisTitle>
+    <cs:lnRef idx="0"/>
+    <cs:fillRef idx="0"/>
+    <cs:effectRef idx="0"/>
+    <cs:fontRef idx="minor">
+      <a:schemeClr val="tx1">
+        <a:lumMod val="65000"/>
+        <a:lumOff val="35000"/>
+      </a:schemeClr>
+    </cs:fontRef>
+    <cs:defRPr sz="1000" kern="1200"/>
+  </cs:axisTitle>
+  <cs:categoryAxis>
+    <cs:lnRef idx="0"/>
+    <cs:fillRef idx="0"/>
+    <cs:effectRef idx="0"/>
+    <cs:fontRef idx="minor">
+      <a:schemeClr val="tx1">
+        <a:lumMod val="65000"/>
+        <a:lumOff val="35000"/>
+      </a:schemeClr>
+    </cs:fontRef>
+    <cs:spPr>
+      <a:ln w="9525" cap="flat" cmpd="sng" algn="ctr">
+        <a:solidFill>
+          <a:schemeClr val="tx1">
+            <a:lumMod val="15000"/>
+            <a:lumOff val="85000"/>
+          </a:schemeClr>
+        </a:solidFill>
+        <a:round/>
+      </a:ln>
+    </cs:spPr>
+    <cs:defRPr sz="900" kern="1200"/>
+  </cs:categoryAxis>
+  <cs:chartArea mods="allowNoFillOverride allowNoLineOverride">
+    <cs:lnRef idx="0"/>
+    <cs:fillRef idx="0"/>
+    <cs:effectRef idx="0"/>
+    <cs:fontRef idx="minor">
+      <a:schemeClr val="tx1"/>
+    </cs:fontRef>
+    <cs:spPr>
+      <a:solidFill>
+        <a:schemeClr val="bg1"/>
+      </a:solidFill>
+      <a:ln w="9525" cap="flat" cmpd="sng" algn="ctr">
+        <a:solidFill>
+          <a:schemeClr val="tx1">
+            <a:lumMod val="15000"/>
+            <a:lumOff val="85000"/>
+          </a:schemeClr>
+        </a:solidFill>
+        <a:round/>
+      </a:ln>
+    </cs:spPr>
+    <cs:defRPr sz="1000" kern="1200"/>
+  </cs:chartArea>
+  <cs:dataLabel>
+    <cs:lnRef idx="0"/>
+    <cs:fillRef idx="0"/>
+    <cs:effectRef idx="0"/>
+    <cs:fontRef idx="minor">
+      <a:schemeClr val="tx1">
+        <a:lumMod val="75000"/>
+        <a:lumOff val="25000"/>
+      </a:schemeClr>
+    </cs:fontRef>
+    <cs:defRPr sz="900" kern="1200"/>
+  </cs:dataLabel>
+  <cs:dataLabelCallout>
+    <cs:lnRef idx="0"/>
+    <cs:fillRef idx="0"/>
+    <cs:effectRef idx="0"/>
+    <cs:fontRef idx="minor">
+      <a:schemeClr val="dk1">
+        <a:lumMod val="65000"/>
+        <a:lumOff val="35000"/>
+      </a:schemeClr>
+    </cs:fontRef>
+    <cs:spPr>
+      <a:solidFill>
+        <a:schemeClr val="lt1"/>
+      </a:solidFill>
+      <a:ln>
+        <a:solidFill>
+          <a:schemeClr val="dk1">
+            <a:lumMod val="25000"/>
+            <a:lumOff val="75000"/>
+          </a:schemeClr>
+        </a:solidFill>
+      </a:ln>
+    </cs:spPr>
+    <cs:defRPr sz="900" kern="1200"/>
+    <cs:bodyPr rot="0" spcFirstLastPara="1" vertOverflow="clip" horzOverflow="clip" vert="horz" wrap="square" lIns="36576" tIns="18288" rIns="36576" bIns="18288" anchor="ctr" anchorCtr="1">
+      <a:spAutoFit/>
+    </cs:bodyPr>
+  </cs:dataLabelCallout>
+  <cs:dataPoint>
+    <cs:lnRef idx="0"/>
+    <cs:fillRef idx="1">
+      <cs:styleClr val="auto"/>
+    </cs:fillRef>
+    <cs:effectRef idx="0"/>
+    <cs:fontRef idx="minor">
+      <a:schemeClr val="tx1"/>
+    </cs:fontRef>
+  </cs:dataPoint>
+  <cs:dataPoint3D>
+    <cs:lnRef idx="0"/>
+    <cs:fillRef idx="1">
+      <cs:styleClr val="auto"/>
+    </cs:fillRef>
+    <cs:effectRef idx="0"/>
+    <cs:fontRef idx="minor">
+      <a:schemeClr val="tx1"/>
+    </cs:fontRef>
+  </cs:dataPoint3D>
+  <cs:dataPointLine>
+    <cs:lnRef idx="0">
+      <cs:styleClr val="auto"/>
+    </cs:lnRef>
+    <cs:fillRef idx="1"/>
+    <cs:effectRef idx="0"/>
+    <cs:fontRef idx="minor">
+      <a:schemeClr val="tx1"/>
+    </cs:fontRef>
+    <cs:spPr>
+      <a:ln w="28575" cap="rnd">
+        <a:solidFill>
+          <a:schemeClr val="phClr"/>
+        </a:solidFill>
+        <a:round/>
+      </a:ln>
+    </cs:spPr>
+  </cs:dataPointLine>
+  <cs:dataPointMarker>
+    <cs:lnRef idx="0">
+      <cs:styleClr val="auto"/>
+    </cs:lnRef>
+    <cs:fillRef idx="1">
+      <cs:styleClr val="auto"/>
+    </cs:fillRef>
+    <cs:effectRef idx="0"/>
+    <cs:fontRef idx="minor">
+      <a:schemeClr val="tx1"/>
+    </cs:fontRef>
+    <cs:spPr>
+      <a:ln w="9525">
+        <a:solidFill>
+          <a:schemeClr val="phClr"/>
+        </a:solidFill>
+      </a:ln>
+    </cs:spPr>
+  </cs:dataPointMarker>
+  <cs:dataPointMarkerLayout symbol="circle" size="5"/>
+  <cs:dataPointWireframe>
+    <cs:lnRef idx="0">
+      <cs:styleClr val="auto"/>
+    </cs:lnRef>
+    <cs:fillRef idx="1"/>
+    <cs:effectRef idx="0"/>
+    <cs:fontRef idx="minor">
+      <a:schemeClr val="tx1"/>
+    </cs:fontRef>
+    <cs:spPr>
+      <a:ln w="9525" cap="rnd">
+        <a:solidFill>
+          <a:schemeClr val="phClr"/>
+        </a:solidFill>
+        <a:round/>
+      </a:ln>
+    </cs:spPr>
+  </cs:dataPointWireframe>
+  <cs:dataTable>
+    <cs:lnRef idx="0"/>
+    <cs:fillRef idx="0"/>
+    <cs:effectRef idx="0"/>
+    <cs:fontRef idx="minor">
+      <a:schemeClr val="tx1">
+        <a:lumMod val="65000"/>
+        <a:lumOff val="35000"/>
+      </a:schemeClr>
+    </cs:fontRef>
+    <cs:spPr>
+      <a:noFill/>
+      <a:ln w="9525" cap="flat" cmpd="sng" algn="ctr">
+        <a:solidFill>
+          <a:schemeClr val="tx1">
+            <a:lumMod val="15000"/>
+            <a:lumOff val="85000"/>
+          </a:schemeClr>
+        </a:solidFill>
+        <a:round/>
+      </a:ln>
+    </cs:spPr>
+    <cs:defRPr sz="900" kern="1200"/>
+  </cs:dataTable>
+  <cs:downBar>
+    <cs:lnRef idx="0"/>
+    <cs:fillRef idx="0"/>
+    <cs:effectRef idx="0"/>
+    <cs:fontRef idx="minor">
+      <a:schemeClr val="dk1"/>
+    </cs:fontRef>
+    <cs:spPr>
+      <a:solidFill>
+        <a:schemeClr val="dk1">
+          <a:lumMod val="65000"/>
+          <a:lumOff val="35000"/>
+        </a:schemeClr>
+      </a:solidFill>
+      <a:ln w="9525">
+        <a:solidFill>
+          <a:schemeClr val="tx1">
+            <a:lumMod val="65000"/>
+            <a:lumOff val="35000"/>
+          </a:schemeClr>
+        </a:solidFill>
+      </a:ln>
+    </cs:spPr>
+  </cs:downBar>
+  <cs:dropLine>
+    <cs:lnRef idx="0"/>
+    <cs:fillRef idx="0"/>
+    <cs:effectRef idx="0"/>
+    <cs:fontRef idx="minor">
+      <a:schemeClr val="tx1"/>
+    </cs:fontRef>
+    <cs:spPr>
+      <a:ln w="9525" cap="flat" cmpd="sng" algn="ctr">
+        <a:solidFill>
+          <a:schemeClr val="tx1">
+            <a:lumMod val="35000"/>
+            <a:lumOff val="65000"/>
+          </a:schemeClr>
+        </a:solidFill>
+        <a:round/>
+      </a:ln>
+    </cs:spPr>
+  </cs:dropLine>
+  <cs:errorBar>
+    <cs:lnRef idx="0"/>
+    <cs:fillRef idx="0"/>
+    <cs:effectRef idx="0"/>
+    <cs:fontRef idx="minor">
+      <a:schemeClr val="tx1"/>
+    </cs:fontRef>
+    <cs:spPr>
+      <a:ln w="9525" cap="flat" cmpd="sng" algn="ctr">
+        <a:solidFill>
+          <a:schemeClr val="tx1">
+            <a:lumMod val="65000"/>
+            <a:lumOff val="35000"/>
+          </a:schemeClr>
+        </a:solidFill>
+        <a:round/>
+      </a:ln>
+    </cs:spPr>
+  </cs:errorBar>
+  <cs:floor>
+    <cs:lnRef idx="0"/>
+    <cs:fillRef idx="0"/>
+    <cs:effectRef idx="0"/>
+    <cs:fontRef idx="minor">
+      <a:schemeClr val="tx1"/>
+    </cs:fontRef>
+    <cs:spPr>
+      <a:noFill/>
+      <a:ln>
+        <a:noFill/>
+      </a:ln>
+    </cs:spPr>
+  </cs:floor>
+  <cs:gridlineMajor>
+    <cs:lnRef idx="0"/>
+    <cs:fillRef idx="0"/>
+    <cs:effectRef idx="0"/>
+    <cs:fontRef idx="minor">
+      <a:schemeClr val="tx1"/>
+    </cs:fontRef>
+    <cs:spPr>
+      <a:ln w="9525" cap="flat" cmpd="sng" algn="ctr">
+        <a:solidFill>
+          <a:schemeClr val="tx1">
+            <a:lumMod val="15000"/>
+            <a:lumOff val="85000"/>
+          </a:schemeClr>
+        </a:solidFill>
+        <a:round/>
+      </a:ln>
+    </cs:spPr>
+  </cs:gridlineMajor>
+  <cs:gridlineMinor>
+    <cs:lnRef idx="0"/>
+    <cs:fillRef idx="0"/>
+    <cs:effectRef idx="0"/>
+    <cs:fontRef idx="minor">
+      <a:schemeClr val="tx1"/>
+    </cs:fontRef>
+    <cs:spPr>
+      <a:ln w="9525" cap="flat" cmpd="sng" algn="ctr">
+        <a:solidFill>
+          <a:schemeClr val="tx1">
+            <a:lumMod val="5000"/>
+            <a:lumOff val="95000"/>
+          </a:schemeClr>
+        </a:solidFill>
+        <a:round/>
+      </a:ln>
+    </cs:spPr>
+  </cs:gridlineMinor>
+  <cs:hiLoLine>
+    <cs:lnRef idx="0"/>
+    <cs:fillRef idx="0"/>
+    <cs:effectRef idx="0"/>
+    <cs:fontRef idx="minor">
+      <a:schemeClr val="tx1"/>
+    </cs:fontRef>
+    <cs:spPr>
+      <a:ln w="9525" cap="flat" cmpd="sng" algn="ctr">
+        <a:solidFill>
+          <a:schemeClr val="tx1">
+            <a:lumMod val="75000"/>
+            <a:lumOff val="25000"/>
+          </a:schemeClr>
+        </a:solidFill>
+        <a:round/>
+      </a:ln>
+    </cs:spPr>
+  </cs:hiLoLine>
+  <cs:leaderLine>
+    <cs:lnRef idx="0"/>
+    <cs:fillRef idx="0"/>
+    <cs:effectRef idx="0"/>
+    <cs:fontRef idx="minor">
+      <a:schemeClr val="tx1"/>
+    </cs:fontRef>
+    <cs:spPr>
+      <a:ln w="9525" cap="flat" cmpd="sng" algn="ctr">
+        <a:solidFill>
+          <a:schemeClr val="tx1">
+            <a:lumMod val="35000"/>
+            <a:lumOff val="65000"/>
+          </a:schemeClr>
+        </a:solidFill>
+        <a:round/>
+      </a:ln>
+    </cs:spPr>
+  </cs:leaderLine>
+  <cs:legend>
+    <cs:lnRef idx="0"/>
+    <cs:fillRef idx="0"/>
+    <cs:effectRef idx="0"/>
+    <cs:fontRef idx="minor">
+      <a:schemeClr val="tx1">
+        <a:lumMod val="65000"/>
+        <a:lumOff val="35000"/>
+      </a:schemeClr>
+    </cs:fontRef>
+    <cs:defRPr sz="900" kern="1200"/>
+  </cs:legend>
+  <cs:plotArea mods="allowNoFillOverride allowNoLineOverride">
+    <cs:lnRef idx="0"/>
+    <cs:fillRef idx="0"/>
+    <cs:effectRef idx="0"/>
+    <cs:fontRef idx="minor">
+      <a:schemeClr val="tx1"/>
+    </cs:fontRef>
+  </cs:plotArea>
+  <cs:plotArea3D mods="allowNoFillOverride allowNoLineOverride">
+    <cs:lnRef idx="0"/>
+    <cs:fillRef idx="0"/>
+    <cs:effectRef idx="0"/>
+    <cs:fontRef idx="minor">
+      <a:schemeClr val="tx1"/>
+    </cs:fontRef>
+  </cs:plotArea3D>
+  <cs:seriesAxis>
+    <cs:lnRef idx="0"/>
+    <cs:fillRef idx="0"/>
+    <cs:effectRef idx="0"/>
+    <cs:fontRef idx="minor">
+      <a:schemeClr val="tx1">
+        <a:lumMod val="65000"/>
+        <a:lumOff val="35000"/>
+      </a:schemeClr>
+    </cs:fontRef>
+    <cs:defRPr sz="900" kern="1200"/>
+  </cs:seriesAxis>
+  <cs:seriesLine>
+    <cs:lnRef idx="0"/>
+    <cs:fillRef idx="0"/>
+    <cs:effectRef idx="0"/>
+    <cs:fontRef idx="minor">
+      <a:schemeClr val="tx1"/>
+    </cs:fontRef>
+    <cs:spPr>
+      <a:ln w="9525" cap="flat" cmpd="sng" algn="ctr">
+        <a:solidFill>
+          <a:schemeClr val="tx1">
+            <a:lumMod val="35000"/>
+            <a:lumOff val="65000"/>
+          </a:schemeClr>
+        </a:solidFill>
+        <a:round/>
+      </a:ln>
+    </cs:spPr>
+  </cs:seriesLine>
+  <cs:title>
+    <cs:lnRef idx="0"/>
+    <cs:fillRef idx="0"/>
+    <cs:effectRef idx="0"/>
+    <cs:fontRef idx="minor">
+      <a:schemeClr val="tx1">
+        <a:lumMod val="65000"/>
+        <a:lumOff val="35000"/>
+      </a:schemeClr>
+    </cs:fontRef>
+    <cs:defRPr sz="1400" b="0" kern="1200" spc="0" baseline="0"/>
+  </cs:title>
+  <cs:trendline>
+    <cs:lnRef idx="0">
+      <cs:styleClr val="auto"/>
+    </cs:lnRef>
+    <cs:fillRef idx="0"/>
+    <cs:effectRef idx="0"/>
+    <cs:fontRef idx="minor">
+      <a:schemeClr val="tx1"/>
+    </cs:fontRef>
+    <cs:spPr>
+      <a:ln w="19050" cap="rnd">
+        <a:solidFill>
+          <a:schemeClr val="phClr"/>
+        </a:solidFill>
+        <a:prstDash val="sysDot"/>
+      </a:ln>
+    </cs:spPr>
+  </cs:trendline>
+  <cs:trendlineLabel>
+    <cs:lnRef idx="0"/>
+    <cs:fillRef idx="0"/>
+    <cs:effectRef idx="0"/>
+    <cs:fontRef idx="minor">
+      <a:schemeClr val="tx1">
+        <a:lumMod val="65000"/>
+        <a:lumOff val="35000"/>
+      </a:schemeClr>
+    </cs:fontRef>
+    <cs:defRPr sz="900" kern="1200"/>
+  </cs:trendlineLabel>
+  <cs:upBar>
+    <cs:lnRef idx="0"/>
+    <cs:fillRef idx="0"/>
+    <cs:effectRef idx="0"/>
+    <cs:fontRef idx="minor">
+      <a:schemeClr val="dk1"/>
+    </cs:fontRef>
+    <cs:spPr>
+      <a:solidFill>
+        <a:schemeClr val="lt1"/>
+      </a:solidFill>
+      <a:ln w="9525">
+        <a:solidFill>
+          <a:schemeClr val="tx1">
+            <a:lumMod val="15000"/>
+            <a:lumOff val="85000"/>
+          </a:schemeClr>
+        </a:solidFill>
+      </a:ln>
+    </cs:spPr>
+  </cs:upBar>
+  <cs:valueAxis>
+    <cs:lnRef idx="0"/>
+    <cs:fillRef idx="0"/>
+    <cs:effectRef idx="0"/>
+    <cs:fontRef idx="minor">
+      <a:schemeClr val="tx1">
+        <a:lumMod val="65000"/>
+        <a:lumOff val="35000"/>
+      </a:schemeClr>
+    </cs:fontRef>
+    <cs:defRPr sz="900" kern="1200"/>
+  </cs:valueAxis>
+  <cs:wall>
+    <cs:lnRef idx="0"/>
+    <cs:fillRef idx="0"/>
+    <cs:effectRef idx="0"/>
+    <cs:fontRef idx="minor">
+      <a:schemeClr val="tx1"/>
+    </cs:fontRef>
+    <cs:spPr>
+      <a:noFill/>
+      <a:ln>
+        <a:noFill/>
+      </a:ln>
+    </cs:spPr>
+  </cs:wall>
+</cs:chartStyle>
 </file>
 
 <file path=word/theme/theme1.xml><?xml version="1.0" encoding="utf-8"?>
@@ -4109,4 +5635,16 @@
     </a:ext>
   </a:extLst>
 </a:theme>
+</file>
+
+<file path=customXml/item1.xml><?xml version="1.0" encoding="utf-8"?>
+<b:Sources xmlns:b="http://schemas.openxmlformats.org/officeDocument/2006/bibliography" xmlns="http://schemas.openxmlformats.org/officeDocument/2006/bibliography" SelectedStyle="\APASixthEditionOfficeOnline.xsl" StyleName="APA" Version="6"/>
+</file>
+
+<file path=customXml/itemProps1.xml><?xml version="1.0" encoding="utf-8"?>
+<ds:datastoreItem xmlns:ds="http://schemas.openxmlformats.org/officeDocument/2006/customXml" ds:itemID="{D7EE4B69-E942-47E6-9A6F-06756858A40C}">
+  <ds:schemaRefs>
+    <ds:schemaRef ds:uri="http://schemas.openxmlformats.org/officeDocument/2006/bibliography"/>
+  </ds:schemaRefs>
+</ds:datastoreItem>
 </file>